--- a/李振昊上传/结构设计/数据层分解.docx
+++ b/李振昊上传/结构设计/数据层分解.docx
@@ -3,8 +3,9827 @@
 <w:document xmlns:wpc="http://schemas.microsoft.com/office/word/2010/wordprocessingCanvas" xmlns:mo="http://schemas.microsoft.com/office/mac/office/2008/main" xmlns:mc="http://schemas.openxmlformats.org/markup-compatibility/2006" xmlns:mv="urn:schemas-microsoft-com:mac:vml" xmlns:o="urn:schemas-microsoft-com:office:office" xmlns:r="http://schemas.openxmlformats.org/officeDocument/2006/relationships" xmlns:m="http://schemas.openxmlformats.org/officeDocument/2006/math" xmlns:v="urn:schemas-microsoft-com:vml" xmlns:wp14="http://schemas.microsoft.com/office/word/2010/wordprocessingDrawing" xmlns:wp="http://schemas.openxmlformats.org/drawingml/2006/wordprocessingDrawing" xmlns:w10="urn:schemas-microsoft-com:office:word" xmlns:w="http://schemas.openxmlformats.org/wordprocessingml/2006/main" xmlns:w14="http://schemas.microsoft.com/office/word/2010/wordml" xmlns:wpg="http://schemas.microsoft.com/office/word/2010/wordprocessingGroup" xmlns:wpi="http://schemas.microsoft.com/office/word/2010/wordprocessingInk" xmlns:wne="http://schemas.microsoft.com/office/word/2006/wordml" xmlns:wps="http://schemas.microsoft.com/office/word/2010/wordprocessingShape" mc:Ignorable="w14 wp14">
   <w:body>
     <w:p>
-      <w:bookmarkStart w:id="0" w:name="_GoBack"/>
-      <w:bookmarkEnd w:id="0"/>
+      <w:pPr>
+        <w:rPr>
+          <w:b/>
+          <w:sz w:val="28"/>
+          <w:szCs w:val="28"/>
+        </w:rPr>
+      </w:pPr>
+      <w:r>
+        <w:rPr>
+          <w:rFonts w:hint="eastAsia"/>
+          <w:b/>
+          <w:sz w:val="28"/>
+          <w:szCs w:val="28"/>
+        </w:rPr>
+        <w:t>5.4</w:t>
+      </w:r>
+      <w:r>
+        <w:rPr>
+          <w:rFonts w:hint="eastAsia"/>
+          <w:b/>
+          <w:sz w:val="28"/>
+          <w:szCs w:val="28"/>
+        </w:rPr>
+        <w:t>数据层的分解</w:t>
+      </w:r>
+    </w:p>
+    <w:p>
+      <w:pPr>
+        <w:ind w:firstLineChars="200" w:firstLine="480"/>
+        <w:rPr>
+          <w:rFonts w:hint="eastAsia"/>
+          <w:sz w:val="24"/>
+        </w:rPr>
+      </w:pPr>
+      <w:r>
+        <w:rPr>
+          <w:rFonts w:hint="eastAsia"/>
+          <w:sz w:val="24"/>
+        </w:rPr>
+        <w:t>数据层主要给业务逻辑层提供数据访问服务，包括对持久化数据的增、删、改、查。</w:t>
+      </w:r>
+      <w:r>
+        <w:rPr>
+          <w:sz w:val="24"/>
+        </w:rPr>
+        <w:t>bills</w:t>
+      </w:r>
+      <w:r>
+        <w:rPr>
+          <w:rFonts w:hint="eastAsia"/>
+          <w:sz w:val="24"/>
+        </w:rPr>
+        <w:t>业务逻辑需要的服务由</w:t>
+      </w:r>
+      <w:proofErr w:type="spellStart"/>
+      <w:r>
+        <w:rPr>
+          <w:sz w:val="24"/>
+        </w:rPr>
+        <w:t>billsdataservic</w:t>
+      </w:r>
+      <w:r>
+        <w:rPr>
+          <w:rFonts w:hint="eastAsia"/>
+          <w:sz w:val="24"/>
+        </w:rPr>
+        <w:t>e</w:t>
+      </w:r>
+      <w:proofErr w:type="spellEnd"/>
+      <w:r>
+        <w:rPr>
+          <w:rFonts w:hint="eastAsia"/>
+          <w:sz w:val="24"/>
+        </w:rPr>
+        <w:t>接口提供</w:t>
+      </w:r>
+      <w:r>
+        <w:rPr>
+          <w:sz w:val="24"/>
+        </w:rPr>
+        <w:t>,transport</w:t>
+      </w:r>
+      <w:r>
+        <w:rPr>
+          <w:rFonts w:hint="eastAsia"/>
+          <w:sz w:val="24"/>
+        </w:rPr>
+        <w:t>业务逻辑需要的服务由</w:t>
+      </w:r>
+      <w:proofErr w:type="spellStart"/>
+      <w:r>
+        <w:rPr>
+          <w:rFonts w:hint="eastAsia"/>
+          <w:sz w:val="24"/>
+        </w:rPr>
+        <w:t>transport</w:t>
+      </w:r>
+      <w:r>
+        <w:rPr>
+          <w:sz w:val="24"/>
+        </w:rPr>
+        <w:t>dataservic</w:t>
+      </w:r>
+      <w:r>
+        <w:rPr>
+          <w:rFonts w:hint="eastAsia"/>
+          <w:sz w:val="24"/>
+        </w:rPr>
+        <w:t>e</w:t>
+      </w:r>
+      <w:proofErr w:type="spellEnd"/>
+      <w:r>
+        <w:rPr>
+          <w:rFonts w:hint="eastAsia"/>
+          <w:sz w:val="24"/>
+        </w:rPr>
+        <w:t>接口提供</w:t>
+      </w:r>
+      <w:r>
+        <w:rPr>
+          <w:sz w:val="24"/>
+        </w:rPr>
+        <w:t>,storage</w:t>
+      </w:r>
+      <w:r>
+        <w:rPr>
+          <w:rFonts w:hint="eastAsia"/>
+          <w:sz w:val="24"/>
+        </w:rPr>
+        <w:t>业务逻辑需要的服务由</w:t>
+      </w:r>
+      <w:proofErr w:type="spellStart"/>
+      <w:r>
+        <w:rPr>
+          <w:sz w:val="24"/>
+        </w:rPr>
+        <w:t>storagedataservic</w:t>
+      </w:r>
+      <w:r>
+        <w:rPr>
+          <w:rFonts w:hint="eastAsia"/>
+          <w:sz w:val="24"/>
+        </w:rPr>
+        <w:t>e</w:t>
+      </w:r>
+      <w:proofErr w:type="spellEnd"/>
+      <w:r>
+        <w:rPr>
+          <w:rFonts w:hint="eastAsia"/>
+          <w:sz w:val="24"/>
+        </w:rPr>
+        <w:t>接口提供</w:t>
+      </w:r>
+      <w:r>
+        <w:rPr>
+          <w:sz w:val="24"/>
+        </w:rPr>
+        <w:t>,</w:t>
+      </w:r>
+      <w:proofErr w:type="spellStart"/>
+      <w:r>
+        <w:rPr>
+          <w:sz w:val="24"/>
+        </w:rPr>
+        <w:t>accountSet</w:t>
+      </w:r>
+      <w:proofErr w:type="spellEnd"/>
+      <w:r>
+        <w:rPr>
+          <w:rFonts w:hint="eastAsia"/>
+          <w:sz w:val="24"/>
+        </w:rPr>
+        <w:t>业务逻辑需要的服务由</w:t>
+      </w:r>
+      <w:proofErr w:type="spellStart"/>
+      <w:r>
+        <w:rPr>
+          <w:sz w:val="24"/>
+        </w:rPr>
+        <w:t>accountSetdataservic</w:t>
+      </w:r>
+      <w:r>
+        <w:rPr>
+          <w:rFonts w:hint="eastAsia"/>
+          <w:sz w:val="24"/>
+        </w:rPr>
+        <w:t>e</w:t>
+      </w:r>
+      <w:proofErr w:type="spellEnd"/>
+      <w:r>
+        <w:rPr>
+          <w:rFonts w:hint="eastAsia"/>
+          <w:sz w:val="24"/>
+        </w:rPr>
+        <w:t>接口提供</w:t>
+      </w:r>
+      <w:r>
+        <w:rPr>
+          <w:sz w:val="24"/>
+        </w:rPr>
+        <w:t>,payment</w:t>
+      </w:r>
+      <w:r>
+        <w:rPr>
+          <w:rFonts w:hint="eastAsia"/>
+          <w:sz w:val="24"/>
+        </w:rPr>
+        <w:t>业务逻辑需要的服务由</w:t>
+      </w:r>
+      <w:proofErr w:type="spellStart"/>
+      <w:r>
+        <w:rPr>
+          <w:sz w:val="24"/>
+        </w:rPr>
+        <w:t>paymentdataservic</w:t>
+      </w:r>
+      <w:r>
+        <w:rPr>
+          <w:rFonts w:hint="eastAsia"/>
+          <w:sz w:val="24"/>
+        </w:rPr>
+        <w:t>e</w:t>
+      </w:r>
+      <w:proofErr w:type="spellEnd"/>
+      <w:r>
+        <w:rPr>
+          <w:rFonts w:hint="eastAsia"/>
+          <w:sz w:val="24"/>
+        </w:rPr>
+        <w:t>接口提供</w:t>
+      </w:r>
+      <w:r>
+        <w:rPr>
+          <w:sz w:val="24"/>
+        </w:rPr>
+        <w:t>,bank</w:t>
+      </w:r>
+      <w:r>
+        <w:rPr>
+          <w:rFonts w:hint="eastAsia"/>
+          <w:sz w:val="24"/>
+        </w:rPr>
+        <w:t>业务逻辑需要的服务由</w:t>
+      </w:r>
+      <w:proofErr w:type="spellStart"/>
+      <w:r>
+        <w:rPr>
+          <w:sz w:val="24"/>
+        </w:rPr>
+        <w:t>bankdataservic</w:t>
+      </w:r>
+      <w:r>
+        <w:rPr>
+          <w:rFonts w:hint="eastAsia"/>
+          <w:sz w:val="24"/>
+        </w:rPr>
+        <w:t>e</w:t>
+      </w:r>
+      <w:proofErr w:type="spellEnd"/>
+      <w:r>
+        <w:rPr>
+          <w:rFonts w:hint="eastAsia"/>
+          <w:sz w:val="24"/>
+        </w:rPr>
+        <w:t>接口提供</w:t>
+      </w:r>
+      <w:r>
+        <w:rPr>
+          <w:sz w:val="24"/>
+        </w:rPr>
+        <w:t>,information</w:t>
+      </w:r>
+      <w:r>
+        <w:rPr>
+          <w:rFonts w:hint="eastAsia"/>
+          <w:sz w:val="24"/>
+        </w:rPr>
+        <w:t>业务逻辑需要的服务由</w:t>
+      </w:r>
+      <w:proofErr w:type="spellStart"/>
+      <w:r>
+        <w:rPr>
+          <w:sz w:val="24"/>
+        </w:rPr>
+        <w:t>informationdataservic</w:t>
+      </w:r>
+      <w:r>
+        <w:rPr>
+          <w:rFonts w:hint="eastAsia"/>
+          <w:sz w:val="24"/>
+        </w:rPr>
+        <w:t>e</w:t>
+      </w:r>
+      <w:proofErr w:type="spellEnd"/>
+      <w:r>
+        <w:rPr>
+          <w:rFonts w:hint="eastAsia"/>
+          <w:sz w:val="24"/>
+        </w:rPr>
+        <w:t>接口提供</w:t>
+      </w:r>
+      <w:r>
+        <w:rPr>
+          <w:sz w:val="24"/>
+        </w:rPr>
+        <w:t>,salary</w:t>
+      </w:r>
+      <w:r>
+        <w:rPr>
+          <w:rFonts w:hint="eastAsia"/>
+          <w:sz w:val="24"/>
+        </w:rPr>
+        <w:t>业务逻辑需要的服务由</w:t>
+      </w:r>
+      <w:proofErr w:type="spellStart"/>
+      <w:r>
+        <w:rPr>
+          <w:sz w:val="24"/>
+        </w:rPr>
+        <w:t>salarydataservic</w:t>
+      </w:r>
+      <w:r>
+        <w:rPr>
+          <w:rFonts w:hint="eastAsia"/>
+          <w:sz w:val="24"/>
+        </w:rPr>
+        <w:t>e</w:t>
+      </w:r>
+      <w:proofErr w:type="spellEnd"/>
+      <w:r>
+        <w:rPr>
+          <w:rFonts w:hint="eastAsia"/>
+          <w:sz w:val="24"/>
+        </w:rPr>
+        <w:t>接口提供</w:t>
+      </w:r>
+      <w:r>
+        <w:rPr>
+          <w:sz w:val="24"/>
+        </w:rPr>
+        <w:t>,constant</w:t>
+      </w:r>
+      <w:r>
+        <w:rPr>
+          <w:rFonts w:hint="eastAsia"/>
+          <w:sz w:val="24"/>
+        </w:rPr>
+        <w:t>业务逻辑需要的服务由</w:t>
+      </w:r>
+      <w:proofErr w:type="spellStart"/>
+      <w:r>
+        <w:rPr>
+          <w:sz w:val="24"/>
+        </w:rPr>
+        <w:t>constantdataservic</w:t>
+      </w:r>
+      <w:r>
+        <w:rPr>
+          <w:rFonts w:hint="eastAsia"/>
+          <w:sz w:val="24"/>
+        </w:rPr>
+        <w:t>e</w:t>
+      </w:r>
+      <w:proofErr w:type="spellEnd"/>
+      <w:r>
+        <w:rPr>
+          <w:rFonts w:hint="eastAsia"/>
+          <w:sz w:val="24"/>
+        </w:rPr>
+        <w:t>接口提供</w:t>
+      </w:r>
+      <w:r>
+        <w:rPr>
+          <w:sz w:val="24"/>
+        </w:rPr>
+        <w:t>,system</w:t>
+      </w:r>
+      <w:r>
+        <w:rPr>
+          <w:rFonts w:hint="eastAsia"/>
+          <w:sz w:val="24"/>
+        </w:rPr>
+        <w:t>业务逻辑需要的服务由</w:t>
+      </w:r>
+      <w:proofErr w:type="spellStart"/>
+      <w:r>
+        <w:rPr>
+          <w:sz w:val="24"/>
+        </w:rPr>
+        <w:t>systemdataservic</w:t>
+      </w:r>
+      <w:r>
+        <w:rPr>
+          <w:rFonts w:hint="eastAsia"/>
+          <w:sz w:val="24"/>
+        </w:rPr>
+        <w:t>e</w:t>
+      </w:r>
+      <w:proofErr w:type="spellEnd"/>
+      <w:r>
+        <w:rPr>
+          <w:rFonts w:hint="eastAsia"/>
+          <w:sz w:val="24"/>
+        </w:rPr>
+        <w:t>接口提供。由于持久化数据的保存可能存在多种形式：</w:t>
+      </w:r>
+      <w:r>
+        <w:rPr>
+          <w:rFonts w:hint="eastAsia"/>
+          <w:sz w:val="24"/>
+        </w:rPr>
+        <w:t>Txt</w:t>
+      </w:r>
+      <w:r>
+        <w:rPr>
+          <w:rFonts w:hint="eastAsia"/>
+          <w:sz w:val="24"/>
+        </w:rPr>
+        <w:t>文件、序列化文件等，所示抽象了数据服务。数据层模块的描述具体如下图所示。</w:t>
+      </w:r>
+    </w:p>
+    <w:p>
+      <w:pPr>
+        <w:ind w:firstLineChars="200" w:firstLine="480"/>
+        <w:rPr>
+          <w:rFonts w:hint="eastAsia"/>
+          <w:sz w:val="24"/>
+        </w:rPr>
+      </w:pPr>
+    </w:p>
+    <w:p>
+      <w:pPr>
+        <w:ind w:firstLineChars="200" w:firstLine="480"/>
+        <w:rPr>
+          <w:rFonts w:hint="eastAsia"/>
+          <w:sz w:val="24"/>
+        </w:rPr>
+      </w:pPr>
+    </w:p>
+    <w:p>
+      <w:pPr>
+        <w:ind w:firstLineChars="200" w:firstLine="480"/>
+        <w:rPr>
+          <w:rFonts w:hint="eastAsia"/>
+          <w:sz w:val="24"/>
+        </w:rPr>
+      </w:pPr>
+    </w:p>
+    <w:p>
+      <w:pPr>
+        <w:rPr>
+          <w:rFonts w:hint="eastAsia"/>
+          <w:b/>
+          <w:sz w:val="28"/>
+          <w:szCs w:val="28"/>
+        </w:rPr>
+      </w:pPr>
+      <w:r>
+        <w:rPr>
+          <w:rFonts w:hint="eastAsia"/>
+          <w:b/>
+          <w:sz w:val="28"/>
+          <w:szCs w:val="28"/>
+        </w:rPr>
+        <w:t>5</w:t>
+      </w:r>
+      <w:r>
+        <w:rPr>
+          <w:b/>
+          <w:sz w:val="28"/>
+          <w:szCs w:val="28"/>
+        </w:rPr>
+        <w:t xml:space="preserve">.4.1 </w:t>
+      </w:r>
+      <w:r>
+        <w:rPr>
+          <w:rFonts w:hint="eastAsia"/>
+          <w:b/>
+          <w:sz w:val="28"/>
+          <w:szCs w:val="28"/>
+        </w:rPr>
+        <w:t>数据层模块的职责</w:t>
+      </w:r>
+    </w:p>
+    <w:p>
+      <w:pPr>
+        <w:rPr>
+          <w:rFonts w:hint="eastAsia"/>
+          <w:b/>
+          <w:sz w:val="24"/>
+          <w:szCs w:val="28"/>
+        </w:rPr>
+      </w:pPr>
+      <w:r>
+        <w:rPr>
+          <w:rFonts w:hint="eastAsia"/>
+          <w:b/>
+          <w:sz w:val="24"/>
+          <w:szCs w:val="28"/>
+        </w:rPr>
+        <w:t>数据层模块的职责如下表所示。</w:t>
+      </w:r>
+    </w:p>
+    <w:p>
+      <w:pPr>
+        <w:jc w:val="center"/>
+        <w:rPr>
+          <w:rFonts w:hint="eastAsia"/>
+          <w:b/>
+          <w:sz w:val="24"/>
+          <w:szCs w:val="28"/>
+        </w:rPr>
+      </w:pPr>
+      <w:r>
+        <w:rPr>
+          <w:rFonts w:hint="eastAsia"/>
+          <w:b/>
+          <w:sz w:val="24"/>
+          <w:szCs w:val="28"/>
+        </w:rPr>
+        <w:t>数据层模块的职责</w:t>
+      </w:r>
+    </w:p>
+    <w:tbl>
+      <w:tblPr>
+        <w:tblStyle w:val="a3"/>
+        <w:tblW w:w="0" w:type="auto"/>
+        <w:tblLook w:val="04A0" w:firstRow="1" w:lastRow="0" w:firstColumn="1" w:lastColumn="0" w:noHBand="0" w:noVBand="1"/>
+      </w:tblPr>
+      <w:tblGrid>
+        <w:gridCol w:w="4258"/>
+        <w:gridCol w:w="4258"/>
+      </w:tblGrid>
+      <w:tr>
+        <w:tc>
+          <w:tcPr>
+            <w:tcW w:w="4258" w:type="dxa"/>
+          </w:tcPr>
+          <w:p>
+            <w:pPr>
+              <w:jc w:val="center"/>
+              <w:rPr>
+                <w:rFonts w:hint="eastAsia"/>
+                <w:b/>
+                <w:sz w:val="24"/>
+                <w:szCs w:val="28"/>
+              </w:rPr>
+            </w:pPr>
+            <w:r>
+              <w:rPr>
+                <w:rFonts w:hint="eastAsia"/>
+                <w:b/>
+                <w:sz w:val="24"/>
+                <w:szCs w:val="28"/>
+              </w:rPr>
+              <w:t>模块</w:t>
+            </w:r>
+          </w:p>
+        </w:tc>
+        <w:tc>
+          <w:tcPr>
+            <w:tcW w:w="4258" w:type="dxa"/>
+          </w:tcPr>
+          <w:p>
+            <w:pPr>
+              <w:jc w:val="center"/>
+              <w:rPr>
+                <w:rFonts w:hint="eastAsia"/>
+                <w:b/>
+                <w:sz w:val="24"/>
+                <w:szCs w:val="28"/>
+              </w:rPr>
+            </w:pPr>
+            <w:r>
+              <w:rPr>
+                <w:rFonts w:hint="eastAsia"/>
+                <w:b/>
+                <w:sz w:val="24"/>
+                <w:szCs w:val="28"/>
+              </w:rPr>
+              <w:t>职责</w:t>
+            </w:r>
+          </w:p>
+        </w:tc>
+      </w:tr>
+      <w:tr>
+        <w:tc>
+          <w:tcPr>
+            <w:tcW w:w="4258" w:type="dxa"/>
+          </w:tcPr>
+          <w:p>
+            <w:pPr>
+              <w:jc w:val="center"/>
+              <w:rPr>
+                <w:rFonts w:eastAsiaTheme="minorEastAsia"/>
+                <w:sz w:val="22"/>
+                <w:szCs w:val="22"/>
+              </w:rPr>
+            </w:pPr>
+            <w:proofErr w:type="spellStart"/>
+            <w:r>
+              <w:rPr>
+                <w:rFonts w:eastAsiaTheme="minorEastAsia"/>
+                <w:sz w:val="22"/>
+                <w:szCs w:val="22"/>
+              </w:rPr>
+              <w:t>BillsDataService</w:t>
+            </w:r>
+            <w:proofErr w:type="spellEnd"/>
+          </w:p>
+        </w:tc>
+        <w:tc>
+          <w:tcPr>
+            <w:tcW w:w="4258" w:type="dxa"/>
+          </w:tcPr>
+          <w:p>
+            <w:pPr>
+              <w:jc w:val="left"/>
+              <w:rPr>
+                <w:rFonts w:hint="eastAsia"/>
+                <w:sz w:val="22"/>
+                <w:szCs w:val="22"/>
+              </w:rPr>
+            </w:pPr>
+            <w:r>
+              <w:rPr>
+                <w:rFonts w:hint="eastAsia"/>
+                <w:sz w:val="22"/>
+                <w:szCs w:val="22"/>
+              </w:rPr>
+              <w:t>持久化数据库的接口，提供集体载入、集体保存、增、改、查服务</w:t>
+            </w:r>
+          </w:p>
+        </w:tc>
+      </w:tr>
+      <w:tr>
+        <w:tc>
+          <w:tcPr>
+            <w:tcW w:w="4258" w:type="dxa"/>
+          </w:tcPr>
+          <w:p>
+            <w:pPr>
+              <w:jc w:val="center"/>
+              <w:rPr>
+                <w:sz w:val="22"/>
+                <w:szCs w:val="22"/>
+              </w:rPr>
+            </w:pPr>
+            <w:proofErr w:type="spellStart"/>
+            <w:r>
+              <w:rPr>
+                <w:sz w:val="22"/>
+                <w:szCs w:val="22"/>
+              </w:rPr>
+              <w:t>BillsDataServiceTxtFileImpl</w:t>
+            </w:r>
+            <w:proofErr w:type="spellEnd"/>
+          </w:p>
+        </w:tc>
+        <w:tc>
+          <w:tcPr>
+            <w:tcW w:w="4258" w:type="dxa"/>
+          </w:tcPr>
+          <w:p>
+            <w:pPr>
+              <w:jc w:val="left"/>
+              <w:rPr>
+                <w:rFonts w:hint="eastAsia"/>
+                <w:sz w:val="22"/>
+                <w:szCs w:val="22"/>
+              </w:rPr>
+            </w:pPr>
+            <w:r>
+              <w:rPr>
+                <w:rFonts w:hint="eastAsia"/>
+                <w:sz w:val="22"/>
+                <w:szCs w:val="22"/>
+              </w:rPr>
+              <w:t>基于</w:t>
+            </w:r>
+            <w:r>
+              <w:rPr>
+                <w:rFonts w:hint="eastAsia"/>
+                <w:sz w:val="22"/>
+                <w:szCs w:val="22"/>
+              </w:rPr>
+              <w:t>Txt</w:t>
+            </w:r>
+            <w:r>
+              <w:rPr>
+                <w:rFonts w:hint="eastAsia"/>
+                <w:sz w:val="22"/>
+                <w:szCs w:val="22"/>
+              </w:rPr>
+              <w:t>文件的持久化数据库的接口</w:t>
+            </w:r>
+            <w:r>
+              <w:rPr>
+                <w:rFonts w:hint="eastAsia"/>
+                <w:sz w:val="22"/>
+                <w:szCs w:val="22"/>
+              </w:rPr>
+              <w:t>，提供集体载入、</w:t>
+            </w:r>
+            <w:r>
+              <w:rPr>
+                <w:rFonts w:hint="eastAsia"/>
+                <w:sz w:val="22"/>
+                <w:szCs w:val="22"/>
+              </w:rPr>
+              <w:t>集体保存、增、改、查服务</w:t>
+            </w:r>
+          </w:p>
+        </w:tc>
+      </w:tr>
+      <w:tr>
+        <w:tc>
+          <w:tcPr>
+            <w:tcW w:w="4258" w:type="dxa"/>
+          </w:tcPr>
+          <w:p>
+            <w:pPr>
+              <w:jc w:val="center"/>
+              <w:rPr>
+                <w:sz w:val="22"/>
+                <w:szCs w:val="22"/>
+              </w:rPr>
+            </w:pPr>
+            <w:proofErr w:type="spellStart"/>
+            <w:r>
+              <w:rPr>
+                <w:sz w:val="22"/>
+                <w:szCs w:val="22"/>
+              </w:rPr>
+              <w:t>BillsDataServiceSerializableFileImpl</w:t>
+            </w:r>
+            <w:proofErr w:type="spellEnd"/>
+          </w:p>
+        </w:tc>
+        <w:tc>
+          <w:tcPr>
+            <w:tcW w:w="4258" w:type="dxa"/>
+          </w:tcPr>
+          <w:p>
+            <w:pPr>
+              <w:jc w:val="left"/>
+              <w:rPr>
+                <w:rFonts w:hint="eastAsia"/>
+                <w:sz w:val="22"/>
+                <w:szCs w:val="22"/>
+              </w:rPr>
+            </w:pPr>
+            <w:r>
+              <w:rPr>
+                <w:rFonts w:hint="eastAsia"/>
+                <w:sz w:val="22"/>
+                <w:szCs w:val="22"/>
+              </w:rPr>
+              <w:t>基于序列化文件的持久化数据库接口，提供集体载入、</w:t>
+            </w:r>
+            <w:r>
+              <w:rPr>
+                <w:rFonts w:hint="eastAsia"/>
+                <w:sz w:val="22"/>
+                <w:szCs w:val="22"/>
+              </w:rPr>
+              <w:t>集体保存、增、改、查服务</w:t>
+            </w:r>
+          </w:p>
+        </w:tc>
+      </w:tr>
+      <w:tr>
+        <w:tc>
+          <w:tcPr>
+            <w:tcW w:w="4258" w:type="dxa"/>
+          </w:tcPr>
+          <w:p>
+            <w:pPr>
+              <w:jc w:val="center"/>
+              <w:rPr>
+                <w:sz w:val="22"/>
+                <w:szCs w:val="22"/>
+              </w:rPr>
+            </w:pPr>
+            <w:proofErr w:type="spellStart"/>
+            <w:r>
+              <w:rPr>
+                <w:sz w:val="22"/>
+                <w:szCs w:val="22"/>
+              </w:rPr>
+              <w:t>TransportDataService</w:t>
+            </w:r>
+            <w:proofErr w:type="spellEnd"/>
+          </w:p>
+        </w:tc>
+        <w:tc>
+          <w:tcPr>
+            <w:tcW w:w="4258" w:type="dxa"/>
+          </w:tcPr>
+          <w:p>
+            <w:pPr>
+              <w:jc w:val="left"/>
+              <w:rPr>
+                <w:rFonts w:hint="eastAsia"/>
+                <w:sz w:val="22"/>
+                <w:szCs w:val="22"/>
+              </w:rPr>
+            </w:pPr>
+            <w:r>
+              <w:rPr>
+                <w:rFonts w:hint="eastAsia"/>
+                <w:sz w:val="22"/>
+                <w:szCs w:val="22"/>
+              </w:rPr>
+              <w:t>持久化数据库的接口，提供集体载入、集体保存、增、改、查服务</w:t>
+            </w:r>
+          </w:p>
+        </w:tc>
+      </w:tr>
+      <w:tr>
+        <w:tc>
+          <w:tcPr>
+            <w:tcW w:w="4258" w:type="dxa"/>
+          </w:tcPr>
+          <w:p>
+            <w:pPr>
+              <w:jc w:val="center"/>
+              <w:rPr>
+                <w:rFonts w:hint="eastAsia"/>
+                <w:sz w:val="22"/>
+                <w:szCs w:val="22"/>
+              </w:rPr>
+            </w:pPr>
+            <w:proofErr w:type="spellStart"/>
+            <w:r>
+              <w:rPr>
+                <w:sz w:val="22"/>
+                <w:szCs w:val="22"/>
+              </w:rPr>
+              <w:t>TransportDataServiceTxtFileImpl</w:t>
+            </w:r>
+            <w:proofErr w:type="spellEnd"/>
+          </w:p>
+        </w:tc>
+        <w:tc>
+          <w:tcPr>
+            <w:tcW w:w="4258" w:type="dxa"/>
+          </w:tcPr>
+          <w:p>
+            <w:pPr>
+              <w:jc w:val="left"/>
+              <w:rPr>
+                <w:rFonts w:hint="eastAsia"/>
+                <w:sz w:val="22"/>
+                <w:szCs w:val="22"/>
+              </w:rPr>
+            </w:pPr>
+            <w:r>
+              <w:rPr>
+                <w:rFonts w:hint="eastAsia"/>
+                <w:sz w:val="22"/>
+                <w:szCs w:val="22"/>
+              </w:rPr>
+              <w:t>基于</w:t>
+            </w:r>
+            <w:r>
+              <w:rPr>
+                <w:rFonts w:hint="eastAsia"/>
+                <w:sz w:val="22"/>
+                <w:szCs w:val="22"/>
+              </w:rPr>
+              <w:t>Txt</w:t>
+            </w:r>
+            <w:r>
+              <w:rPr>
+                <w:rFonts w:hint="eastAsia"/>
+                <w:sz w:val="22"/>
+                <w:szCs w:val="22"/>
+              </w:rPr>
+              <w:t>文件的持久化数据库的接口</w:t>
+            </w:r>
+            <w:r>
+              <w:rPr>
+                <w:rFonts w:hint="eastAsia"/>
+                <w:sz w:val="22"/>
+                <w:szCs w:val="22"/>
+              </w:rPr>
+              <w:t>，提供集体载入、</w:t>
+            </w:r>
+            <w:r>
+              <w:rPr>
+                <w:rFonts w:hint="eastAsia"/>
+                <w:sz w:val="22"/>
+                <w:szCs w:val="22"/>
+              </w:rPr>
+              <w:t>集体保存、增、改、查服务</w:t>
+            </w:r>
+          </w:p>
+        </w:tc>
+      </w:tr>
+      <w:tr>
+        <w:tc>
+          <w:tcPr>
+            <w:tcW w:w="4258" w:type="dxa"/>
+          </w:tcPr>
+          <w:p>
+            <w:pPr>
+              <w:jc w:val="center"/>
+              <w:rPr>
+                <w:rFonts w:hint="eastAsia"/>
+                <w:sz w:val="22"/>
+                <w:szCs w:val="22"/>
+              </w:rPr>
+            </w:pPr>
+            <w:proofErr w:type="spellStart"/>
+            <w:r>
+              <w:rPr>
+                <w:sz w:val="22"/>
+                <w:szCs w:val="22"/>
+              </w:rPr>
+              <w:t>TransportDataServiceSerializableFileImpl</w:t>
+            </w:r>
+            <w:proofErr w:type="spellEnd"/>
+          </w:p>
+        </w:tc>
+        <w:tc>
+          <w:tcPr>
+            <w:tcW w:w="4258" w:type="dxa"/>
+          </w:tcPr>
+          <w:p>
+            <w:pPr>
+              <w:jc w:val="left"/>
+              <w:rPr>
+                <w:rFonts w:hint="eastAsia"/>
+                <w:sz w:val="22"/>
+                <w:szCs w:val="22"/>
+              </w:rPr>
+            </w:pPr>
+            <w:r>
+              <w:rPr>
+                <w:rFonts w:hint="eastAsia"/>
+                <w:sz w:val="22"/>
+                <w:szCs w:val="22"/>
+              </w:rPr>
+              <w:t>基于序列化文件的持久化数据库接口，提供集体载入、</w:t>
+            </w:r>
+            <w:r>
+              <w:rPr>
+                <w:rFonts w:hint="eastAsia"/>
+                <w:sz w:val="22"/>
+                <w:szCs w:val="22"/>
+              </w:rPr>
+              <w:t>集体保存、增、改、查服务</w:t>
+            </w:r>
+          </w:p>
+        </w:tc>
+      </w:tr>
+      <w:tr>
+        <w:tc>
+          <w:tcPr>
+            <w:tcW w:w="4258" w:type="dxa"/>
+          </w:tcPr>
+          <w:p>
+            <w:pPr>
+              <w:jc w:val="center"/>
+              <w:rPr>
+                <w:sz w:val="22"/>
+                <w:szCs w:val="22"/>
+              </w:rPr>
+            </w:pPr>
+            <w:proofErr w:type="spellStart"/>
+            <w:r>
+              <w:rPr>
+                <w:sz w:val="22"/>
+                <w:szCs w:val="22"/>
+              </w:rPr>
+              <w:t>StorageDataService</w:t>
+            </w:r>
+            <w:proofErr w:type="spellEnd"/>
+          </w:p>
+        </w:tc>
+        <w:tc>
+          <w:tcPr>
+            <w:tcW w:w="4258" w:type="dxa"/>
+          </w:tcPr>
+          <w:p>
+            <w:pPr>
+              <w:jc w:val="left"/>
+              <w:rPr>
+                <w:rFonts w:hint="eastAsia"/>
+                <w:sz w:val="22"/>
+                <w:szCs w:val="22"/>
+              </w:rPr>
+            </w:pPr>
+            <w:r>
+              <w:rPr>
+                <w:rFonts w:hint="eastAsia"/>
+                <w:sz w:val="22"/>
+                <w:szCs w:val="22"/>
+              </w:rPr>
+              <w:t>持久化数据库的接口，提供集体载入、集</w:t>
+            </w:r>
+            <w:r>
+              <w:rPr>
+                <w:rFonts w:hint="eastAsia"/>
+                <w:sz w:val="22"/>
+                <w:szCs w:val="22"/>
+              </w:rPr>
+              <w:lastRenderedPageBreak/>
+              <w:t>体保存、增</w:t>
+            </w:r>
+            <w:r>
+              <w:rPr>
+                <w:rFonts w:hint="eastAsia"/>
+                <w:sz w:val="22"/>
+                <w:szCs w:val="22"/>
+              </w:rPr>
+              <w:t>、删</w:t>
+            </w:r>
+            <w:r>
+              <w:rPr>
+                <w:rFonts w:hint="eastAsia"/>
+                <w:sz w:val="22"/>
+                <w:szCs w:val="22"/>
+              </w:rPr>
+              <w:t>、改、查服务</w:t>
+            </w:r>
+          </w:p>
+        </w:tc>
+      </w:tr>
+      <w:tr>
+        <w:tc>
+          <w:tcPr>
+            <w:tcW w:w="4258" w:type="dxa"/>
+          </w:tcPr>
+          <w:p>
+            <w:pPr>
+              <w:jc w:val="center"/>
+              <w:rPr>
+                <w:rFonts w:hint="eastAsia"/>
+                <w:sz w:val="22"/>
+                <w:szCs w:val="22"/>
+              </w:rPr>
+            </w:pPr>
+            <w:proofErr w:type="spellStart"/>
+            <w:r>
+              <w:rPr>
+                <w:sz w:val="22"/>
+                <w:szCs w:val="22"/>
+              </w:rPr>
+              <w:lastRenderedPageBreak/>
+              <w:t>StorageDataServiceTxtFilrImpl</w:t>
+            </w:r>
+            <w:proofErr w:type="spellEnd"/>
+          </w:p>
+        </w:tc>
+        <w:tc>
+          <w:tcPr>
+            <w:tcW w:w="4258" w:type="dxa"/>
+          </w:tcPr>
+          <w:p>
+            <w:pPr>
+              <w:jc w:val="left"/>
+              <w:rPr>
+                <w:rFonts w:hint="eastAsia"/>
+                <w:sz w:val="22"/>
+                <w:szCs w:val="22"/>
+              </w:rPr>
+            </w:pPr>
+            <w:r>
+              <w:rPr>
+                <w:rFonts w:hint="eastAsia"/>
+                <w:sz w:val="22"/>
+                <w:szCs w:val="22"/>
+              </w:rPr>
+              <w:t>基于</w:t>
+            </w:r>
+            <w:r>
+              <w:rPr>
+                <w:rFonts w:hint="eastAsia"/>
+                <w:sz w:val="22"/>
+                <w:szCs w:val="22"/>
+              </w:rPr>
+              <w:t>Txt</w:t>
+            </w:r>
+            <w:r>
+              <w:rPr>
+                <w:rFonts w:hint="eastAsia"/>
+                <w:sz w:val="22"/>
+                <w:szCs w:val="22"/>
+              </w:rPr>
+              <w:t>文件的持久化数据库的接口</w:t>
+            </w:r>
+            <w:r>
+              <w:rPr>
+                <w:rFonts w:hint="eastAsia"/>
+                <w:sz w:val="22"/>
+                <w:szCs w:val="22"/>
+              </w:rPr>
+              <w:t>，提供集体载入、</w:t>
+            </w:r>
+            <w:r>
+              <w:rPr>
+                <w:rFonts w:hint="eastAsia"/>
+                <w:sz w:val="22"/>
+                <w:szCs w:val="22"/>
+              </w:rPr>
+              <w:t>集体保存、增、</w:t>
+            </w:r>
+            <w:r>
+              <w:rPr>
+                <w:rFonts w:hint="eastAsia"/>
+                <w:sz w:val="22"/>
+                <w:szCs w:val="22"/>
+              </w:rPr>
+              <w:t>删、</w:t>
+            </w:r>
+            <w:r>
+              <w:rPr>
+                <w:rFonts w:hint="eastAsia"/>
+                <w:sz w:val="22"/>
+                <w:szCs w:val="22"/>
+              </w:rPr>
+              <w:t>改、查服务</w:t>
+            </w:r>
+          </w:p>
+        </w:tc>
+      </w:tr>
+      <w:tr>
+        <w:tc>
+          <w:tcPr>
+            <w:tcW w:w="4258" w:type="dxa"/>
+          </w:tcPr>
+          <w:p>
+            <w:pPr>
+              <w:jc w:val="center"/>
+              <w:rPr>
+                <w:rFonts w:hint="eastAsia"/>
+                <w:sz w:val="22"/>
+                <w:szCs w:val="22"/>
+              </w:rPr>
+            </w:pPr>
+            <w:proofErr w:type="spellStart"/>
+            <w:r>
+              <w:rPr>
+                <w:sz w:val="22"/>
+                <w:szCs w:val="22"/>
+              </w:rPr>
+              <w:t>StorageDataServiceSerializableFileImpl</w:t>
+            </w:r>
+            <w:proofErr w:type="spellEnd"/>
+          </w:p>
+        </w:tc>
+        <w:tc>
+          <w:tcPr>
+            <w:tcW w:w="4258" w:type="dxa"/>
+          </w:tcPr>
+          <w:p>
+            <w:pPr>
+              <w:jc w:val="left"/>
+              <w:rPr>
+                <w:rFonts w:hint="eastAsia"/>
+                <w:sz w:val="22"/>
+                <w:szCs w:val="22"/>
+              </w:rPr>
+            </w:pPr>
+            <w:r>
+              <w:rPr>
+                <w:rFonts w:hint="eastAsia"/>
+                <w:sz w:val="22"/>
+                <w:szCs w:val="22"/>
+              </w:rPr>
+              <w:t>基于序列化文件的持久化数据库接口，提供集体载入、</w:t>
+            </w:r>
+            <w:r>
+              <w:rPr>
+                <w:rFonts w:hint="eastAsia"/>
+                <w:sz w:val="22"/>
+                <w:szCs w:val="22"/>
+              </w:rPr>
+              <w:t>集体保存、增、</w:t>
+            </w:r>
+            <w:r>
+              <w:rPr>
+                <w:rFonts w:hint="eastAsia"/>
+                <w:sz w:val="22"/>
+                <w:szCs w:val="22"/>
+              </w:rPr>
+              <w:t>删、</w:t>
+            </w:r>
+            <w:r>
+              <w:rPr>
+                <w:rFonts w:hint="eastAsia"/>
+                <w:sz w:val="22"/>
+                <w:szCs w:val="22"/>
+              </w:rPr>
+              <w:t>改、查服务</w:t>
+            </w:r>
+          </w:p>
+        </w:tc>
+      </w:tr>
+      <w:tr>
+        <w:tc>
+          <w:tcPr>
+            <w:tcW w:w="4258" w:type="dxa"/>
+          </w:tcPr>
+          <w:p>
+            <w:pPr>
+              <w:jc w:val="center"/>
+              <w:rPr>
+                <w:sz w:val="22"/>
+                <w:szCs w:val="22"/>
+              </w:rPr>
+            </w:pPr>
+            <w:proofErr w:type="spellStart"/>
+            <w:r>
+              <w:rPr>
+                <w:sz w:val="22"/>
+                <w:szCs w:val="22"/>
+              </w:rPr>
+              <w:t>AccountSetDataService</w:t>
+            </w:r>
+            <w:proofErr w:type="spellEnd"/>
+          </w:p>
+        </w:tc>
+        <w:tc>
+          <w:tcPr>
+            <w:tcW w:w="4258" w:type="dxa"/>
+          </w:tcPr>
+          <w:p>
+            <w:pPr>
+              <w:jc w:val="left"/>
+              <w:rPr>
+                <w:rFonts w:hint="eastAsia"/>
+                <w:sz w:val="22"/>
+                <w:szCs w:val="22"/>
+              </w:rPr>
+            </w:pPr>
+            <w:r>
+              <w:rPr>
+                <w:rFonts w:hint="eastAsia"/>
+                <w:sz w:val="22"/>
+                <w:szCs w:val="22"/>
+              </w:rPr>
+              <w:t>持久化数据库的接口，提供集体载入、集体保存、增</w:t>
+            </w:r>
+            <w:r>
+              <w:rPr>
+                <w:rFonts w:hint="eastAsia"/>
+                <w:sz w:val="22"/>
+                <w:szCs w:val="22"/>
+              </w:rPr>
+              <w:t>、</w:t>
+            </w:r>
+            <w:r>
+              <w:rPr>
+                <w:rFonts w:hint="eastAsia"/>
+                <w:sz w:val="22"/>
+                <w:szCs w:val="22"/>
+              </w:rPr>
+              <w:t>查服务</w:t>
+            </w:r>
+          </w:p>
+        </w:tc>
+      </w:tr>
+      <w:tr>
+        <w:tc>
+          <w:tcPr>
+            <w:tcW w:w="4258" w:type="dxa"/>
+          </w:tcPr>
+          <w:p>
+            <w:pPr>
+              <w:jc w:val="center"/>
+              <w:rPr>
+                <w:rFonts w:hint="eastAsia"/>
+                <w:sz w:val="22"/>
+                <w:szCs w:val="22"/>
+              </w:rPr>
+            </w:pPr>
+            <w:proofErr w:type="spellStart"/>
+            <w:r>
+              <w:rPr>
+                <w:sz w:val="22"/>
+                <w:szCs w:val="22"/>
+              </w:rPr>
+              <w:t>AccountSetDataServiceTxtFileImpl</w:t>
+            </w:r>
+            <w:proofErr w:type="spellEnd"/>
+          </w:p>
+        </w:tc>
+        <w:tc>
+          <w:tcPr>
+            <w:tcW w:w="4258" w:type="dxa"/>
+          </w:tcPr>
+          <w:p>
+            <w:pPr>
+              <w:jc w:val="left"/>
+              <w:rPr>
+                <w:rFonts w:hint="eastAsia"/>
+                <w:sz w:val="22"/>
+                <w:szCs w:val="22"/>
+              </w:rPr>
+            </w:pPr>
+            <w:r>
+              <w:rPr>
+                <w:rFonts w:hint="eastAsia"/>
+                <w:sz w:val="22"/>
+                <w:szCs w:val="22"/>
+              </w:rPr>
+              <w:t>基于</w:t>
+            </w:r>
+            <w:r>
+              <w:rPr>
+                <w:rFonts w:hint="eastAsia"/>
+                <w:sz w:val="22"/>
+                <w:szCs w:val="22"/>
+              </w:rPr>
+              <w:t>Txt</w:t>
+            </w:r>
+            <w:r>
+              <w:rPr>
+                <w:rFonts w:hint="eastAsia"/>
+                <w:sz w:val="22"/>
+                <w:szCs w:val="22"/>
+              </w:rPr>
+              <w:t>文件的持久化数据库的接口</w:t>
+            </w:r>
+            <w:r>
+              <w:rPr>
+                <w:rFonts w:hint="eastAsia"/>
+                <w:sz w:val="22"/>
+                <w:szCs w:val="22"/>
+              </w:rPr>
+              <w:t>，提供集体载入、</w:t>
+            </w:r>
+            <w:r>
+              <w:rPr>
+                <w:rFonts w:hint="eastAsia"/>
+                <w:sz w:val="22"/>
+                <w:szCs w:val="22"/>
+              </w:rPr>
+              <w:t>集体保存、增、查服务</w:t>
+            </w:r>
+          </w:p>
+        </w:tc>
+      </w:tr>
+      <w:tr>
+        <w:tc>
+          <w:tcPr>
+            <w:tcW w:w="4258" w:type="dxa"/>
+          </w:tcPr>
+          <w:p>
+            <w:pPr>
+              <w:jc w:val="center"/>
+              <w:rPr>
+                <w:rFonts w:hint="eastAsia"/>
+                <w:sz w:val="22"/>
+                <w:szCs w:val="22"/>
+              </w:rPr>
+            </w:pPr>
+            <w:proofErr w:type="spellStart"/>
+            <w:r>
+              <w:rPr>
+                <w:sz w:val="22"/>
+                <w:szCs w:val="22"/>
+              </w:rPr>
+              <w:t>AccountSetDataServiceSerializableFileImpl</w:t>
+            </w:r>
+            <w:proofErr w:type="spellEnd"/>
+          </w:p>
+        </w:tc>
+        <w:tc>
+          <w:tcPr>
+            <w:tcW w:w="4258" w:type="dxa"/>
+          </w:tcPr>
+          <w:p>
+            <w:pPr>
+              <w:jc w:val="left"/>
+              <w:rPr>
+                <w:rFonts w:hint="eastAsia"/>
+                <w:sz w:val="22"/>
+                <w:szCs w:val="22"/>
+              </w:rPr>
+            </w:pPr>
+            <w:r>
+              <w:rPr>
+                <w:rFonts w:hint="eastAsia"/>
+                <w:sz w:val="22"/>
+                <w:szCs w:val="22"/>
+              </w:rPr>
+              <w:t>基于序列化文件的持久化数据库接口，提供集体载入、</w:t>
+            </w:r>
+            <w:r>
+              <w:rPr>
+                <w:rFonts w:hint="eastAsia"/>
+                <w:sz w:val="22"/>
+                <w:szCs w:val="22"/>
+              </w:rPr>
+              <w:t>集体保存、增、查服务</w:t>
+            </w:r>
+          </w:p>
+        </w:tc>
+      </w:tr>
+      <w:tr>
+        <w:tc>
+          <w:tcPr>
+            <w:tcW w:w="4258" w:type="dxa"/>
+          </w:tcPr>
+          <w:p>
+            <w:pPr>
+              <w:jc w:val="center"/>
+              <w:rPr>
+                <w:sz w:val="22"/>
+                <w:szCs w:val="22"/>
+              </w:rPr>
+            </w:pPr>
+            <w:proofErr w:type="spellStart"/>
+            <w:r>
+              <w:rPr>
+                <w:sz w:val="22"/>
+                <w:szCs w:val="22"/>
+              </w:rPr>
+              <w:t>PaymentDataService</w:t>
+            </w:r>
+            <w:proofErr w:type="spellEnd"/>
+          </w:p>
+        </w:tc>
+        <w:tc>
+          <w:tcPr>
+            <w:tcW w:w="4258" w:type="dxa"/>
+          </w:tcPr>
+          <w:p>
+            <w:pPr>
+              <w:jc w:val="left"/>
+              <w:rPr>
+                <w:rFonts w:hint="eastAsia"/>
+                <w:sz w:val="22"/>
+                <w:szCs w:val="22"/>
+              </w:rPr>
+            </w:pPr>
+            <w:r>
+              <w:rPr>
+                <w:rFonts w:hint="eastAsia"/>
+                <w:sz w:val="22"/>
+                <w:szCs w:val="22"/>
+              </w:rPr>
+              <w:t>持久化数据库的接口，提供集体载入、集体保存、增</w:t>
+            </w:r>
+            <w:r>
+              <w:rPr>
+                <w:rFonts w:hint="eastAsia"/>
+                <w:sz w:val="22"/>
+                <w:szCs w:val="22"/>
+              </w:rPr>
+              <w:t>、</w:t>
+            </w:r>
+            <w:r>
+              <w:rPr>
+                <w:rFonts w:hint="eastAsia"/>
+                <w:sz w:val="22"/>
+                <w:szCs w:val="22"/>
+              </w:rPr>
+              <w:t>查服务</w:t>
+            </w:r>
+          </w:p>
+        </w:tc>
+      </w:tr>
+      <w:tr>
+        <w:tc>
+          <w:tcPr>
+            <w:tcW w:w="4258" w:type="dxa"/>
+          </w:tcPr>
+          <w:p>
+            <w:pPr>
+              <w:jc w:val="center"/>
+              <w:rPr>
+                <w:rFonts w:hint="eastAsia"/>
+                <w:sz w:val="22"/>
+                <w:szCs w:val="22"/>
+              </w:rPr>
+            </w:pPr>
+            <w:proofErr w:type="spellStart"/>
+            <w:r>
+              <w:rPr>
+                <w:sz w:val="22"/>
+                <w:szCs w:val="22"/>
+              </w:rPr>
+              <w:t>PaymentDataServiceTxtFileImpl</w:t>
+            </w:r>
+            <w:proofErr w:type="spellEnd"/>
+          </w:p>
+        </w:tc>
+        <w:tc>
+          <w:tcPr>
+            <w:tcW w:w="4258" w:type="dxa"/>
+          </w:tcPr>
+          <w:p>
+            <w:pPr>
+              <w:jc w:val="left"/>
+              <w:rPr>
+                <w:rFonts w:hint="eastAsia"/>
+                <w:sz w:val="22"/>
+                <w:szCs w:val="22"/>
+              </w:rPr>
+            </w:pPr>
+            <w:r>
+              <w:rPr>
+                <w:rFonts w:hint="eastAsia"/>
+                <w:sz w:val="22"/>
+                <w:szCs w:val="22"/>
+              </w:rPr>
+              <w:t>基于</w:t>
+            </w:r>
+            <w:r>
+              <w:rPr>
+                <w:rFonts w:hint="eastAsia"/>
+                <w:sz w:val="22"/>
+                <w:szCs w:val="22"/>
+              </w:rPr>
+              <w:t>Txt</w:t>
+            </w:r>
+            <w:r>
+              <w:rPr>
+                <w:rFonts w:hint="eastAsia"/>
+                <w:sz w:val="22"/>
+                <w:szCs w:val="22"/>
+              </w:rPr>
+              <w:t>文件的持久化数据库的接口</w:t>
+            </w:r>
+            <w:r>
+              <w:rPr>
+                <w:rFonts w:hint="eastAsia"/>
+                <w:sz w:val="22"/>
+                <w:szCs w:val="22"/>
+              </w:rPr>
+              <w:t>，提供集体载入、</w:t>
+            </w:r>
+            <w:r>
+              <w:rPr>
+                <w:rFonts w:hint="eastAsia"/>
+                <w:sz w:val="22"/>
+                <w:szCs w:val="22"/>
+              </w:rPr>
+              <w:t>集体保存、增、查服务</w:t>
+            </w:r>
+          </w:p>
+        </w:tc>
+      </w:tr>
+      <w:tr>
+        <w:tc>
+          <w:tcPr>
+            <w:tcW w:w="4258" w:type="dxa"/>
+          </w:tcPr>
+          <w:p>
+            <w:pPr>
+              <w:jc w:val="center"/>
+              <w:rPr>
+                <w:rFonts w:hint="eastAsia"/>
+                <w:sz w:val="22"/>
+                <w:szCs w:val="22"/>
+              </w:rPr>
+            </w:pPr>
+            <w:proofErr w:type="spellStart"/>
+            <w:r>
+              <w:rPr>
+                <w:sz w:val="22"/>
+                <w:szCs w:val="22"/>
+              </w:rPr>
+              <w:t>PaymentDataServiceSerializableFileImpl</w:t>
+            </w:r>
+            <w:proofErr w:type="spellEnd"/>
+          </w:p>
+        </w:tc>
+        <w:tc>
+          <w:tcPr>
+            <w:tcW w:w="4258" w:type="dxa"/>
+          </w:tcPr>
+          <w:p>
+            <w:pPr>
+              <w:jc w:val="left"/>
+              <w:rPr>
+                <w:rFonts w:hint="eastAsia"/>
+                <w:sz w:val="22"/>
+                <w:szCs w:val="22"/>
+              </w:rPr>
+            </w:pPr>
+            <w:r>
+              <w:rPr>
+                <w:rFonts w:hint="eastAsia"/>
+                <w:sz w:val="22"/>
+                <w:szCs w:val="22"/>
+              </w:rPr>
+              <w:t>基于序列化文件的持久化数据库接口，提供集体载入、</w:t>
+            </w:r>
+            <w:r>
+              <w:rPr>
+                <w:rFonts w:hint="eastAsia"/>
+                <w:sz w:val="22"/>
+                <w:szCs w:val="22"/>
+              </w:rPr>
+              <w:t>集体保存、增、查服务</w:t>
+            </w:r>
+          </w:p>
+        </w:tc>
+      </w:tr>
+      <w:tr>
+        <w:tc>
+          <w:tcPr>
+            <w:tcW w:w="4258" w:type="dxa"/>
+          </w:tcPr>
+          <w:p>
+            <w:pPr>
+              <w:jc w:val="center"/>
+              <w:rPr>
+                <w:sz w:val="22"/>
+                <w:szCs w:val="22"/>
+              </w:rPr>
+            </w:pPr>
+            <w:proofErr w:type="spellStart"/>
+            <w:r>
+              <w:rPr>
+                <w:rFonts w:hint="eastAsia"/>
+                <w:sz w:val="22"/>
+                <w:szCs w:val="22"/>
+              </w:rPr>
+              <w:t>Bank</w:t>
+            </w:r>
+            <w:r>
+              <w:rPr>
+                <w:sz w:val="22"/>
+                <w:szCs w:val="22"/>
+              </w:rPr>
+              <w:t>DataService</w:t>
+            </w:r>
+            <w:proofErr w:type="spellEnd"/>
+          </w:p>
+        </w:tc>
+        <w:tc>
+          <w:tcPr>
+            <w:tcW w:w="4258" w:type="dxa"/>
+          </w:tcPr>
+          <w:p>
+            <w:pPr>
+              <w:jc w:val="left"/>
+              <w:rPr>
+                <w:rFonts w:hint="eastAsia"/>
+                <w:sz w:val="22"/>
+                <w:szCs w:val="22"/>
+              </w:rPr>
+            </w:pPr>
+            <w:r>
+              <w:rPr>
+                <w:rFonts w:hint="eastAsia"/>
+                <w:sz w:val="22"/>
+                <w:szCs w:val="22"/>
+              </w:rPr>
+              <w:t>持久化数据库的接口，提供集体载入、集体保存、增</w:t>
+            </w:r>
+            <w:r>
+              <w:rPr>
+                <w:rFonts w:hint="eastAsia"/>
+                <w:sz w:val="22"/>
+                <w:szCs w:val="22"/>
+              </w:rPr>
+              <w:t>、删、改</w:t>
+            </w:r>
+            <w:r>
+              <w:rPr>
+                <w:rFonts w:hint="eastAsia"/>
+                <w:sz w:val="22"/>
+                <w:szCs w:val="22"/>
+              </w:rPr>
+              <w:t>、</w:t>
+            </w:r>
+            <w:r>
+              <w:rPr>
+                <w:rFonts w:hint="eastAsia"/>
+                <w:sz w:val="22"/>
+                <w:szCs w:val="22"/>
+              </w:rPr>
+              <w:t>查服务</w:t>
+            </w:r>
+          </w:p>
+        </w:tc>
+      </w:tr>
+      <w:tr>
+        <w:tc>
+          <w:tcPr>
+            <w:tcW w:w="4258" w:type="dxa"/>
+          </w:tcPr>
+          <w:p>
+            <w:pPr>
+              <w:jc w:val="center"/>
+              <w:rPr>
+                <w:rFonts w:hint="eastAsia"/>
+                <w:sz w:val="22"/>
+                <w:szCs w:val="22"/>
+              </w:rPr>
+            </w:pPr>
+            <w:proofErr w:type="spellStart"/>
+            <w:r>
+              <w:rPr>
+                <w:rFonts w:hint="eastAsia"/>
+                <w:sz w:val="22"/>
+                <w:szCs w:val="22"/>
+              </w:rPr>
+              <w:t>Bank</w:t>
+            </w:r>
+            <w:r>
+              <w:rPr>
+                <w:sz w:val="22"/>
+                <w:szCs w:val="22"/>
+              </w:rPr>
+              <w:t>DataServiceTxtFileImpl</w:t>
+            </w:r>
+            <w:proofErr w:type="spellEnd"/>
+          </w:p>
+        </w:tc>
+        <w:tc>
+          <w:tcPr>
+            <w:tcW w:w="4258" w:type="dxa"/>
+          </w:tcPr>
+          <w:p>
+            <w:pPr>
+              <w:jc w:val="left"/>
+              <w:rPr>
+                <w:rFonts w:hint="eastAsia"/>
+                <w:sz w:val="22"/>
+                <w:szCs w:val="22"/>
+              </w:rPr>
+            </w:pPr>
+            <w:r>
+              <w:rPr>
+                <w:rFonts w:hint="eastAsia"/>
+                <w:sz w:val="22"/>
+                <w:szCs w:val="22"/>
+              </w:rPr>
+              <w:t>基于</w:t>
+            </w:r>
+            <w:r>
+              <w:rPr>
+                <w:rFonts w:hint="eastAsia"/>
+                <w:sz w:val="22"/>
+                <w:szCs w:val="22"/>
+              </w:rPr>
+              <w:t>Txt</w:t>
+            </w:r>
+            <w:r>
+              <w:rPr>
+                <w:rFonts w:hint="eastAsia"/>
+                <w:sz w:val="22"/>
+                <w:szCs w:val="22"/>
+              </w:rPr>
+              <w:t>文件的持久化数据库的接口</w:t>
+            </w:r>
+            <w:r>
+              <w:rPr>
+                <w:rFonts w:hint="eastAsia"/>
+                <w:sz w:val="22"/>
+                <w:szCs w:val="22"/>
+              </w:rPr>
+              <w:t>，提供集体载入、</w:t>
+            </w:r>
+            <w:r>
+              <w:rPr>
+                <w:rFonts w:hint="eastAsia"/>
+                <w:sz w:val="22"/>
+                <w:szCs w:val="22"/>
+              </w:rPr>
+              <w:t>集体保存、增</w:t>
+            </w:r>
+            <w:r>
+              <w:rPr>
+                <w:rFonts w:hint="eastAsia"/>
+                <w:sz w:val="22"/>
+                <w:szCs w:val="22"/>
+              </w:rPr>
+              <w:t>、删、改</w:t>
+            </w:r>
+            <w:r>
+              <w:rPr>
+                <w:rFonts w:hint="eastAsia"/>
+                <w:sz w:val="22"/>
+                <w:szCs w:val="22"/>
+              </w:rPr>
+              <w:t>、查服务</w:t>
+            </w:r>
+          </w:p>
+        </w:tc>
+      </w:tr>
+      <w:tr>
+        <w:tc>
+          <w:tcPr>
+            <w:tcW w:w="4258" w:type="dxa"/>
+          </w:tcPr>
+          <w:p>
+            <w:pPr>
+              <w:jc w:val="center"/>
+              <w:rPr>
+                <w:rFonts w:hint="eastAsia"/>
+                <w:sz w:val="22"/>
+                <w:szCs w:val="22"/>
+              </w:rPr>
+            </w:pPr>
+            <w:proofErr w:type="spellStart"/>
+            <w:r>
+              <w:rPr>
+                <w:rFonts w:hint="eastAsia"/>
+                <w:sz w:val="22"/>
+                <w:szCs w:val="22"/>
+              </w:rPr>
+              <w:t>Bank</w:t>
+            </w:r>
+            <w:r>
+              <w:rPr>
+                <w:sz w:val="22"/>
+                <w:szCs w:val="22"/>
+              </w:rPr>
+              <w:t>DataServiceSerializableFileImpl</w:t>
+            </w:r>
+            <w:proofErr w:type="spellEnd"/>
+          </w:p>
+        </w:tc>
+        <w:tc>
+          <w:tcPr>
+            <w:tcW w:w="4258" w:type="dxa"/>
+          </w:tcPr>
+          <w:p>
+            <w:pPr>
+              <w:jc w:val="left"/>
+              <w:rPr>
+                <w:rFonts w:hint="eastAsia"/>
+                <w:sz w:val="22"/>
+                <w:szCs w:val="22"/>
+              </w:rPr>
+            </w:pPr>
+            <w:r>
+              <w:rPr>
+                <w:rFonts w:hint="eastAsia"/>
+                <w:sz w:val="22"/>
+                <w:szCs w:val="22"/>
+              </w:rPr>
+              <w:t>基于序列化文件的持久化数据库接口，提供集体载入、</w:t>
+            </w:r>
+            <w:r>
+              <w:rPr>
+                <w:rFonts w:hint="eastAsia"/>
+                <w:sz w:val="22"/>
+                <w:szCs w:val="22"/>
+              </w:rPr>
+              <w:t>集体保存、增</w:t>
+            </w:r>
+            <w:r>
+              <w:rPr>
+                <w:rFonts w:hint="eastAsia"/>
+                <w:sz w:val="22"/>
+                <w:szCs w:val="22"/>
+              </w:rPr>
+              <w:t>、删、改</w:t>
+            </w:r>
+            <w:r>
+              <w:rPr>
+                <w:rFonts w:hint="eastAsia"/>
+                <w:sz w:val="22"/>
+                <w:szCs w:val="22"/>
+              </w:rPr>
+              <w:t>、查服务</w:t>
+            </w:r>
+          </w:p>
+        </w:tc>
+      </w:tr>
+      <w:tr>
+        <w:tc>
+          <w:tcPr>
+            <w:tcW w:w="4258" w:type="dxa"/>
+          </w:tcPr>
+          <w:p>
+            <w:pPr>
+              <w:jc w:val="center"/>
+              <w:rPr>
+                <w:sz w:val="22"/>
+                <w:szCs w:val="22"/>
+              </w:rPr>
+            </w:pPr>
+            <w:proofErr w:type="spellStart"/>
+            <w:r>
+              <w:rPr>
+                <w:rFonts w:hint="eastAsia"/>
+                <w:sz w:val="22"/>
+                <w:szCs w:val="22"/>
+              </w:rPr>
+              <w:t>Information</w:t>
+            </w:r>
+            <w:r>
+              <w:rPr>
+                <w:sz w:val="22"/>
+                <w:szCs w:val="22"/>
+              </w:rPr>
+              <w:t>DataService</w:t>
+            </w:r>
+            <w:proofErr w:type="spellEnd"/>
+          </w:p>
+        </w:tc>
+        <w:tc>
+          <w:tcPr>
+            <w:tcW w:w="4258" w:type="dxa"/>
+          </w:tcPr>
+          <w:p>
+            <w:pPr>
+              <w:jc w:val="left"/>
+              <w:rPr>
+                <w:rFonts w:hint="eastAsia"/>
+                <w:sz w:val="22"/>
+                <w:szCs w:val="22"/>
+              </w:rPr>
+            </w:pPr>
+            <w:r>
+              <w:rPr>
+                <w:rFonts w:hint="eastAsia"/>
+                <w:sz w:val="22"/>
+                <w:szCs w:val="22"/>
+              </w:rPr>
+              <w:t>持久化数据库的接口，提供集体载入、集体保存、增</w:t>
+            </w:r>
+            <w:r>
+              <w:rPr>
+                <w:rFonts w:hint="eastAsia"/>
+                <w:sz w:val="22"/>
+                <w:szCs w:val="22"/>
+              </w:rPr>
+              <w:t>、删、改、</w:t>
+            </w:r>
+            <w:r>
+              <w:rPr>
+                <w:rFonts w:hint="eastAsia"/>
+                <w:sz w:val="22"/>
+                <w:szCs w:val="22"/>
+              </w:rPr>
+              <w:t>查服务</w:t>
+            </w:r>
+          </w:p>
+        </w:tc>
+      </w:tr>
+      <w:tr>
+        <w:tc>
+          <w:tcPr>
+            <w:tcW w:w="4258" w:type="dxa"/>
+          </w:tcPr>
+          <w:p>
+            <w:pPr>
+              <w:jc w:val="center"/>
+              <w:rPr>
+                <w:rFonts w:hint="eastAsia"/>
+                <w:sz w:val="22"/>
+                <w:szCs w:val="22"/>
+              </w:rPr>
+            </w:pPr>
+            <w:proofErr w:type="spellStart"/>
+            <w:r>
+              <w:rPr>
+                <w:rFonts w:hint="eastAsia"/>
+                <w:sz w:val="22"/>
+                <w:szCs w:val="22"/>
+              </w:rPr>
+              <w:t>Information</w:t>
+            </w:r>
+            <w:r>
+              <w:rPr>
+                <w:sz w:val="22"/>
+                <w:szCs w:val="22"/>
+              </w:rPr>
+              <w:t>DataServiceTxtFileImpl</w:t>
+            </w:r>
+            <w:proofErr w:type="spellEnd"/>
+          </w:p>
+        </w:tc>
+        <w:tc>
+          <w:tcPr>
+            <w:tcW w:w="4258" w:type="dxa"/>
+          </w:tcPr>
+          <w:p>
+            <w:pPr>
+              <w:jc w:val="left"/>
+              <w:rPr>
+                <w:rFonts w:hint="eastAsia"/>
+                <w:sz w:val="22"/>
+                <w:szCs w:val="22"/>
+              </w:rPr>
+            </w:pPr>
+            <w:r>
+              <w:rPr>
+                <w:rFonts w:hint="eastAsia"/>
+                <w:sz w:val="22"/>
+                <w:szCs w:val="22"/>
+              </w:rPr>
+              <w:t>基于</w:t>
+            </w:r>
+            <w:r>
+              <w:rPr>
+                <w:rFonts w:hint="eastAsia"/>
+                <w:sz w:val="22"/>
+                <w:szCs w:val="22"/>
+              </w:rPr>
+              <w:t>Txt</w:t>
+            </w:r>
+            <w:r>
+              <w:rPr>
+                <w:rFonts w:hint="eastAsia"/>
+                <w:sz w:val="22"/>
+                <w:szCs w:val="22"/>
+              </w:rPr>
+              <w:t>文件的持久化数据库的接口</w:t>
+            </w:r>
+            <w:r>
+              <w:rPr>
+                <w:rFonts w:hint="eastAsia"/>
+                <w:sz w:val="22"/>
+                <w:szCs w:val="22"/>
+              </w:rPr>
+              <w:t>，提供集体载入、</w:t>
+            </w:r>
+            <w:r>
+              <w:rPr>
+                <w:rFonts w:hint="eastAsia"/>
+                <w:sz w:val="22"/>
+                <w:szCs w:val="22"/>
+              </w:rPr>
+              <w:t>集体保存、增</w:t>
+            </w:r>
+            <w:r>
+              <w:rPr>
+                <w:rFonts w:hint="eastAsia"/>
+                <w:sz w:val="22"/>
+                <w:szCs w:val="22"/>
+              </w:rPr>
+              <w:t>、删、改</w:t>
+            </w:r>
+            <w:r>
+              <w:rPr>
+                <w:rFonts w:hint="eastAsia"/>
+                <w:sz w:val="22"/>
+                <w:szCs w:val="22"/>
+              </w:rPr>
+              <w:t>、查服务</w:t>
+            </w:r>
+          </w:p>
+        </w:tc>
+      </w:tr>
+      <w:tr>
+        <w:tc>
+          <w:tcPr>
+            <w:tcW w:w="4258" w:type="dxa"/>
+          </w:tcPr>
+          <w:p>
+            <w:pPr>
+              <w:jc w:val="center"/>
+              <w:rPr>
+                <w:sz w:val="22"/>
+                <w:szCs w:val="22"/>
+              </w:rPr>
+            </w:pPr>
+            <w:proofErr w:type="spellStart"/>
+            <w:r>
+              <w:rPr>
+                <w:rFonts w:hint="eastAsia"/>
+                <w:sz w:val="22"/>
+                <w:szCs w:val="22"/>
+              </w:rPr>
+              <w:t>Information</w:t>
+            </w:r>
+            <w:r>
+              <w:rPr>
+                <w:sz w:val="22"/>
+                <w:szCs w:val="22"/>
+              </w:rPr>
+              <w:t>DataServiceSerializableFileImpl</w:t>
+            </w:r>
+            <w:proofErr w:type="spellEnd"/>
+          </w:p>
+        </w:tc>
+        <w:tc>
+          <w:tcPr>
+            <w:tcW w:w="4258" w:type="dxa"/>
+          </w:tcPr>
+          <w:p>
+            <w:pPr>
+              <w:jc w:val="left"/>
+              <w:rPr>
+                <w:rFonts w:hint="eastAsia"/>
+                <w:sz w:val="22"/>
+                <w:szCs w:val="22"/>
+              </w:rPr>
+            </w:pPr>
+            <w:r>
+              <w:rPr>
+                <w:rFonts w:hint="eastAsia"/>
+                <w:sz w:val="22"/>
+                <w:szCs w:val="22"/>
+              </w:rPr>
+              <w:t>基于序列化文件的持久化数据库接口，提供集体载入、</w:t>
+            </w:r>
+            <w:r>
+              <w:rPr>
+                <w:rFonts w:hint="eastAsia"/>
+                <w:sz w:val="22"/>
+                <w:szCs w:val="22"/>
+              </w:rPr>
+              <w:t>集体保存、增</w:t>
+            </w:r>
+            <w:r>
+              <w:rPr>
+                <w:rFonts w:hint="eastAsia"/>
+                <w:sz w:val="22"/>
+                <w:szCs w:val="22"/>
+              </w:rPr>
+              <w:t>、删、改</w:t>
+            </w:r>
+            <w:r>
+              <w:rPr>
+                <w:rFonts w:hint="eastAsia"/>
+                <w:sz w:val="22"/>
+                <w:szCs w:val="22"/>
+              </w:rPr>
+              <w:t>、查服务</w:t>
+            </w:r>
+          </w:p>
+        </w:tc>
+      </w:tr>
+      <w:tr>
+        <w:tc>
+          <w:tcPr>
+            <w:tcW w:w="4258" w:type="dxa"/>
+          </w:tcPr>
+          <w:p>
+            <w:pPr>
+              <w:jc w:val="center"/>
+              <w:rPr>
+                <w:sz w:val="22"/>
+                <w:szCs w:val="22"/>
+              </w:rPr>
+            </w:pPr>
+            <w:proofErr w:type="spellStart"/>
+            <w:r>
+              <w:rPr>
+                <w:sz w:val="22"/>
+                <w:szCs w:val="22"/>
+              </w:rPr>
+              <w:t>Salary</w:t>
+            </w:r>
+            <w:r>
+              <w:rPr>
+                <w:rFonts w:hint="eastAsia"/>
+                <w:sz w:val="22"/>
+                <w:szCs w:val="22"/>
+              </w:rPr>
+              <w:t>Data</w:t>
+            </w:r>
+            <w:r>
+              <w:rPr>
+                <w:sz w:val="22"/>
+                <w:szCs w:val="22"/>
+              </w:rPr>
+              <w:t>Service</w:t>
+            </w:r>
+            <w:proofErr w:type="spellEnd"/>
+          </w:p>
+        </w:tc>
+        <w:tc>
+          <w:tcPr>
+            <w:tcW w:w="4258" w:type="dxa"/>
+          </w:tcPr>
+          <w:p>
+            <w:pPr>
+              <w:jc w:val="left"/>
+              <w:rPr>
+                <w:rFonts w:hint="eastAsia"/>
+                <w:sz w:val="22"/>
+                <w:szCs w:val="22"/>
+              </w:rPr>
+            </w:pPr>
+            <w:r>
+              <w:rPr>
+                <w:rFonts w:hint="eastAsia"/>
+                <w:sz w:val="22"/>
+                <w:szCs w:val="22"/>
+              </w:rPr>
+              <w:t>持久化数据库的接口，提供集体载入、集体保存</w:t>
+            </w:r>
+            <w:r>
+              <w:rPr>
+                <w:rFonts w:hint="eastAsia"/>
+                <w:sz w:val="22"/>
+                <w:szCs w:val="22"/>
+              </w:rPr>
+              <w:t>、改、</w:t>
+            </w:r>
+            <w:r>
+              <w:rPr>
+                <w:rFonts w:hint="eastAsia"/>
+                <w:sz w:val="22"/>
+                <w:szCs w:val="22"/>
+              </w:rPr>
+              <w:t>查服务</w:t>
+            </w:r>
+          </w:p>
+        </w:tc>
+      </w:tr>
+      <w:tr>
+        <w:tc>
+          <w:tcPr>
+            <w:tcW w:w="4258" w:type="dxa"/>
+          </w:tcPr>
+          <w:p>
+            <w:pPr>
+              <w:jc w:val="center"/>
+              <w:rPr>
+                <w:rFonts w:hint="eastAsia"/>
+                <w:sz w:val="22"/>
+                <w:szCs w:val="22"/>
+              </w:rPr>
+            </w:pPr>
+            <w:proofErr w:type="spellStart"/>
+            <w:r>
+              <w:rPr>
+                <w:sz w:val="22"/>
+                <w:szCs w:val="22"/>
+              </w:rPr>
+              <w:t>Salary</w:t>
+            </w:r>
+            <w:r>
+              <w:rPr>
+                <w:rFonts w:hint="eastAsia"/>
+                <w:sz w:val="22"/>
+                <w:szCs w:val="22"/>
+              </w:rPr>
+              <w:t>Data</w:t>
+            </w:r>
+            <w:r>
+              <w:rPr>
+                <w:sz w:val="22"/>
+                <w:szCs w:val="22"/>
+              </w:rPr>
+              <w:t>ServiceTxtFileImpl</w:t>
+            </w:r>
+            <w:proofErr w:type="spellEnd"/>
+          </w:p>
+        </w:tc>
+        <w:tc>
+          <w:tcPr>
+            <w:tcW w:w="4258" w:type="dxa"/>
+          </w:tcPr>
+          <w:p>
+            <w:pPr>
+              <w:jc w:val="left"/>
+              <w:rPr>
+                <w:rFonts w:hint="eastAsia"/>
+                <w:sz w:val="22"/>
+                <w:szCs w:val="22"/>
+              </w:rPr>
+            </w:pPr>
+            <w:r>
+              <w:rPr>
+                <w:rFonts w:hint="eastAsia"/>
+                <w:sz w:val="22"/>
+                <w:szCs w:val="22"/>
+              </w:rPr>
+              <w:t>基于</w:t>
+            </w:r>
+            <w:r>
+              <w:rPr>
+                <w:rFonts w:hint="eastAsia"/>
+                <w:sz w:val="22"/>
+                <w:szCs w:val="22"/>
+              </w:rPr>
+              <w:t>Txt</w:t>
+            </w:r>
+            <w:r>
+              <w:rPr>
+                <w:rFonts w:hint="eastAsia"/>
+                <w:sz w:val="22"/>
+                <w:szCs w:val="22"/>
+              </w:rPr>
+              <w:t>文件的持久化数据库的接口</w:t>
+            </w:r>
+            <w:r>
+              <w:rPr>
+                <w:rFonts w:hint="eastAsia"/>
+                <w:sz w:val="22"/>
+                <w:szCs w:val="22"/>
+              </w:rPr>
+              <w:t>，提供集体载入、</w:t>
+            </w:r>
+            <w:r>
+              <w:rPr>
+                <w:rFonts w:hint="eastAsia"/>
+                <w:sz w:val="22"/>
+                <w:szCs w:val="22"/>
+              </w:rPr>
+              <w:t>集体保存</w:t>
+            </w:r>
+            <w:r>
+              <w:rPr>
+                <w:rFonts w:hint="eastAsia"/>
+                <w:sz w:val="22"/>
+                <w:szCs w:val="22"/>
+              </w:rPr>
+              <w:t>、改</w:t>
+            </w:r>
+            <w:r>
+              <w:rPr>
+                <w:rFonts w:hint="eastAsia"/>
+                <w:sz w:val="22"/>
+                <w:szCs w:val="22"/>
+              </w:rPr>
+              <w:t>、查服务</w:t>
+            </w:r>
+          </w:p>
+        </w:tc>
+      </w:tr>
+      <w:tr>
+        <w:tc>
+          <w:tcPr>
+            <w:tcW w:w="4258" w:type="dxa"/>
+          </w:tcPr>
+          <w:p>
+            <w:pPr>
+              <w:jc w:val="center"/>
+              <w:rPr>
+                <w:rFonts w:hint="eastAsia"/>
+                <w:sz w:val="22"/>
+                <w:szCs w:val="22"/>
+              </w:rPr>
+            </w:pPr>
+            <w:proofErr w:type="spellStart"/>
+            <w:r>
+              <w:rPr>
+                <w:sz w:val="22"/>
+                <w:szCs w:val="22"/>
+              </w:rPr>
+              <w:t>Salary</w:t>
+            </w:r>
+            <w:r>
+              <w:rPr>
+                <w:rFonts w:hint="eastAsia"/>
+                <w:sz w:val="22"/>
+                <w:szCs w:val="22"/>
+              </w:rPr>
+              <w:t>Data</w:t>
+            </w:r>
+            <w:r>
+              <w:rPr>
+                <w:sz w:val="22"/>
+                <w:szCs w:val="22"/>
+              </w:rPr>
+              <w:t>ServiceSerializableFileImpl</w:t>
+            </w:r>
+            <w:proofErr w:type="spellEnd"/>
+          </w:p>
+        </w:tc>
+        <w:tc>
+          <w:tcPr>
+            <w:tcW w:w="4258" w:type="dxa"/>
+          </w:tcPr>
+          <w:p>
+            <w:pPr>
+              <w:jc w:val="left"/>
+              <w:rPr>
+                <w:rFonts w:hint="eastAsia"/>
+                <w:sz w:val="22"/>
+                <w:szCs w:val="22"/>
+              </w:rPr>
+            </w:pPr>
+            <w:r>
+              <w:rPr>
+                <w:rFonts w:hint="eastAsia"/>
+                <w:sz w:val="22"/>
+                <w:szCs w:val="22"/>
+              </w:rPr>
+              <w:t>基于序列化文件的持久化数据库接口，提供集体载入、</w:t>
+            </w:r>
+            <w:r>
+              <w:rPr>
+                <w:rFonts w:hint="eastAsia"/>
+                <w:sz w:val="22"/>
+                <w:szCs w:val="22"/>
+              </w:rPr>
+              <w:t>集体保存</w:t>
+            </w:r>
+            <w:r>
+              <w:rPr>
+                <w:rFonts w:hint="eastAsia"/>
+                <w:sz w:val="22"/>
+                <w:szCs w:val="22"/>
+              </w:rPr>
+              <w:t>、改</w:t>
+            </w:r>
+            <w:r>
+              <w:rPr>
+                <w:rFonts w:hint="eastAsia"/>
+                <w:sz w:val="22"/>
+                <w:szCs w:val="22"/>
+              </w:rPr>
+              <w:t>、查服务</w:t>
+            </w:r>
+          </w:p>
+        </w:tc>
+      </w:tr>
+      <w:tr>
+        <w:tc>
+          <w:tcPr>
+            <w:tcW w:w="4258" w:type="dxa"/>
+          </w:tcPr>
+          <w:p>
+            <w:pPr>
+              <w:jc w:val="center"/>
+              <w:rPr>
+                <w:sz w:val="22"/>
+                <w:szCs w:val="22"/>
+              </w:rPr>
+            </w:pPr>
+            <w:proofErr w:type="spellStart"/>
+            <w:r>
+              <w:rPr>
+                <w:rFonts w:hint="eastAsia"/>
+                <w:sz w:val="22"/>
+                <w:szCs w:val="22"/>
+              </w:rPr>
+              <w:t>Co</w:t>
+            </w:r>
+            <w:r>
+              <w:rPr>
+                <w:sz w:val="22"/>
+                <w:szCs w:val="22"/>
+              </w:rPr>
+              <w:t>nstrantDataService</w:t>
+            </w:r>
+            <w:proofErr w:type="spellEnd"/>
+          </w:p>
+        </w:tc>
+        <w:tc>
+          <w:tcPr>
+            <w:tcW w:w="4258" w:type="dxa"/>
+          </w:tcPr>
+          <w:p>
+            <w:pPr>
+              <w:jc w:val="left"/>
+              <w:rPr>
+                <w:rFonts w:hint="eastAsia"/>
+                <w:sz w:val="22"/>
+                <w:szCs w:val="22"/>
+              </w:rPr>
+            </w:pPr>
+            <w:r>
+              <w:rPr>
+                <w:rFonts w:hint="eastAsia"/>
+                <w:sz w:val="22"/>
+                <w:szCs w:val="22"/>
+              </w:rPr>
+              <w:t>基于序列化文件的持久化数据库接口，提供集体载入、</w:t>
+            </w:r>
+            <w:r>
+              <w:rPr>
+                <w:rFonts w:hint="eastAsia"/>
+                <w:sz w:val="22"/>
+                <w:szCs w:val="22"/>
+              </w:rPr>
+              <w:t>集体保存、增</w:t>
+            </w:r>
+            <w:r>
+              <w:rPr>
+                <w:rFonts w:hint="eastAsia"/>
+                <w:sz w:val="22"/>
+                <w:szCs w:val="22"/>
+              </w:rPr>
+              <w:t>、删、改</w:t>
+            </w:r>
+            <w:r>
+              <w:rPr>
+                <w:rFonts w:hint="eastAsia"/>
+                <w:sz w:val="22"/>
+                <w:szCs w:val="22"/>
+              </w:rPr>
+              <w:t>、查服务</w:t>
+            </w:r>
+          </w:p>
+        </w:tc>
+      </w:tr>
+      <w:tr>
+        <w:tc>
+          <w:tcPr>
+            <w:tcW w:w="4258" w:type="dxa"/>
+          </w:tcPr>
+          <w:p>
+            <w:pPr>
+              <w:jc w:val="center"/>
+              <w:rPr>
+                <w:rFonts w:hint="eastAsia"/>
+                <w:sz w:val="22"/>
+                <w:szCs w:val="22"/>
+              </w:rPr>
+            </w:pPr>
+            <w:proofErr w:type="spellStart"/>
+            <w:r>
+              <w:rPr>
+                <w:rFonts w:hint="eastAsia"/>
+                <w:sz w:val="22"/>
+                <w:szCs w:val="22"/>
+              </w:rPr>
+              <w:t>Co</w:t>
+            </w:r>
+            <w:r>
+              <w:rPr>
+                <w:sz w:val="22"/>
+                <w:szCs w:val="22"/>
+              </w:rPr>
+              <w:t>nstrantDataServiceTxtFileImpl</w:t>
+            </w:r>
+            <w:proofErr w:type="spellEnd"/>
+          </w:p>
+        </w:tc>
+        <w:tc>
+          <w:tcPr>
+            <w:tcW w:w="4258" w:type="dxa"/>
+          </w:tcPr>
+          <w:p>
+            <w:pPr>
+              <w:jc w:val="left"/>
+              <w:rPr>
+                <w:rFonts w:hint="eastAsia"/>
+                <w:sz w:val="22"/>
+                <w:szCs w:val="22"/>
+              </w:rPr>
+            </w:pPr>
+            <w:r>
+              <w:rPr>
+                <w:rFonts w:hint="eastAsia"/>
+                <w:sz w:val="22"/>
+                <w:szCs w:val="22"/>
+              </w:rPr>
+              <w:t>基于序列化文件的持久化数据库接口，提供集体载入、</w:t>
+            </w:r>
+            <w:r>
+              <w:rPr>
+                <w:rFonts w:hint="eastAsia"/>
+                <w:sz w:val="22"/>
+                <w:szCs w:val="22"/>
+              </w:rPr>
+              <w:t>集体保存、增</w:t>
+            </w:r>
+            <w:r>
+              <w:rPr>
+                <w:rFonts w:hint="eastAsia"/>
+                <w:sz w:val="22"/>
+                <w:szCs w:val="22"/>
+              </w:rPr>
+              <w:t>、删、改</w:t>
+            </w:r>
+            <w:r>
+              <w:rPr>
+                <w:rFonts w:hint="eastAsia"/>
+                <w:sz w:val="22"/>
+                <w:szCs w:val="22"/>
+              </w:rPr>
+              <w:t>、查服务</w:t>
+            </w:r>
+          </w:p>
+        </w:tc>
+      </w:tr>
+      <w:tr>
+        <w:tc>
+          <w:tcPr>
+            <w:tcW w:w="4258" w:type="dxa"/>
+          </w:tcPr>
+          <w:p>
+            <w:pPr>
+              <w:jc w:val="center"/>
+              <w:rPr>
+                <w:rFonts w:hint="eastAsia"/>
+                <w:sz w:val="22"/>
+                <w:szCs w:val="22"/>
+              </w:rPr>
+            </w:pPr>
+            <w:proofErr w:type="spellStart"/>
+            <w:r>
+              <w:rPr>
+                <w:rFonts w:hint="eastAsia"/>
+                <w:sz w:val="22"/>
+                <w:szCs w:val="22"/>
+              </w:rPr>
+              <w:t>Co</w:t>
+            </w:r>
+            <w:r>
+              <w:rPr>
+                <w:sz w:val="22"/>
+                <w:szCs w:val="22"/>
+              </w:rPr>
+              <w:t>nstrantDataServiceSerializableFileImpl</w:t>
+            </w:r>
+            <w:proofErr w:type="spellEnd"/>
+          </w:p>
+        </w:tc>
+        <w:tc>
+          <w:tcPr>
+            <w:tcW w:w="4258" w:type="dxa"/>
+          </w:tcPr>
+          <w:p>
+            <w:pPr>
+              <w:jc w:val="left"/>
+              <w:rPr>
+                <w:rFonts w:hint="eastAsia"/>
+                <w:sz w:val="22"/>
+                <w:szCs w:val="22"/>
+              </w:rPr>
+            </w:pPr>
+            <w:r>
+              <w:rPr>
+                <w:rFonts w:hint="eastAsia"/>
+                <w:sz w:val="22"/>
+                <w:szCs w:val="22"/>
+              </w:rPr>
+              <w:t>基于序列化文件的持久化数据库接口，提供集体载入、</w:t>
+            </w:r>
+            <w:r>
+              <w:rPr>
+                <w:rFonts w:hint="eastAsia"/>
+                <w:sz w:val="22"/>
+                <w:szCs w:val="22"/>
+              </w:rPr>
+              <w:t>集体保存、增</w:t>
+            </w:r>
+            <w:r>
+              <w:rPr>
+                <w:rFonts w:hint="eastAsia"/>
+                <w:sz w:val="22"/>
+                <w:szCs w:val="22"/>
+              </w:rPr>
+              <w:t>、删、改</w:t>
+            </w:r>
+            <w:r>
+              <w:rPr>
+                <w:rFonts w:hint="eastAsia"/>
+                <w:sz w:val="22"/>
+                <w:szCs w:val="22"/>
+              </w:rPr>
+              <w:t>、查服务</w:t>
+            </w:r>
+          </w:p>
+        </w:tc>
+      </w:tr>
+      <w:tr>
+        <w:tc>
+          <w:tcPr>
+            <w:tcW w:w="4258" w:type="dxa"/>
+          </w:tcPr>
+          <w:p>
+            <w:pPr>
+              <w:jc w:val="center"/>
+              <w:rPr>
+                <w:sz w:val="22"/>
+                <w:szCs w:val="22"/>
+              </w:rPr>
+            </w:pPr>
+            <w:proofErr w:type="spellStart"/>
+            <w:r>
+              <w:rPr>
+                <w:sz w:val="22"/>
+                <w:szCs w:val="22"/>
+              </w:rPr>
+              <w:t>SystemDataBase</w:t>
+            </w:r>
+            <w:proofErr w:type="spellEnd"/>
+          </w:p>
+        </w:tc>
+        <w:tc>
+          <w:tcPr>
+            <w:tcW w:w="4258" w:type="dxa"/>
+          </w:tcPr>
+          <w:p>
+            <w:pPr>
+              <w:jc w:val="left"/>
+              <w:rPr>
+                <w:rFonts w:hint="eastAsia"/>
+                <w:sz w:val="22"/>
+                <w:szCs w:val="22"/>
+              </w:rPr>
+            </w:pPr>
+            <w:r>
+              <w:rPr>
+                <w:rFonts w:hint="eastAsia"/>
+                <w:sz w:val="22"/>
+                <w:szCs w:val="22"/>
+              </w:rPr>
+              <w:t>基于序列化文件的持久化数据库接口，提供集体载入、</w:t>
+            </w:r>
+            <w:r>
+              <w:rPr>
+                <w:rFonts w:hint="eastAsia"/>
+                <w:sz w:val="22"/>
+                <w:szCs w:val="22"/>
+              </w:rPr>
+              <w:t>集体保存、增</w:t>
+            </w:r>
+            <w:r>
+              <w:rPr>
+                <w:rFonts w:hint="eastAsia"/>
+                <w:sz w:val="22"/>
+                <w:szCs w:val="22"/>
+              </w:rPr>
+              <w:t>、删、改</w:t>
+            </w:r>
+            <w:r>
+              <w:rPr>
+                <w:rFonts w:hint="eastAsia"/>
+                <w:sz w:val="22"/>
+                <w:szCs w:val="22"/>
+              </w:rPr>
+              <w:t>、查服务</w:t>
+            </w:r>
+          </w:p>
+        </w:tc>
+      </w:tr>
+      <w:tr>
+        <w:tc>
+          <w:tcPr>
+            <w:tcW w:w="4258" w:type="dxa"/>
+          </w:tcPr>
+          <w:p>
+            <w:pPr>
+              <w:jc w:val="center"/>
+              <w:rPr>
+                <w:rFonts w:hint="eastAsia"/>
+                <w:sz w:val="22"/>
+                <w:szCs w:val="22"/>
+              </w:rPr>
+            </w:pPr>
+            <w:proofErr w:type="spellStart"/>
+            <w:r>
+              <w:rPr>
+                <w:sz w:val="22"/>
+                <w:szCs w:val="22"/>
+              </w:rPr>
+              <w:t>SystemDataBaseTxtFileImpl</w:t>
+            </w:r>
+            <w:proofErr w:type="spellEnd"/>
+          </w:p>
+        </w:tc>
+        <w:tc>
+          <w:tcPr>
+            <w:tcW w:w="4258" w:type="dxa"/>
+          </w:tcPr>
+          <w:p>
+            <w:pPr>
+              <w:jc w:val="left"/>
+              <w:rPr>
+                <w:rFonts w:hint="eastAsia"/>
+                <w:sz w:val="22"/>
+                <w:szCs w:val="22"/>
+              </w:rPr>
+            </w:pPr>
+            <w:r>
+              <w:rPr>
+                <w:rFonts w:hint="eastAsia"/>
+                <w:sz w:val="22"/>
+                <w:szCs w:val="22"/>
+              </w:rPr>
+              <w:t>基于序列化文件的持久化数据库接口，提供集体载入、</w:t>
+            </w:r>
+            <w:r>
+              <w:rPr>
+                <w:rFonts w:hint="eastAsia"/>
+                <w:sz w:val="22"/>
+                <w:szCs w:val="22"/>
+              </w:rPr>
+              <w:t>集体保存、增</w:t>
+            </w:r>
+            <w:r>
+              <w:rPr>
+                <w:rFonts w:hint="eastAsia"/>
+                <w:sz w:val="22"/>
+                <w:szCs w:val="22"/>
+              </w:rPr>
+              <w:t>、删、改</w:t>
+            </w:r>
+            <w:r>
+              <w:rPr>
+                <w:rFonts w:hint="eastAsia"/>
+                <w:sz w:val="22"/>
+                <w:szCs w:val="22"/>
+              </w:rPr>
+              <w:t>、查服务</w:t>
+            </w:r>
+          </w:p>
+        </w:tc>
+      </w:tr>
+      <w:tr>
+        <w:tc>
+          <w:tcPr>
+            <w:tcW w:w="4258" w:type="dxa"/>
+          </w:tcPr>
+          <w:p>
+            <w:pPr>
+              <w:jc w:val="center"/>
+              <w:rPr>
+                <w:rFonts w:hint="eastAsia"/>
+                <w:sz w:val="22"/>
+                <w:szCs w:val="22"/>
+              </w:rPr>
+            </w:pPr>
+            <w:proofErr w:type="spellStart"/>
+            <w:r>
+              <w:rPr>
+                <w:sz w:val="22"/>
+                <w:szCs w:val="22"/>
+              </w:rPr>
+              <w:t>SystemDataBaseSerializableFileImpl</w:t>
+            </w:r>
+            <w:proofErr w:type="spellEnd"/>
+          </w:p>
+        </w:tc>
+        <w:tc>
+          <w:tcPr>
+            <w:tcW w:w="4258" w:type="dxa"/>
+          </w:tcPr>
+          <w:p>
+            <w:pPr>
+              <w:jc w:val="left"/>
+              <w:rPr>
+                <w:rFonts w:hint="eastAsia"/>
+                <w:sz w:val="22"/>
+                <w:szCs w:val="22"/>
+              </w:rPr>
+            </w:pPr>
+            <w:r>
+              <w:rPr>
+                <w:rFonts w:hint="eastAsia"/>
+                <w:sz w:val="22"/>
+                <w:szCs w:val="22"/>
+              </w:rPr>
+              <w:t>基于序列化文件的持久化数据库接口，提供集体载入、</w:t>
+            </w:r>
+            <w:r>
+              <w:rPr>
+                <w:rFonts w:hint="eastAsia"/>
+                <w:sz w:val="22"/>
+                <w:szCs w:val="22"/>
+              </w:rPr>
+              <w:t>集体保存、增</w:t>
+            </w:r>
+            <w:r>
+              <w:rPr>
+                <w:rFonts w:hint="eastAsia"/>
+                <w:sz w:val="22"/>
+                <w:szCs w:val="22"/>
+              </w:rPr>
+              <w:t>、删、改</w:t>
+            </w:r>
+            <w:r>
+              <w:rPr>
+                <w:rFonts w:hint="eastAsia"/>
+                <w:sz w:val="22"/>
+                <w:szCs w:val="22"/>
+              </w:rPr>
+              <w:t>、查服务</w:t>
+            </w:r>
+          </w:p>
+        </w:tc>
+      </w:tr>
+    </w:tbl>
+    <w:p>
+      <w:pPr>
+        <w:rPr>
+          <w:b/>
+          <w:sz w:val="24"/>
+          <w:szCs w:val="28"/>
+        </w:rPr>
+      </w:pPr>
+    </w:p>
+    <w:p>
+      <w:pPr>
+        <w:rPr>
+          <w:rFonts w:hint="eastAsia"/>
+          <w:b/>
+          <w:sz w:val="28"/>
+          <w:szCs w:val="28"/>
+        </w:rPr>
+      </w:pPr>
+    </w:p>
+    <w:p>
+      <w:pPr>
+        <w:rPr>
+          <w:rFonts w:hint="eastAsia"/>
+          <w:b/>
+          <w:sz w:val="28"/>
+          <w:szCs w:val="28"/>
+        </w:rPr>
+      </w:pPr>
+    </w:p>
+    <w:p>
+      <w:pPr>
+        <w:rPr>
+          <w:b/>
+          <w:sz w:val="28"/>
+          <w:szCs w:val="28"/>
+        </w:rPr>
+      </w:pPr>
+      <w:r>
+        <w:rPr>
+          <w:rFonts w:hint="eastAsia"/>
+          <w:b/>
+          <w:sz w:val="28"/>
+          <w:szCs w:val="28"/>
+        </w:rPr>
+        <w:t>5</w:t>
+      </w:r>
+      <w:r>
+        <w:rPr>
+          <w:b/>
+          <w:sz w:val="28"/>
+          <w:szCs w:val="28"/>
+        </w:rPr>
+        <w:t xml:space="preserve">.4.2 </w:t>
+      </w:r>
+      <w:r>
+        <w:rPr>
+          <w:rFonts w:hint="eastAsia"/>
+          <w:b/>
+          <w:sz w:val="28"/>
+          <w:szCs w:val="28"/>
+        </w:rPr>
+        <w:t>数据层模块的接口规范</w:t>
+      </w:r>
+    </w:p>
+    <w:p>
+      <w:pPr>
+        <w:rPr>
+          <w:rFonts w:hint="eastAsia"/>
+          <w:b/>
+          <w:sz w:val="24"/>
+          <w:szCs w:val="28"/>
+        </w:rPr>
+      </w:pPr>
+      <w:r>
+        <w:rPr>
+          <w:rFonts w:hint="eastAsia"/>
+          <w:b/>
+          <w:sz w:val="24"/>
+          <w:szCs w:val="28"/>
+        </w:rPr>
+        <w:t>数据层模块的接口规范如下表所示。</w:t>
+      </w:r>
+    </w:p>
+    <w:p>
+      <w:pPr>
+        <w:jc w:val="center"/>
+        <w:rPr>
+          <w:rFonts w:hint="eastAsia"/>
+          <w:b/>
+          <w:sz w:val="24"/>
+          <w:szCs w:val="28"/>
+        </w:rPr>
+      </w:pPr>
+      <w:r>
+        <w:rPr>
+          <w:rFonts w:hint="eastAsia"/>
+          <w:b/>
+          <w:sz w:val="24"/>
+          <w:szCs w:val="28"/>
+        </w:rPr>
+        <w:t>数据层模块的接口规范</w:t>
+      </w:r>
+    </w:p>
+    <w:tbl>
+      <w:tblPr>
+        <w:tblStyle w:val="a3"/>
+        <w:tblW w:w="0" w:type="auto"/>
+        <w:tblLayout w:type="fixed"/>
+        <w:tblLook w:val="04A0" w:firstRow="1" w:lastRow="0" w:firstColumn="1" w:lastColumn="0" w:noHBand="0" w:noVBand="1"/>
+      </w:tblPr>
+      <w:tblGrid>
+        <w:gridCol w:w="3085"/>
+        <w:gridCol w:w="1276"/>
+        <w:gridCol w:w="4155"/>
+      </w:tblGrid>
+      <w:tr>
+        <w:tc>
+          <w:tcPr>
+            <w:tcW w:w="8516" w:type="dxa"/>
+            <w:gridSpan w:val="3"/>
+          </w:tcPr>
+          <w:p>
+            <w:pPr>
+              <w:jc w:val="center"/>
+              <w:rPr>
+                <w:rFonts w:hint="eastAsia"/>
+                <w:b/>
+                <w:sz w:val="24"/>
+                <w:szCs w:val="28"/>
+              </w:rPr>
+            </w:pPr>
+            <w:r>
+              <w:rPr>
+                <w:rFonts w:hint="eastAsia"/>
+                <w:b/>
+                <w:sz w:val="24"/>
+                <w:szCs w:val="28"/>
+              </w:rPr>
+              <w:t>提供的服务（供接口）</w:t>
+            </w:r>
+          </w:p>
+        </w:tc>
+      </w:tr>
+      <w:tr>
+        <w:tc>
+          <w:tcPr>
+            <w:tcW w:w="3085" w:type="dxa"/>
+            <w:vMerge w:val="restart"/>
+          </w:tcPr>
+          <w:p>
+            <w:pPr>
+              <w:spacing w:line="720" w:lineRule="auto"/>
+              <w:jc w:val="center"/>
+              <w:rPr>
+                <w:sz w:val="24"/>
+                <w:szCs w:val="28"/>
+              </w:rPr>
+            </w:pPr>
+            <w:proofErr w:type="spellStart"/>
+            <w:r>
+              <w:rPr>
+                <w:sz w:val="24"/>
+                <w:szCs w:val="28"/>
+              </w:rPr>
+              <w:t>BillsDataService.find</w:t>
+            </w:r>
+            <w:proofErr w:type="spellEnd"/>
+          </w:p>
+        </w:tc>
+        <w:tc>
+          <w:tcPr>
+            <w:tcW w:w="1276" w:type="dxa"/>
+          </w:tcPr>
+          <w:p>
+            <w:pPr>
+              <w:rPr>
+                <w:rFonts w:hint="eastAsia"/>
+                <w:sz w:val="24"/>
+                <w:szCs w:val="28"/>
+              </w:rPr>
+            </w:pPr>
+            <w:r>
+              <w:rPr>
+                <w:rFonts w:hint="eastAsia"/>
+                <w:sz w:val="24"/>
+                <w:szCs w:val="28"/>
+              </w:rPr>
+              <w:t>语法</w:t>
+            </w:r>
+          </w:p>
+        </w:tc>
+        <w:tc>
+          <w:tcPr>
+            <w:tcW w:w="4155" w:type="dxa"/>
+          </w:tcPr>
+          <w:p>
+            <w:pPr>
+              <w:rPr>
+                <w:rFonts w:hint="eastAsia"/>
+                <w:sz w:val="24"/>
+                <w:szCs w:val="28"/>
+              </w:rPr>
+            </w:pPr>
+          </w:p>
+        </w:tc>
+      </w:tr>
+      <w:tr>
+        <w:tc>
+          <w:tcPr>
+            <w:tcW w:w="3085" w:type="dxa"/>
+            <w:vMerge/>
+          </w:tcPr>
+          <w:p>
+            <w:pPr>
+              <w:rPr>
+                <w:rFonts w:hint="eastAsia"/>
+                <w:sz w:val="24"/>
+                <w:szCs w:val="28"/>
+              </w:rPr>
+            </w:pPr>
+          </w:p>
+        </w:tc>
+        <w:tc>
+          <w:tcPr>
+            <w:tcW w:w="1276" w:type="dxa"/>
+          </w:tcPr>
+          <w:p>
+            <w:pPr>
+              <w:rPr>
+                <w:rFonts w:hint="eastAsia"/>
+                <w:sz w:val="24"/>
+                <w:szCs w:val="28"/>
+              </w:rPr>
+            </w:pPr>
+            <w:r>
+              <w:rPr>
+                <w:rFonts w:hint="eastAsia"/>
+                <w:sz w:val="24"/>
+                <w:szCs w:val="28"/>
+              </w:rPr>
+              <w:t>前置条件</w:t>
+            </w:r>
+          </w:p>
+        </w:tc>
+        <w:tc>
+          <w:tcPr>
+            <w:tcW w:w="4155" w:type="dxa"/>
+          </w:tcPr>
+          <w:p>
+            <w:pPr>
+              <w:rPr>
+                <w:rFonts w:hint="eastAsia"/>
+                <w:sz w:val="24"/>
+                <w:szCs w:val="28"/>
+              </w:rPr>
+            </w:pPr>
+            <w:r>
+              <w:rPr>
+                <w:rFonts w:hint="eastAsia"/>
+                <w:sz w:val="24"/>
+                <w:szCs w:val="28"/>
+              </w:rPr>
+              <w:t>无</w:t>
+            </w:r>
+          </w:p>
+        </w:tc>
+      </w:tr>
+      <w:tr>
+        <w:tc>
+          <w:tcPr>
+            <w:tcW w:w="3085" w:type="dxa"/>
+            <w:vMerge/>
+          </w:tcPr>
+          <w:p>
+            <w:pPr>
+              <w:rPr>
+                <w:rFonts w:hint="eastAsia"/>
+                <w:sz w:val="24"/>
+                <w:szCs w:val="28"/>
+              </w:rPr>
+            </w:pPr>
+          </w:p>
+        </w:tc>
+        <w:tc>
+          <w:tcPr>
+            <w:tcW w:w="1276" w:type="dxa"/>
+          </w:tcPr>
+          <w:p>
+            <w:pPr>
+              <w:rPr>
+                <w:rFonts w:hint="eastAsia"/>
+                <w:sz w:val="24"/>
+                <w:szCs w:val="28"/>
+              </w:rPr>
+            </w:pPr>
+            <w:r>
+              <w:rPr>
+                <w:rFonts w:hint="eastAsia"/>
+                <w:sz w:val="24"/>
+                <w:szCs w:val="28"/>
+              </w:rPr>
+              <w:t>后置条件</w:t>
+            </w:r>
+          </w:p>
+        </w:tc>
+        <w:tc>
+          <w:tcPr>
+            <w:tcW w:w="4155" w:type="dxa"/>
+          </w:tcPr>
+          <w:p>
+            <w:pPr>
+              <w:rPr>
+                <w:rFonts w:hint="eastAsia"/>
+                <w:sz w:val="24"/>
+                <w:szCs w:val="28"/>
+              </w:rPr>
+            </w:pPr>
+            <w:r>
+              <w:rPr>
+                <w:rFonts w:hint="eastAsia"/>
+                <w:sz w:val="24"/>
+                <w:szCs w:val="28"/>
+              </w:rPr>
+              <w:t>按</w:t>
+            </w:r>
+            <w:r>
+              <w:rPr>
+                <w:rFonts w:hint="eastAsia"/>
+                <w:sz w:val="24"/>
+                <w:szCs w:val="28"/>
+              </w:rPr>
+              <w:t>ID</w:t>
+            </w:r>
+            <w:r>
+              <w:rPr>
+                <w:rFonts w:hint="eastAsia"/>
+                <w:sz w:val="24"/>
+                <w:szCs w:val="28"/>
+              </w:rPr>
+              <w:t>进行</w:t>
+            </w:r>
+            <w:r>
+              <w:rPr>
+                <w:rFonts w:hint="eastAsia"/>
+                <w:sz w:val="24"/>
+                <w:szCs w:val="28"/>
+              </w:rPr>
+              <w:t>查找返回相应的</w:t>
+            </w:r>
+            <w:proofErr w:type="spellStart"/>
+            <w:r>
+              <w:rPr>
+                <w:rFonts w:hint="eastAsia"/>
+                <w:sz w:val="24"/>
+                <w:szCs w:val="28"/>
+              </w:rPr>
+              <w:t>BillsPO</w:t>
+            </w:r>
+            <w:proofErr w:type="spellEnd"/>
+            <w:r>
+              <w:rPr>
+                <w:rFonts w:hint="eastAsia"/>
+                <w:sz w:val="24"/>
+                <w:szCs w:val="28"/>
+              </w:rPr>
+              <w:t>结果</w:t>
+            </w:r>
+          </w:p>
+        </w:tc>
+      </w:tr>
+      <w:tr>
+        <w:tc>
+          <w:tcPr>
+            <w:tcW w:w="3085" w:type="dxa"/>
+            <w:vMerge w:val="restart"/>
+          </w:tcPr>
+          <w:p>
+            <w:pPr>
+              <w:spacing w:line="720" w:lineRule="auto"/>
+              <w:jc w:val="center"/>
+              <w:rPr>
+                <w:sz w:val="24"/>
+                <w:szCs w:val="28"/>
+              </w:rPr>
+            </w:pPr>
+            <w:proofErr w:type="spellStart"/>
+            <w:r>
+              <w:rPr>
+                <w:sz w:val="24"/>
+                <w:szCs w:val="28"/>
+              </w:rPr>
+              <w:t>BillsDataService.insert</w:t>
+            </w:r>
+            <w:proofErr w:type="spellEnd"/>
+          </w:p>
+        </w:tc>
+        <w:tc>
+          <w:tcPr>
+            <w:tcW w:w="1276" w:type="dxa"/>
+          </w:tcPr>
+          <w:p>
+            <w:pPr>
+              <w:rPr>
+                <w:rFonts w:hint="eastAsia"/>
+                <w:sz w:val="24"/>
+                <w:szCs w:val="28"/>
+              </w:rPr>
+            </w:pPr>
+            <w:r>
+              <w:rPr>
+                <w:rFonts w:hint="eastAsia"/>
+                <w:sz w:val="24"/>
+                <w:szCs w:val="28"/>
+              </w:rPr>
+              <w:t>语法</w:t>
+            </w:r>
+          </w:p>
+        </w:tc>
+        <w:tc>
+          <w:tcPr>
+            <w:tcW w:w="4155" w:type="dxa"/>
+          </w:tcPr>
+          <w:p>
+            <w:pPr>
+              <w:rPr>
+                <w:rFonts w:hint="eastAsia"/>
+                <w:sz w:val="24"/>
+                <w:szCs w:val="28"/>
+              </w:rPr>
+            </w:pPr>
+          </w:p>
+        </w:tc>
+      </w:tr>
+      <w:tr>
+        <w:tc>
+          <w:tcPr>
+            <w:tcW w:w="3085" w:type="dxa"/>
+            <w:vMerge/>
+          </w:tcPr>
+          <w:p>
+            <w:pPr>
+              <w:rPr>
+                <w:rFonts w:hint="eastAsia"/>
+                <w:sz w:val="24"/>
+                <w:szCs w:val="28"/>
+              </w:rPr>
+            </w:pPr>
+          </w:p>
+        </w:tc>
+        <w:tc>
+          <w:tcPr>
+            <w:tcW w:w="1276" w:type="dxa"/>
+          </w:tcPr>
+          <w:p>
+            <w:pPr>
+              <w:rPr>
+                <w:rFonts w:hint="eastAsia"/>
+                <w:sz w:val="24"/>
+                <w:szCs w:val="28"/>
+              </w:rPr>
+            </w:pPr>
+            <w:r>
+              <w:rPr>
+                <w:rFonts w:hint="eastAsia"/>
+                <w:sz w:val="24"/>
+                <w:szCs w:val="28"/>
+              </w:rPr>
+              <w:t>前置条件</w:t>
+            </w:r>
+          </w:p>
+        </w:tc>
+        <w:tc>
+          <w:tcPr>
+            <w:tcW w:w="4155" w:type="dxa"/>
+          </w:tcPr>
+          <w:p>
+            <w:pPr>
+              <w:rPr>
+                <w:rFonts w:hint="eastAsia"/>
+                <w:sz w:val="24"/>
+                <w:szCs w:val="28"/>
+              </w:rPr>
+            </w:pPr>
+            <w:r>
+              <w:rPr>
+                <w:rFonts w:hint="eastAsia"/>
+                <w:sz w:val="24"/>
+                <w:szCs w:val="28"/>
+              </w:rPr>
+              <w:t>同样</w:t>
+            </w:r>
+            <w:r>
+              <w:rPr>
+                <w:rFonts w:hint="eastAsia"/>
+                <w:sz w:val="24"/>
+                <w:szCs w:val="28"/>
+              </w:rPr>
+              <w:t>ID</w:t>
+            </w:r>
+            <w:r>
+              <w:rPr>
+                <w:rFonts w:hint="eastAsia"/>
+                <w:sz w:val="24"/>
+                <w:szCs w:val="28"/>
+              </w:rPr>
+              <w:t>的</w:t>
+            </w:r>
+            <w:proofErr w:type="spellStart"/>
+            <w:r>
+              <w:rPr>
+                <w:rFonts w:hint="eastAsia"/>
+                <w:sz w:val="24"/>
+                <w:szCs w:val="28"/>
+              </w:rPr>
+              <w:t>po</w:t>
+            </w:r>
+            <w:proofErr w:type="spellEnd"/>
+            <w:r>
+              <w:rPr>
+                <w:rFonts w:hint="eastAsia"/>
+                <w:sz w:val="24"/>
+                <w:szCs w:val="28"/>
+              </w:rPr>
+              <w:t>在</w:t>
+            </w:r>
+            <w:r>
+              <w:rPr>
+                <w:rFonts w:hint="eastAsia"/>
+                <w:sz w:val="24"/>
+                <w:szCs w:val="28"/>
+              </w:rPr>
+              <w:t>Mapper</w:t>
+            </w:r>
+            <w:r>
+              <w:rPr>
+                <w:rFonts w:hint="eastAsia"/>
+                <w:sz w:val="24"/>
+                <w:szCs w:val="28"/>
+              </w:rPr>
+              <w:t>中不存在</w:t>
+            </w:r>
+          </w:p>
+        </w:tc>
+      </w:tr>
+      <w:tr>
+        <w:tc>
+          <w:tcPr>
+            <w:tcW w:w="3085" w:type="dxa"/>
+            <w:vMerge/>
+          </w:tcPr>
+          <w:p>
+            <w:pPr>
+              <w:rPr>
+                <w:rFonts w:hint="eastAsia"/>
+                <w:sz w:val="24"/>
+                <w:szCs w:val="28"/>
+              </w:rPr>
+            </w:pPr>
+          </w:p>
+        </w:tc>
+        <w:tc>
+          <w:tcPr>
+            <w:tcW w:w="1276" w:type="dxa"/>
+          </w:tcPr>
+          <w:p>
+            <w:pPr>
+              <w:rPr>
+                <w:rFonts w:hint="eastAsia"/>
+                <w:sz w:val="24"/>
+                <w:szCs w:val="28"/>
+              </w:rPr>
+            </w:pPr>
+            <w:r>
+              <w:rPr>
+                <w:rFonts w:hint="eastAsia"/>
+                <w:sz w:val="24"/>
+                <w:szCs w:val="28"/>
+              </w:rPr>
+              <w:t>后置条件</w:t>
+            </w:r>
+          </w:p>
+        </w:tc>
+        <w:tc>
+          <w:tcPr>
+            <w:tcW w:w="4155" w:type="dxa"/>
+          </w:tcPr>
+          <w:p>
+            <w:pPr>
+              <w:rPr>
+                <w:rFonts w:hint="eastAsia"/>
+                <w:sz w:val="24"/>
+                <w:szCs w:val="28"/>
+              </w:rPr>
+            </w:pPr>
+            <w:r>
+              <w:rPr>
+                <w:rFonts w:hint="eastAsia"/>
+                <w:sz w:val="24"/>
+                <w:szCs w:val="28"/>
+              </w:rPr>
+              <w:t>在数据库中增加一个</w:t>
+            </w:r>
+            <w:proofErr w:type="spellStart"/>
+            <w:r>
+              <w:rPr>
+                <w:rFonts w:hint="eastAsia"/>
+                <w:sz w:val="24"/>
+                <w:szCs w:val="28"/>
+              </w:rPr>
+              <w:t>po</w:t>
+            </w:r>
+            <w:proofErr w:type="spellEnd"/>
+            <w:r>
+              <w:rPr>
+                <w:rFonts w:hint="eastAsia"/>
+                <w:sz w:val="24"/>
+                <w:szCs w:val="28"/>
+              </w:rPr>
+              <w:t>记录</w:t>
+            </w:r>
+          </w:p>
+        </w:tc>
+      </w:tr>
+      <w:tr>
+        <w:tc>
+          <w:tcPr>
+            <w:tcW w:w="3085" w:type="dxa"/>
+            <w:vMerge w:val="restart"/>
+          </w:tcPr>
+          <w:p>
+            <w:pPr>
+              <w:spacing w:line="720" w:lineRule="auto"/>
+              <w:jc w:val="center"/>
+              <w:rPr>
+                <w:sz w:val="24"/>
+                <w:szCs w:val="28"/>
+              </w:rPr>
+            </w:pPr>
+            <w:proofErr w:type="spellStart"/>
+            <w:r>
+              <w:rPr>
+                <w:sz w:val="24"/>
+                <w:szCs w:val="28"/>
+              </w:rPr>
+              <w:t>BillsDataService.update</w:t>
+            </w:r>
+            <w:proofErr w:type="spellEnd"/>
+          </w:p>
+        </w:tc>
+        <w:tc>
+          <w:tcPr>
+            <w:tcW w:w="1276" w:type="dxa"/>
+          </w:tcPr>
+          <w:p>
+            <w:pPr>
+              <w:rPr>
+                <w:rFonts w:hint="eastAsia"/>
+                <w:sz w:val="24"/>
+                <w:szCs w:val="28"/>
+              </w:rPr>
+            </w:pPr>
+            <w:r>
+              <w:rPr>
+                <w:rFonts w:hint="eastAsia"/>
+                <w:sz w:val="24"/>
+                <w:szCs w:val="28"/>
+              </w:rPr>
+              <w:t>语法</w:t>
+            </w:r>
+          </w:p>
+        </w:tc>
+        <w:tc>
+          <w:tcPr>
+            <w:tcW w:w="4155" w:type="dxa"/>
+          </w:tcPr>
+          <w:p>
+            <w:pPr>
+              <w:rPr>
+                <w:sz w:val="24"/>
+                <w:szCs w:val="28"/>
+              </w:rPr>
+            </w:pPr>
+          </w:p>
+        </w:tc>
+      </w:tr>
+      <w:tr>
+        <w:tc>
+          <w:tcPr>
+            <w:tcW w:w="3085" w:type="dxa"/>
+            <w:vMerge/>
+          </w:tcPr>
+          <w:p>
+            <w:pPr>
+              <w:rPr>
+                <w:sz w:val="24"/>
+                <w:szCs w:val="28"/>
+              </w:rPr>
+            </w:pPr>
+          </w:p>
+        </w:tc>
+        <w:tc>
+          <w:tcPr>
+            <w:tcW w:w="1276" w:type="dxa"/>
+          </w:tcPr>
+          <w:p>
+            <w:pPr>
+              <w:rPr>
+                <w:rFonts w:hint="eastAsia"/>
+                <w:sz w:val="24"/>
+                <w:szCs w:val="28"/>
+              </w:rPr>
+            </w:pPr>
+            <w:r>
+              <w:rPr>
+                <w:rFonts w:hint="eastAsia"/>
+                <w:sz w:val="24"/>
+                <w:szCs w:val="28"/>
+              </w:rPr>
+              <w:t>前置条件</w:t>
+            </w:r>
+          </w:p>
+        </w:tc>
+        <w:tc>
+          <w:tcPr>
+            <w:tcW w:w="4155" w:type="dxa"/>
+          </w:tcPr>
+          <w:p>
+            <w:pPr>
+              <w:rPr>
+                <w:rFonts w:hint="eastAsia"/>
+                <w:sz w:val="24"/>
+                <w:szCs w:val="28"/>
+              </w:rPr>
+            </w:pPr>
+            <w:r>
+              <w:rPr>
+                <w:rFonts w:hint="eastAsia"/>
+                <w:sz w:val="24"/>
+                <w:szCs w:val="28"/>
+              </w:rPr>
+              <w:t>在数据库中存在同样</w:t>
+            </w:r>
+            <w:r>
+              <w:rPr>
+                <w:rFonts w:hint="eastAsia"/>
+                <w:sz w:val="24"/>
+                <w:szCs w:val="28"/>
+              </w:rPr>
+              <w:t>ID</w:t>
+            </w:r>
+            <w:r>
+              <w:rPr>
+                <w:rFonts w:hint="eastAsia"/>
+                <w:sz w:val="24"/>
+                <w:szCs w:val="28"/>
+              </w:rPr>
+              <w:t>的</w:t>
+            </w:r>
+            <w:proofErr w:type="spellStart"/>
+            <w:r>
+              <w:rPr>
+                <w:rFonts w:hint="eastAsia"/>
+                <w:sz w:val="24"/>
+                <w:szCs w:val="28"/>
+              </w:rPr>
+              <w:t>po</w:t>
+            </w:r>
+            <w:proofErr w:type="spellEnd"/>
+          </w:p>
+        </w:tc>
+      </w:tr>
+      <w:tr>
+        <w:tc>
+          <w:tcPr>
+            <w:tcW w:w="3085" w:type="dxa"/>
+            <w:vMerge/>
+          </w:tcPr>
+          <w:p>
+            <w:pPr>
+              <w:rPr>
+                <w:sz w:val="24"/>
+                <w:szCs w:val="28"/>
+              </w:rPr>
+            </w:pPr>
+          </w:p>
+        </w:tc>
+        <w:tc>
+          <w:tcPr>
+            <w:tcW w:w="1276" w:type="dxa"/>
+          </w:tcPr>
+          <w:p>
+            <w:pPr>
+              <w:rPr>
+                <w:rFonts w:hint="eastAsia"/>
+                <w:sz w:val="24"/>
+                <w:szCs w:val="28"/>
+              </w:rPr>
+            </w:pPr>
+            <w:r>
+              <w:rPr>
+                <w:rFonts w:hint="eastAsia"/>
+                <w:sz w:val="24"/>
+                <w:szCs w:val="28"/>
+              </w:rPr>
+              <w:t>后置条件</w:t>
+            </w:r>
+          </w:p>
+        </w:tc>
+        <w:tc>
+          <w:tcPr>
+            <w:tcW w:w="4155" w:type="dxa"/>
+          </w:tcPr>
+          <w:p>
+            <w:pPr>
+              <w:rPr>
+                <w:rFonts w:hint="eastAsia"/>
+                <w:sz w:val="24"/>
+                <w:szCs w:val="28"/>
+              </w:rPr>
+            </w:pPr>
+            <w:r>
+              <w:rPr>
+                <w:rFonts w:hint="eastAsia"/>
+                <w:sz w:val="24"/>
+                <w:szCs w:val="28"/>
+              </w:rPr>
+              <w:t>更新一个</w:t>
+            </w:r>
+            <w:proofErr w:type="spellStart"/>
+            <w:r>
+              <w:rPr>
+                <w:rFonts w:hint="eastAsia"/>
+                <w:sz w:val="24"/>
+                <w:szCs w:val="28"/>
+              </w:rPr>
+              <w:t>po</w:t>
+            </w:r>
+            <w:proofErr w:type="spellEnd"/>
+          </w:p>
+        </w:tc>
+      </w:tr>
+      <w:tr>
+        <w:tc>
+          <w:tcPr>
+            <w:tcW w:w="3085" w:type="dxa"/>
+            <w:vMerge w:val="restart"/>
+          </w:tcPr>
+          <w:p>
+            <w:pPr>
+              <w:spacing w:line="720" w:lineRule="auto"/>
+              <w:jc w:val="center"/>
+              <w:rPr>
+                <w:sz w:val="24"/>
+                <w:szCs w:val="28"/>
+              </w:rPr>
+            </w:pPr>
+            <w:proofErr w:type="spellStart"/>
+            <w:r>
+              <w:rPr>
+                <w:sz w:val="24"/>
+                <w:szCs w:val="28"/>
+              </w:rPr>
+              <w:t>BillsDataService.init</w:t>
+            </w:r>
+            <w:proofErr w:type="spellEnd"/>
+          </w:p>
+        </w:tc>
+        <w:tc>
+          <w:tcPr>
+            <w:tcW w:w="1276" w:type="dxa"/>
+          </w:tcPr>
+          <w:p>
+            <w:pPr>
+              <w:rPr>
+                <w:rFonts w:hint="eastAsia"/>
+                <w:sz w:val="24"/>
+                <w:szCs w:val="28"/>
+              </w:rPr>
+            </w:pPr>
+            <w:r>
+              <w:rPr>
+                <w:rFonts w:hint="eastAsia"/>
+                <w:sz w:val="24"/>
+                <w:szCs w:val="28"/>
+              </w:rPr>
+              <w:t>语法</w:t>
+            </w:r>
+          </w:p>
+        </w:tc>
+        <w:tc>
+          <w:tcPr>
+            <w:tcW w:w="4155" w:type="dxa"/>
+          </w:tcPr>
+          <w:p>
+            <w:pPr>
+              <w:rPr>
+                <w:sz w:val="24"/>
+                <w:szCs w:val="28"/>
+              </w:rPr>
+            </w:pPr>
+          </w:p>
+        </w:tc>
+      </w:tr>
+      <w:tr>
+        <w:tc>
+          <w:tcPr>
+            <w:tcW w:w="3085" w:type="dxa"/>
+            <w:vMerge/>
+          </w:tcPr>
+          <w:p>
+            <w:pPr>
+              <w:rPr>
+                <w:sz w:val="24"/>
+                <w:szCs w:val="28"/>
+              </w:rPr>
+            </w:pPr>
+          </w:p>
+        </w:tc>
+        <w:tc>
+          <w:tcPr>
+            <w:tcW w:w="1276" w:type="dxa"/>
+          </w:tcPr>
+          <w:p>
+            <w:pPr>
+              <w:rPr>
+                <w:rFonts w:hint="eastAsia"/>
+                <w:sz w:val="24"/>
+                <w:szCs w:val="28"/>
+              </w:rPr>
+            </w:pPr>
+            <w:r>
+              <w:rPr>
+                <w:rFonts w:hint="eastAsia"/>
+                <w:sz w:val="24"/>
+                <w:szCs w:val="28"/>
+              </w:rPr>
+              <w:t>前置条件</w:t>
+            </w:r>
+          </w:p>
+        </w:tc>
+        <w:tc>
+          <w:tcPr>
+            <w:tcW w:w="4155" w:type="dxa"/>
+          </w:tcPr>
+          <w:p>
+            <w:pPr>
+              <w:rPr>
+                <w:rFonts w:hint="eastAsia"/>
+                <w:sz w:val="24"/>
+                <w:szCs w:val="28"/>
+              </w:rPr>
+            </w:pPr>
+            <w:r>
+              <w:rPr>
+                <w:rFonts w:hint="eastAsia"/>
+                <w:sz w:val="24"/>
+                <w:szCs w:val="28"/>
+              </w:rPr>
+              <w:t>无</w:t>
+            </w:r>
+          </w:p>
+        </w:tc>
+      </w:tr>
+      <w:tr>
+        <w:tc>
+          <w:tcPr>
+            <w:tcW w:w="3085" w:type="dxa"/>
+            <w:vMerge/>
+          </w:tcPr>
+          <w:p>
+            <w:pPr>
+              <w:rPr>
+                <w:sz w:val="24"/>
+                <w:szCs w:val="28"/>
+              </w:rPr>
+            </w:pPr>
+          </w:p>
+        </w:tc>
+        <w:tc>
+          <w:tcPr>
+            <w:tcW w:w="1276" w:type="dxa"/>
+          </w:tcPr>
+          <w:p>
+            <w:pPr>
+              <w:rPr>
+                <w:rFonts w:hint="eastAsia"/>
+                <w:sz w:val="24"/>
+                <w:szCs w:val="28"/>
+              </w:rPr>
+            </w:pPr>
+            <w:r>
+              <w:rPr>
+                <w:rFonts w:hint="eastAsia"/>
+                <w:sz w:val="24"/>
+                <w:szCs w:val="28"/>
+              </w:rPr>
+              <w:t>后置条件</w:t>
+            </w:r>
+          </w:p>
+        </w:tc>
+        <w:tc>
+          <w:tcPr>
+            <w:tcW w:w="4155" w:type="dxa"/>
+          </w:tcPr>
+          <w:p>
+            <w:pPr>
+              <w:rPr>
+                <w:rFonts w:hint="eastAsia"/>
+                <w:sz w:val="24"/>
+                <w:szCs w:val="28"/>
+              </w:rPr>
+            </w:pPr>
+            <w:r>
+              <w:rPr>
+                <w:rFonts w:hint="eastAsia"/>
+                <w:sz w:val="24"/>
+                <w:szCs w:val="28"/>
+              </w:rPr>
+              <w:t>初始化持久化数据库</w:t>
+            </w:r>
+          </w:p>
+        </w:tc>
+      </w:tr>
+      <w:tr>
+        <w:tc>
+          <w:tcPr>
+            <w:tcW w:w="3085" w:type="dxa"/>
+            <w:vMerge w:val="restart"/>
+          </w:tcPr>
+          <w:p>
+            <w:pPr>
+              <w:spacing w:line="720" w:lineRule="auto"/>
+              <w:jc w:val="center"/>
+              <w:rPr>
+                <w:sz w:val="24"/>
+                <w:szCs w:val="28"/>
+              </w:rPr>
+            </w:pPr>
+            <w:proofErr w:type="spellStart"/>
+            <w:r>
+              <w:rPr>
+                <w:sz w:val="24"/>
+                <w:szCs w:val="28"/>
+              </w:rPr>
+              <w:t>BillsDataService.finish</w:t>
+            </w:r>
+            <w:proofErr w:type="spellEnd"/>
+          </w:p>
+        </w:tc>
+        <w:tc>
+          <w:tcPr>
+            <w:tcW w:w="1276" w:type="dxa"/>
+          </w:tcPr>
+          <w:p>
+            <w:pPr>
+              <w:rPr>
+                <w:rFonts w:hint="eastAsia"/>
+                <w:sz w:val="24"/>
+                <w:szCs w:val="28"/>
+              </w:rPr>
+            </w:pPr>
+            <w:r>
+              <w:rPr>
+                <w:rFonts w:hint="eastAsia"/>
+                <w:sz w:val="24"/>
+                <w:szCs w:val="28"/>
+              </w:rPr>
+              <w:t>语法</w:t>
+            </w:r>
+          </w:p>
+        </w:tc>
+        <w:tc>
+          <w:tcPr>
+            <w:tcW w:w="4155" w:type="dxa"/>
+          </w:tcPr>
+          <w:p>
+            <w:pPr>
+              <w:rPr>
+                <w:sz w:val="24"/>
+                <w:szCs w:val="28"/>
+              </w:rPr>
+            </w:pPr>
+          </w:p>
+        </w:tc>
+      </w:tr>
+      <w:tr>
+        <w:tc>
+          <w:tcPr>
+            <w:tcW w:w="3085" w:type="dxa"/>
+            <w:vMerge/>
+          </w:tcPr>
+          <w:p>
+            <w:pPr>
+              <w:rPr>
+                <w:sz w:val="24"/>
+                <w:szCs w:val="28"/>
+              </w:rPr>
+            </w:pPr>
+          </w:p>
+        </w:tc>
+        <w:tc>
+          <w:tcPr>
+            <w:tcW w:w="1276" w:type="dxa"/>
+          </w:tcPr>
+          <w:p>
+            <w:pPr>
+              <w:rPr>
+                <w:rFonts w:hint="eastAsia"/>
+                <w:sz w:val="24"/>
+                <w:szCs w:val="28"/>
+              </w:rPr>
+            </w:pPr>
+            <w:r>
+              <w:rPr>
+                <w:rFonts w:hint="eastAsia"/>
+                <w:sz w:val="24"/>
+                <w:szCs w:val="28"/>
+              </w:rPr>
+              <w:t>前置条件</w:t>
+            </w:r>
+          </w:p>
+        </w:tc>
+        <w:tc>
+          <w:tcPr>
+            <w:tcW w:w="4155" w:type="dxa"/>
+          </w:tcPr>
+          <w:p>
+            <w:pPr>
+              <w:rPr>
+                <w:rFonts w:hint="eastAsia"/>
+                <w:sz w:val="24"/>
+                <w:szCs w:val="28"/>
+              </w:rPr>
+            </w:pPr>
+            <w:r>
+              <w:rPr>
+                <w:rFonts w:hint="eastAsia"/>
+                <w:sz w:val="24"/>
+                <w:szCs w:val="28"/>
+              </w:rPr>
+              <w:t>无</w:t>
+            </w:r>
+          </w:p>
+        </w:tc>
+      </w:tr>
+      <w:tr>
+        <w:tc>
+          <w:tcPr>
+            <w:tcW w:w="3085" w:type="dxa"/>
+            <w:vMerge/>
+          </w:tcPr>
+          <w:p>
+            <w:pPr>
+              <w:rPr>
+                <w:sz w:val="24"/>
+                <w:szCs w:val="28"/>
+              </w:rPr>
+            </w:pPr>
+          </w:p>
+        </w:tc>
+        <w:tc>
+          <w:tcPr>
+            <w:tcW w:w="1276" w:type="dxa"/>
+          </w:tcPr>
+          <w:p>
+            <w:pPr>
+              <w:rPr>
+                <w:rFonts w:hint="eastAsia"/>
+                <w:sz w:val="24"/>
+                <w:szCs w:val="28"/>
+              </w:rPr>
+            </w:pPr>
+            <w:r>
+              <w:rPr>
+                <w:rFonts w:hint="eastAsia"/>
+                <w:sz w:val="24"/>
+                <w:szCs w:val="28"/>
+              </w:rPr>
+              <w:t>后置条件</w:t>
+            </w:r>
+          </w:p>
+        </w:tc>
+        <w:tc>
+          <w:tcPr>
+            <w:tcW w:w="4155" w:type="dxa"/>
+          </w:tcPr>
+          <w:p>
+            <w:pPr>
+              <w:rPr>
+                <w:rFonts w:hint="eastAsia"/>
+                <w:sz w:val="24"/>
+                <w:szCs w:val="28"/>
+              </w:rPr>
+            </w:pPr>
+            <w:r>
+              <w:rPr>
+                <w:rFonts w:hint="eastAsia"/>
+                <w:sz w:val="24"/>
+                <w:szCs w:val="28"/>
+              </w:rPr>
+              <w:t>结束持久化数据库的使用</w:t>
+            </w:r>
+          </w:p>
+        </w:tc>
+      </w:tr>
+    </w:tbl>
+    <w:p>
+      <w:pPr>
+        <w:rPr>
+          <w:rFonts w:hint="eastAsia"/>
+          <w:b/>
+          <w:sz w:val="24"/>
+          <w:szCs w:val="28"/>
+        </w:rPr>
+      </w:pPr>
+    </w:p>
+    <w:p>
+      <w:pPr>
+        <w:rPr>
+          <w:rFonts w:hint="eastAsia"/>
+          <w:b/>
+          <w:sz w:val="24"/>
+          <w:szCs w:val="28"/>
+        </w:rPr>
+      </w:pPr>
+    </w:p>
+    <w:p>
+      <w:pPr>
+        <w:rPr>
+          <w:rFonts w:hint="eastAsia"/>
+          <w:b/>
+          <w:sz w:val="24"/>
+          <w:szCs w:val="28"/>
+        </w:rPr>
+      </w:pPr>
+    </w:p>
+    <w:tbl>
+      <w:tblPr>
+        <w:tblStyle w:val="a3"/>
+        <w:tblW w:w="0" w:type="auto"/>
+        <w:tblLayout w:type="fixed"/>
+        <w:tblLook w:val="04A0" w:firstRow="1" w:lastRow="0" w:firstColumn="1" w:lastColumn="0" w:noHBand="0" w:noVBand="1"/>
+      </w:tblPr>
+      <w:tblGrid>
+        <w:gridCol w:w="3085"/>
+        <w:gridCol w:w="1276"/>
+        <w:gridCol w:w="4155"/>
+      </w:tblGrid>
+      <w:tr>
+        <w:tc>
+          <w:tcPr>
+            <w:tcW w:w="8516" w:type="dxa"/>
+            <w:gridSpan w:val="3"/>
+          </w:tcPr>
+          <w:p>
+            <w:pPr>
+              <w:jc w:val="center"/>
+              <w:rPr>
+                <w:rFonts w:hint="eastAsia"/>
+                <w:b/>
+                <w:sz w:val="24"/>
+                <w:szCs w:val="28"/>
+              </w:rPr>
+            </w:pPr>
+            <w:r>
+              <w:rPr>
+                <w:rFonts w:hint="eastAsia"/>
+                <w:b/>
+                <w:sz w:val="24"/>
+                <w:szCs w:val="28"/>
+              </w:rPr>
+              <w:t>提供的服务（供接口）</w:t>
+            </w:r>
+          </w:p>
+        </w:tc>
+      </w:tr>
+      <w:tr>
+        <w:tc>
+          <w:tcPr>
+            <w:tcW w:w="3085" w:type="dxa"/>
+            <w:vMerge w:val="restart"/>
+          </w:tcPr>
+          <w:p>
+            <w:pPr>
+              <w:spacing w:line="720" w:lineRule="auto"/>
+              <w:jc w:val="center"/>
+              <w:rPr>
+                <w:sz w:val="24"/>
+                <w:szCs w:val="28"/>
+              </w:rPr>
+            </w:pPr>
+            <w:r>
+              <w:rPr>
+                <w:rFonts w:hint="eastAsia"/>
+                <w:sz w:val="24"/>
+                <w:szCs w:val="28"/>
+              </w:rPr>
+              <w:t>T</w:t>
+            </w:r>
+            <w:proofErr w:type="spellStart"/>
+            <w:r>
+              <w:rPr>
+                <w:rFonts w:hint="eastAsia"/>
+                <w:sz w:val="24"/>
+                <w:szCs w:val="28"/>
+              </w:rPr>
+              <w:t>rans</w:t>
+            </w:r>
+            <w:r>
+              <w:rPr>
+                <w:sz w:val="24"/>
+                <w:szCs w:val="28"/>
+              </w:rPr>
+              <w:t>portDataService.find</w:t>
+            </w:r>
+            <w:proofErr w:type="spellEnd"/>
+          </w:p>
+        </w:tc>
+        <w:tc>
+          <w:tcPr>
+            <w:tcW w:w="1276" w:type="dxa"/>
+          </w:tcPr>
+          <w:p>
+            <w:pPr>
+              <w:rPr>
+                <w:rFonts w:hint="eastAsia"/>
+                <w:sz w:val="24"/>
+                <w:szCs w:val="28"/>
+              </w:rPr>
+            </w:pPr>
+            <w:r>
+              <w:rPr>
+                <w:rFonts w:hint="eastAsia"/>
+                <w:sz w:val="24"/>
+                <w:szCs w:val="28"/>
+              </w:rPr>
+              <w:t>语法</w:t>
+            </w:r>
+          </w:p>
+        </w:tc>
+        <w:tc>
+          <w:tcPr>
+            <w:tcW w:w="4155" w:type="dxa"/>
+          </w:tcPr>
+          <w:p>
+            <w:pPr>
+              <w:rPr>
+                <w:rFonts w:hint="eastAsia"/>
+                <w:sz w:val="24"/>
+                <w:szCs w:val="28"/>
+              </w:rPr>
+            </w:pPr>
+          </w:p>
+        </w:tc>
+      </w:tr>
+      <w:tr>
+        <w:tc>
+          <w:tcPr>
+            <w:tcW w:w="3085" w:type="dxa"/>
+            <w:vMerge/>
+          </w:tcPr>
+          <w:p>
+            <w:pPr>
+              <w:rPr>
+                <w:rFonts w:hint="eastAsia"/>
+                <w:sz w:val="24"/>
+                <w:szCs w:val="28"/>
+              </w:rPr>
+            </w:pPr>
+          </w:p>
+        </w:tc>
+        <w:tc>
+          <w:tcPr>
+            <w:tcW w:w="1276" w:type="dxa"/>
+          </w:tcPr>
+          <w:p>
+            <w:pPr>
+              <w:rPr>
+                <w:rFonts w:hint="eastAsia"/>
+                <w:sz w:val="24"/>
+                <w:szCs w:val="28"/>
+              </w:rPr>
+            </w:pPr>
+            <w:r>
+              <w:rPr>
+                <w:rFonts w:hint="eastAsia"/>
+                <w:sz w:val="24"/>
+                <w:szCs w:val="28"/>
+              </w:rPr>
+              <w:t>前置条件</w:t>
+            </w:r>
+          </w:p>
+        </w:tc>
+        <w:tc>
+          <w:tcPr>
+            <w:tcW w:w="4155" w:type="dxa"/>
+          </w:tcPr>
+          <w:p>
+            <w:pPr>
+              <w:rPr>
+                <w:rFonts w:hint="eastAsia"/>
+                <w:sz w:val="24"/>
+                <w:szCs w:val="28"/>
+              </w:rPr>
+            </w:pPr>
+            <w:r>
+              <w:rPr>
+                <w:rFonts w:hint="eastAsia"/>
+                <w:sz w:val="24"/>
+                <w:szCs w:val="28"/>
+              </w:rPr>
+              <w:t>无</w:t>
+            </w:r>
+          </w:p>
+        </w:tc>
+      </w:tr>
+      <w:tr>
+        <w:tc>
+          <w:tcPr>
+            <w:tcW w:w="3085" w:type="dxa"/>
+            <w:vMerge/>
+          </w:tcPr>
+          <w:p>
+            <w:pPr>
+              <w:rPr>
+                <w:rFonts w:hint="eastAsia"/>
+                <w:sz w:val="24"/>
+                <w:szCs w:val="28"/>
+              </w:rPr>
+            </w:pPr>
+          </w:p>
+        </w:tc>
+        <w:tc>
+          <w:tcPr>
+            <w:tcW w:w="1276" w:type="dxa"/>
+          </w:tcPr>
+          <w:p>
+            <w:pPr>
+              <w:rPr>
+                <w:rFonts w:hint="eastAsia"/>
+                <w:sz w:val="24"/>
+                <w:szCs w:val="28"/>
+              </w:rPr>
+            </w:pPr>
+            <w:r>
+              <w:rPr>
+                <w:rFonts w:hint="eastAsia"/>
+                <w:sz w:val="24"/>
+                <w:szCs w:val="28"/>
+              </w:rPr>
+              <w:t>后置条件</w:t>
+            </w:r>
+          </w:p>
+        </w:tc>
+        <w:tc>
+          <w:tcPr>
+            <w:tcW w:w="4155" w:type="dxa"/>
+          </w:tcPr>
+          <w:p>
+            <w:pPr>
+              <w:rPr>
+                <w:rFonts w:hint="eastAsia"/>
+                <w:sz w:val="24"/>
+                <w:szCs w:val="28"/>
+              </w:rPr>
+            </w:pPr>
+            <w:r>
+              <w:rPr>
+                <w:rFonts w:hint="eastAsia"/>
+                <w:sz w:val="24"/>
+                <w:szCs w:val="28"/>
+              </w:rPr>
+              <w:t>按</w:t>
+            </w:r>
+            <w:r>
+              <w:rPr>
+                <w:rFonts w:hint="eastAsia"/>
+                <w:sz w:val="24"/>
+                <w:szCs w:val="28"/>
+              </w:rPr>
+              <w:t>ID</w:t>
+            </w:r>
+            <w:r>
+              <w:rPr>
+                <w:rFonts w:hint="eastAsia"/>
+                <w:sz w:val="24"/>
+                <w:szCs w:val="28"/>
+              </w:rPr>
+              <w:t>进行查找返回相应的</w:t>
+            </w:r>
+            <w:proofErr w:type="spellStart"/>
+            <w:r>
+              <w:rPr>
+                <w:rFonts w:hint="eastAsia"/>
+                <w:sz w:val="24"/>
+                <w:szCs w:val="28"/>
+              </w:rPr>
+              <w:t>BillsPO</w:t>
+            </w:r>
+            <w:proofErr w:type="spellEnd"/>
+            <w:r>
+              <w:rPr>
+                <w:rFonts w:hint="eastAsia"/>
+                <w:sz w:val="24"/>
+                <w:szCs w:val="28"/>
+              </w:rPr>
+              <w:t>结果</w:t>
+            </w:r>
+          </w:p>
+        </w:tc>
+      </w:tr>
+      <w:tr>
+        <w:tc>
+          <w:tcPr>
+            <w:tcW w:w="3085" w:type="dxa"/>
+            <w:vMerge w:val="restart"/>
+          </w:tcPr>
+          <w:p>
+            <w:pPr>
+              <w:spacing w:line="720" w:lineRule="auto"/>
+              <w:jc w:val="center"/>
+              <w:rPr>
+                <w:sz w:val="24"/>
+                <w:szCs w:val="28"/>
+              </w:rPr>
+            </w:pPr>
+            <w:proofErr w:type="spellStart"/>
+            <w:r>
+              <w:rPr>
+                <w:sz w:val="24"/>
+                <w:szCs w:val="28"/>
+              </w:rPr>
+              <w:t>TransportDataService.insert</w:t>
+            </w:r>
+            <w:proofErr w:type="spellEnd"/>
+          </w:p>
+        </w:tc>
+        <w:tc>
+          <w:tcPr>
+            <w:tcW w:w="1276" w:type="dxa"/>
+          </w:tcPr>
+          <w:p>
+            <w:pPr>
+              <w:rPr>
+                <w:rFonts w:hint="eastAsia"/>
+                <w:sz w:val="24"/>
+                <w:szCs w:val="28"/>
+              </w:rPr>
+            </w:pPr>
+            <w:r>
+              <w:rPr>
+                <w:rFonts w:hint="eastAsia"/>
+                <w:sz w:val="24"/>
+                <w:szCs w:val="28"/>
+              </w:rPr>
+              <w:t>语法</w:t>
+            </w:r>
+          </w:p>
+        </w:tc>
+        <w:tc>
+          <w:tcPr>
+            <w:tcW w:w="4155" w:type="dxa"/>
+          </w:tcPr>
+          <w:p>
+            <w:pPr>
+              <w:rPr>
+                <w:rFonts w:hint="eastAsia"/>
+                <w:sz w:val="24"/>
+                <w:szCs w:val="28"/>
+              </w:rPr>
+            </w:pPr>
+          </w:p>
+        </w:tc>
+      </w:tr>
+      <w:tr>
+        <w:tc>
+          <w:tcPr>
+            <w:tcW w:w="3085" w:type="dxa"/>
+            <w:vMerge/>
+          </w:tcPr>
+          <w:p>
+            <w:pPr>
+              <w:rPr>
+                <w:rFonts w:hint="eastAsia"/>
+                <w:sz w:val="24"/>
+                <w:szCs w:val="28"/>
+              </w:rPr>
+            </w:pPr>
+          </w:p>
+        </w:tc>
+        <w:tc>
+          <w:tcPr>
+            <w:tcW w:w="1276" w:type="dxa"/>
+          </w:tcPr>
+          <w:p>
+            <w:pPr>
+              <w:rPr>
+                <w:rFonts w:hint="eastAsia"/>
+                <w:sz w:val="24"/>
+                <w:szCs w:val="28"/>
+              </w:rPr>
+            </w:pPr>
+            <w:r>
+              <w:rPr>
+                <w:rFonts w:hint="eastAsia"/>
+                <w:sz w:val="24"/>
+                <w:szCs w:val="28"/>
+              </w:rPr>
+              <w:t>前置条件</w:t>
+            </w:r>
+          </w:p>
+        </w:tc>
+        <w:tc>
+          <w:tcPr>
+            <w:tcW w:w="4155" w:type="dxa"/>
+          </w:tcPr>
+          <w:p>
+            <w:pPr>
+              <w:rPr>
+                <w:rFonts w:hint="eastAsia"/>
+                <w:sz w:val="24"/>
+                <w:szCs w:val="28"/>
+              </w:rPr>
+            </w:pPr>
+            <w:r>
+              <w:rPr>
+                <w:rFonts w:hint="eastAsia"/>
+                <w:sz w:val="24"/>
+                <w:szCs w:val="28"/>
+              </w:rPr>
+              <w:t>同样</w:t>
+            </w:r>
+            <w:r>
+              <w:rPr>
+                <w:rFonts w:hint="eastAsia"/>
+                <w:sz w:val="24"/>
+                <w:szCs w:val="28"/>
+              </w:rPr>
+              <w:t>ID</w:t>
+            </w:r>
+            <w:r>
+              <w:rPr>
+                <w:rFonts w:hint="eastAsia"/>
+                <w:sz w:val="24"/>
+                <w:szCs w:val="28"/>
+              </w:rPr>
+              <w:t>的</w:t>
+            </w:r>
+            <w:proofErr w:type="spellStart"/>
+            <w:r>
+              <w:rPr>
+                <w:rFonts w:hint="eastAsia"/>
+                <w:sz w:val="24"/>
+                <w:szCs w:val="28"/>
+              </w:rPr>
+              <w:t>po</w:t>
+            </w:r>
+            <w:proofErr w:type="spellEnd"/>
+            <w:r>
+              <w:rPr>
+                <w:rFonts w:hint="eastAsia"/>
+                <w:sz w:val="24"/>
+                <w:szCs w:val="28"/>
+              </w:rPr>
+              <w:t>在</w:t>
+            </w:r>
+            <w:r>
+              <w:rPr>
+                <w:rFonts w:hint="eastAsia"/>
+                <w:sz w:val="24"/>
+                <w:szCs w:val="28"/>
+              </w:rPr>
+              <w:t>Mapper</w:t>
+            </w:r>
+            <w:r>
+              <w:rPr>
+                <w:rFonts w:hint="eastAsia"/>
+                <w:sz w:val="24"/>
+                <w:szCs w:val="28"/>
+              </w:rPr>
+              <w:t>中不存在</w:t>
+            </w:r>
+          </w:p>
+        </w:tc>
+      </w:tr>
+      <w:tr>
+        <w:tc>
+          <w:tcPr>
+            <w:tcW w:w="3085" w:type="dxa"/>
+            <w:vMerge/>
+          </w:tcPr>
+          <w:p>
+            <w:pPr>
+              <w:rPr>
+                <w:rFonts w:hint="eastAsia"/>
+                <w:sz w:val="24"/>
+                <w:szCs w:val="28"/>
+              </w:rPr>
+            </w:pPr>
+          </w:p>
+        </w:tc>
+        <w:tc>
+          <w:tcPr>
+            <w:tcW w:w="1276" w:type="dxa"/>
+          </w:tcPr>
+          <w:p>
+            <w:pPr>
+              <w:rPr>
+                <w:rFonts w:hint="eastAsia"/>
+                <w:sz w:val="24"/>
+                <w:szCs w:val="28"/>
+              </w:rPr>
+            </w:pPr>
+            <w:r>
+              <w:rPr>
+                <w:rFonts w:hint="eastAsia"/>
+                <w:sz w:val="24"/>
+                <w:szCs w:val="28"/>
+              </w:rPr>
+              <w:t>后置条件</w:t>
+            </w:r>
+          </w:p>
+        </w:tc>
+        <w:tc>
+          <w:tcPr>
+            <w:tcW w:w="4155" w:type="dxa"/>
+          </w:tcPr>
+          <w:p>
+            <w:pPr>
+              <w:rPr>
+                <w:rFonts w:hint="eastAsia"/>
+                <w:sz w:val="24"/>
+                <w:szCs w:val="28"/>
+              </w:rPr>
+            </w:pPr>
+            <w:r>
+              <w:rPr>
+                <w:rFonts w:hint="eastAsia"/>
+                <w:sz w:val="24"/>
+                <w:szCs w:val="28"/>
+              </w:rPr>
+              <w:t>在数据库中增加一个</w:t>
+            </w:r>
+            <w:proofErr w:type="spellStart"/>
+            <w:r>
+              <w:rPr>
+                <w:rFonts w:hint="eastAsia"/>
+                <w:sz w:val="24"/>
+                <w:szCs w:val="28"/>
+              </w:rPr>
+              <w:t>po</w:t>
+            </w:r>
+            <w:proofErr w:type="spellEnd"/>
+            <w:r>
+              <w:rPr>
+                <w:rFonts w:hint="eastAsia"/>
+                <w:sz w:val="24"/>
+                <w:szCs w:val="28"/>
+              </w:rPr>
+              <w:t>记录</w:t>
+            </w:r>
+          </w:p>
+        </w:tc>
+      </w:tr>
+      <w:tr>
+        <w:tc>
+          <w:tcPr>
+            <w:tcW w:w="3085" w:type="dxa"/>
+            <w:vMerge w:val="restart"/>
+          </w:tcPr>
+          <w:p>
+            <w:pPr>
+              <w:spacing w:line="720" w:lineRule="auto"/>
+              <w:jc w:val="center"/>
+              <w:rPr>
+                <w:sz w:val="24"/>
+                <w:szCs w:val="28"/>
+              </w:rPr>
+            </w:pPr>
+            <w:proofErr w:type="spellStart"/>
+            <w:r>
+              <w:rPr>
+                <w:sz w:val="24"/>
+                <w:szCs w:val="28"/>
+              </w:rPr>
+              <w:t>TransportDataService.update</w:t>
+            </w:r>
+            <w:proofErr w:type="spellEnd"/>
+          </w:p>
+        </w:tc>
+        <w:tc>
+          <w:tcPr>
+            <w:tcW w:w="1276" w:type="dxa"/>
+          </w:tcPr>
+          <w:p>
+            <w:pPr>
+              <w:rPr>
+                <w:rFonts w:hint="eastAsia"/>
+                <w:sz w:val="24"/>
+                <w:szCs w:val="28"/>
+              </w:rPr>
+            </w:pPr>
+            <w:r>
+              <w:rPr>
+                <w:rFonts w:hint="eastAsia"/>
+                <w:sz w:val="24"/>
+                <w:szCs w:val="28"/>
+              </w:rPr>
+              <w:t>语法</w:t>
+            </w:r>
+          </w:p>
+        </w:tc>
+        <w:tc>
+          <w:tcPr>
+            <w:tcW w:w="4155" w:type="dxa"/>
+          </w:tcPr>
+          <w:p>
+            <w:pPr>
+              <w:rPr>
+                <w:sz w:val="24"/>
+                <w:szCs w:val="28"/>
+              </w:rPr>
+            </w:pPr>
+          </w:p>
+        </w:tc>
+      </w:tr>
+      <w:tr>
+        <w:tc>
+          <w:tcPr>
+            <w:tcW w:w="3085" w:type="dxa"/>
+            <w:vMerge/>
+          </w:tcPr>
+          <w:p>
+            <w:pPr>
+              <w:rPr>
+                <w:sz w:val="24"/>
+                <w:szCs w:val="28"/>
+              </w:rPr>
+            </w:pPr>
+          </w:p>
+        </w:tc>
+        <w:tc>
+          <w:tcPr>
+            <w:tcW w:w="1276" w:type="dxa"/>
+          </w:tcPr>
+          <w:p>
+            <w:pPr>
+              <w:rPr>
+                <w:rFonts w:hint="eastAsia"/>
+                <w:sz w:val="24"/>
+                <w:szCs w:val="28"/>
+              </w:rPr>
+            </w:pPr>
+            <w:r>
+              <w:rPr>
+                <w:rFonts w:hint="eastAsia"/>
+                <w:sz w:val="24"/>
+                <w:szCs w:val="28"/>
+              </w:rPr>
+              <w:t>前置条件</w:t>
+            </w:r>
+          </w:p>
+        </w:tc>
+        <w:tc>
+          <w:tcPr>
+            <w:tcW w:w="4155" w:type="dxa"/>
+          </w:tcPr>
+          <w:p>
+            <w:pPr>
+              <w:rPr>
+                <w:rFonts w:hint="eastAsia"/>
+                <w:sz w:val="24"/>
+                <w:szCs w:val="28"/>
+              </w:rPr>
+            </w:pPr>
+            <w:r>
+              <w:rPr>
+                <w:rFonts w:hint="eastAsia"/>
+                <w:sz w:val="24"/>
+                <w:szCs w:val="28"/>
+              </w:rPr>
+              <w:t>在数据库中存在同样</w:t>
+            </w:r>
+            <w:r>
+              <w:rPr>
+                <w:rFonts w:hint="eastAsia"/>
+                <w:sz w:val="24"/>
+                <w:szCs w:val="28"/>
+              </w:rPr>
+              <w:t>ID</w:t>
+            </w:r>
+            <w:r>
+              <w:rPr>
+                <w:rFonts w:hint="eastAsia"/>
+                <w:sz w:val="24"/>
+                <w:szCs w:val="28"/>
+              </w:rPr>
+              <w:t>的</w:t>
+            </w:r>
+            <w:proofErr w:type="spellStart"/>
+            <w:r>
+              <w:rPr>
+                <w:rFonts w:hint="eastAsia"/>
+                <w:sz w:val="24"/>
+                <w:szCs w:val="28"/>
+              </w:rPr>
+              <w:t>po</w:t>
+            </w:r>
+            <w:proofErr w:type="spellEnd"/>
+          </w:p>
+        </w:tc>
+      </w:tr>
+      <w:tr>
+        <w:tc>
+          <w:tcPr>
+            <w:tcW w:w="3085" w:type="dxa"/>
+            <w:vMerge/>
+          </w:tcPr>
+          <w:p>
+            <w:pPr>
+              <w:rPr>
+                <w:sz w:val="24"/>
+                <w:szCs w:val="28"/>
+              </w:rPr>
+            </w:pPr>
+          </w:p>
+        </w:tc>
+        <w:tc>
+          <w:tcPr>
+            <w:tcW w:w="1276" w:type="dxa"/>
+          </w:tcPr>
+          <w:p>
+            <w:pPr>
+              <w:rPr>
+                <w:rFonts w:hint="eastAsia"/>
+                <w:sz w:val="24"/>
+                <w:szCs w:val="28"/>
+              </w:rPr>
+            </w:pPr>
+            <w:r>
+              <w:rPr>
+                <w:rFonts w:hint="eastAsia"/>
+                <w:sz w:val="24"/>
+                <w:szCs w:val="28"/>
+              </w:rPr>
+              <w:t>后置条件</w:t>
+            </w:r>
+          </w:p>
+        </w:tc>
+        <w:tc>
+          <w:tcPr>
+            <w:tcW w:w="4155" w:type="dxa"/>
+          </w:tcPr>
+          <w:p>
+            <w:pPr>
+              <w:rPr>
+                <w:rFonts w:hint="eastAsia"/>
+                <w:sz w:val="24"/>
+                <w:szCs w:val="28"/>
+              </w:rPr>
+            </w:pPr>
+            <w:r>
+              <w:rPr>
+                <w:rFonts w:hint="eastAsia"/>
+                <w:sz w:val="24"/>
+                <w:szCs w:val="28"/>
+              </w:rPr>
+              <w:t>更新一个</w:t>
+            </w:r>
+            <w:proofErr w:type="spellStart"/>
+            <w:r>
+              <w:rPr>
+                <w:rFonts w:hint="eastAsia"/>
+                <w:sz w:val="24"/>
+                <w:szCs w:val="28"/>
+              </w:rPr>
+              <w:t>po</w:t>
+            </w:r>
+            <w:proofErr w:type="spellEnd"/>
+          </w:p>
+        </w:tc>
+      </w:tr>
+      <w:tr>
+        <w:trPr>
+          <w:trHeight w:val="663"/>
+        </w:trPr>
+        <w:tc>
+          <w:tcPr>
+            <w:tcW w:w="3085" w:type="dxa"/>
+            <w:vMerge w:val="restart"/>
+          </w:tcPr>
+          <w:p>
+            <w:pPr>
+              <w:spacing w:line="720" w:lineRule="auto"/>
+              <w:jc w:val="center"/>
+              <w:rPr>
+                <w:sz w:val="24"/>
+                <w:szCs w:val="28"/>
+              </w:rPr>
+            </w:pPr>
+            <w:proofErr w:type="spellStart"/>
+            <w:r>
+              <w:rPr>
+                <w:sz w:val="24"/>
+                <w:szCs w:val="28"/>
+              </w:rPr>
+              <w:t>TransportDataService.init</w:t>
+            </w:r>
+            <w:proofErr w:type="spellEnd"/>
+          </w:p>
+        </w:tc>
+        <w:tc>
+          <w:tcPr>
+            <w:tcW w:w="1276" w:type="dxa"/>
+          </w:tcPr>
+          <w:p>
+            <w:pPr>
+              <w:rPr>
+                <w:rFonts w:hint="eastAsia"/>
+                <w:sz w:val="24"/>
+                <w:szCs w:val="28"/>
+              </w:rPr>
+            </w:pPr>
+            <w:r>
+              <w:rPr>
+                <w:rFonts w:hint="eastAsia"/>
+                <w:sz w:val="24"/>
+                <w:szCs w:val="28"/>
+              </w:rPr>
+              <w:t>语法</w:t>
+            </w:r>
+          </w:p>
+        </w:tc>
+        <w:tc>
+          <w:tcPr>
+            <w:tcW w:w="4155" w:type="dxa"/>
+          </w:tcPr>
+          <w:p>
+            <w:pPr>
+              <w:rPr>
+                <w:sz w:val="24"/>
+                <w:szCs w:val="28"/>
+              </w:rPr>
+            </w:pPr>
+          </w:p>
+        </w:tc>
+      </w:tr>
+      <w:tr>
+        <w:tc>
+          <w:tcPr>
+            <w:tcW w:w="3085" w:type="dxa"/>
+            <w:vMerge/>
+          </w:tcPr>
+          <w:p>
+            <w:pPr>
+              <w:rPr>
+                <w:sz w:val="24"/>
+                <w:szCs w:val="28"/>
+              </w:rPr>
+            </w:pPr>
+          </w:p>
+        </w:tc>
+        <w:tc>
+          <w:tcPr>
+            <w:tcW w:w="1276" w:type="dxa"/>
+          </w:tcPr>
+          <w:p>
+            <w:pPr>
+              <w:rPr>
+                <w:rFonts w:hint="eastAsia"/>
+                <w:sz w:val="24"/>
+                <w:szCs w:val="28"/>
+              </w:rPr>
+            </w:pPr>
+            <w:r>
+              <w:rPr>
+                <w:rFonts w:hint="eastAsia"/>
+                <w:sz w:val="24"/>
+                <w:szCs w:val="28"/>
+              </w:rPr>
+              <w:t>前置条件</w:t>
+            </w:r>
+          </w:p>
+        </w:tc>
+        <w:tc>
+          <w:tcPr>
+            <w:tcW w:w="4155" w:type="dxa"/>
+          </w:tcPr>
+          <w:p>
+            <w:pPr>
+              <w:rPr>
+                <w:rFonts w:hint="eastAsia"/>
+                <w:sz w:val="24"/>
+                <w:szCs w:val="28"/>
+              </w:rPr>
+            </w:pPr>
+            <w:r>
+              <w:rPr>
+                <w:rFonts w:hint="eastAsia"/>
+                <w:sz w:val="24"/>
+                <w:szCs w:val="28"/>
+              </w:rPr>
+              <w:t>无</w:t>
+            </w:r>
+          </w:p>
+        </w:tc>
+      </w:tr>
+      <w:tr>
+        <w:tc>
+          <w:tcPr>
+            <w:tcW w:w="3085" w:type="dxa"/>
+            <w:vMerge/>
+          </w:tcPr>
+          <w:p>
+            <w:pPr>
+              <w:rPr>
+                <w:sz w:val="24"/>
+                <w:szCs w:val="28"/>
+              </w:rPr>
+            </w:pPr>
+          </w:p>
+        </w:tc>
+        <w:tc>
+          <w:tcPr>
+            <w:tcW w:w="1276" w:type="dxa"/>
+          </w:tcPr>
+          <w:p>
+            <w:pPr>
+              <w:rPr>
+                <w:rFonts w:hint="eastAsia"/>
+                <w:sz w:val="24"/>
+                <w:szCs w:val="28"/>
+              </w:rPr>
+            </w:pPr>
+            <w:r>
+              <w:rPr>
+                <w:rFonts w:hint="eastAsia"/>
+                <w:sz w:val="24"/>
+                <w:szCs w:val="28"/>
+              </w:rPr>
+              <w:t>后置条件</w:t>
+            </w:r>
+          </w:p>
+        </w:tc>
+        <w:tc>
+          <w:tcPr>
+            <w:tcW w:w="4155" w:type="dxa"/>
+          </w:tcPr>
+          <w:p>
+            <w:pPr>
+              <w:rPr>
+                <w:rFonts w:hint="eastAsia"/>
+                <w:sz w:val="24"/>
+                <w:szCs w:val="28"/>
+              </w:rPr>
+            </w:pPr>
+            <w:r>
+              <w:rPr>
+                <w:rFonts w:hint="eastAsia"/>
+                <w:sz w:val="24"/>
+                <w:szCs w:val="28"/>
+              </w:rPr>
+              <w:t>初始化持久化数据库</w:t>
+            </w:r>
+          </w:p>
+        </w:tc>
+      </w:tr>
+      <w:tr>
+        <w:tc>
+          <w:tcPr>
+            <w:tcW w:w="3085" w:type="dxa"/>
+            <w:vMerge w:val="restart"/>
+          </w:tcPr>
+          <w:p>
+            <w:pPr>
+              <w:spacing w:line="720" w:lineRule="auto"/>
+              <w:jc w:val="center"/>
+              <w:rPr>
+                <w:sz w:val="24"/>
+                <w:szCs w:val="28"/>
+              </w:rPr>
+            </w:pPr>
+            <w:proofErr w:type="spellStart"/>
+            <w:r>
+              <w:rPr>
+                <w:sz w:val="24"/>
+                <w:szCs w:val="28"/>
+              </w:rPr>
+              <w:t>TransportDataService.finish</w:t>
+            </w:r>
+            <w:proofErr w:type="spellEnd"/>
+          </w:p>
+        </w:tc>
+        <w:tc>
+          <w:tcPr>
+            <w:tcW w:w="1276" w:type="dxa"/>
+          </w:tcPr>
+          <w:p>
+            <w:pPr>
+              <w:rPr>
+                <w:rFonts w:hint="eastAsia"/>
+                <w:sz w:val="24"/>
+                <w:szCs w:val="28"/>
+              </w:rPr>
+            </w:pPr>
+            <w:r>
+              <w:rPr>
+                <w:rFonts w:hint="eastAsia"/>
+                <w:sz w:val="24"/>
+                <w:szCs w:val="28"/>
+              </w:rPr>
+              <w:t>语法</w:t>
+            </w:r>
+          </w:p>
+        </w:tc>
+        <w:tc>
+          <w:tcPr>
+            <w:tcW w:w="4155" w:type="dxa"/>
+          </w:tcPr>
+          <w:p>
+            <w:pPr>
+              <w:rPr>
+                <w:sz w:val="24"/>
+                <w:szCs w:val="28"/>
+              </w:rPr>
+            </w:pPr>
+          </w:p>
+        </w:tc>
+      </w:tr>
+      <w:tr>
+        <w:tc>
+          <w:tcPr>
+            <w:tcW w:w="3085" w:type="dxa"/>
+            <w:vMerge/>
+          </w:tcPr>
+          <w:p>
+            <w:pPr>
+              <w:rPr>
+                <w:sz w:val="24"/>
+                <w:szCs w:val="28"/>
+              </w:rPr>
+            </w:pPr>
+          </w:p>
+        </w:tc>
+        <w:tc>
+          <w:tcPr>
+            <w:tcW w:w="1276" w:type="dxa"/>
+          </w:tcPr>
+          <w:p>
+            <w:pPr>
+              <w:rPr>
+                <w:rFonts w:hint="eastAsia"/>
+                <w:sz w:val="24"/>
+                <w:szCs w:val="28"/>
+              </w:rPr>
+            </w:pPr>
+            <w:r>
+              <w:rPr>
+                <w:rFonts w:hint="eastAsia"/>
+                <w:sz w:val="24"/>
+                <w:szCs w:val="28"/>
+              </w:rPr>
+              <w:t>前置条件</w:t>
+            </w:r>
+          </w:p>
+        </w:tc>
+        <w:tc>
+          <w:tcPr>
+            <w:tcW w:w="4155" w:type="dxa"/>
+          </w:tcPr>
+          <w:p>
+            <w:pPr>
+              <w:rPr>
+                <w:rFonts w:hint="eastAsia"/>
+                <w:sz w:val="24"/>
+                <w:szCs w:val="28"/>
+              </w:rPr>
+            </w:pPr>
+            <w:r>
+              <w:rPr>
+                <w:rFonts w:hint="eastAsia"/>
+                <w:sz w:val="24"/>
+                <w:szCs w:val="28"/>
+              </w:rPr>
+              <w:t>无</w:t>
+            </w:r>
+          </w:p>
+        </w:tc>
+      </w:tr>
+      <w:tr>
+        <w:tc>
+          <w:tcPr>
+            <w:tcW w:w="3085" w:type="dxa"/>
+            <w:vMerge/>
+          </w:tcPr>
+          <w:p>
+            <w:pPr>
+              <w:rPr>
+                <w:sz w:val="24"/>
+                <w:szCs w:val="28"/>
+              </w:rPr>
+            </w:pPr>
+          </w:p>
+        </w:tc>
+        <w:tc>
+          <w:tcPr>
+            <w:tcW w:w="1276" w:type="dxa"/>
+          </w:tcPr>
+          <w:p>
+            <w:pPr>
+              <w:rPr>
+                <w:rFonts w:hint="eastAsia"/>
+                <w:sz w:val="24"/>
+                <w:szCs w:val="28"/>
+              </w:rPr>
+            </w:pPr>
+            <w:r>
+              <w:rPr>
+                <w:rFonts w:hint="eastAsia"/>
+                <w:sz w:val="24"/>
+                <w:szCs w:val="28"/>
+              </w:rPr>
+              <w:t>后置条件</w:t>
+            </w:r>
+          </w:p>
+        </w:tc>
+        <w:tc>
+          <w:tcPr>
+            <w:tcW w:w="4155" w:type="dxa"/>
+          </w:tcPr>
+          <w:p>
+            <w:pPr>
+              <w:rPr>
+                <w:rFonts w:hint="eastAsia"/>
+                <w:sz w:val="24"/>
+                <w:szCs w:val="28"/>
+              </w:rPr>
+            </w:pPr>
+            <w:r>
+              <w:rPr>
+                <w:rFonts w:hint="eastAsia"/>
+                <w:sz w:val="24"/>
+                <w:szCs w:val="28"/>
+              </w:rPr>
+              <w:t>结束持久化数据库的使用</w:t>
+            </w:r>
+          </w:p>
+        </w:tc>
+      </w:tr>
+    </w:tbl>
+    <w:p>
+      <w:pPr>
+        <w:rPr>
+          <w:rFonts w:hint="eastAsia"/>
+          <w:b/>
+          <w:sz w:val="24"/>
+          <w:szCs w:val="28"/>
+        </w:rPr>
+      </w:pPr>
+    </w:p>
+    <w:p>
+      <w:pPr>
+        <w:rPr>
+          <w:rFonts w:hint="eastAsia"/>
+          <w:b/>
+          <w:sz w:val="24"/>
+          <w:szCs w:val="28"/>
+        </w:rPr>
+      </w:pPr>
+    </w:p>
+    <w:p>
+      <w:pPr>
+        <w:rPr>
+          <w:rFonts w:hint="eastAsia"/>
+          <w:b/>
+          <w:sz w:val="24"/>
+          <w:szCs w:val="28"/>
+        </w:rPr>
+      </w:pPr>
+    </w:p>
+    <w:p>
+      <w:pPr>
+        <w:rPr>
+          <w:rFonts w:hint="eastAsia"/>
+          <w:b/>
+          <w:sz w:val="24"/>
+          <w:szCs w:val="28"/>
+        </w:rPr>
+      </w:pPr>
+    </w:p>
+    <w:tbl>
+      <w:tblPr>
+        <w:tblStyle w:val="a3"/>
+        <w:tblW w:w="0" w:type="auto"/>
+        <w:tblLayout w:type="fixed"/>
+        <w:tblLook w:val="04A0" w:firstRow="1" w:lastRow="0" w:firstColumn="1" w:lastColumn="0" w:noHBand="0" w:noVBand="1"/>
+      </w:tblPr>
+      <w:tblGrid>
+        <w:gridCol w:w="3085"/>
+        <w:gridCol w:w="1276"/>
+        <w:gridCol w:w="4155"/>
+      </w:tblGrid>
+      <w:tr>
+        <w:tc>
+          <w:tcPr>
+            <w:tcW w:w="8516" w:type="dxa"/>
+            <w:gridSpan w:val="3"/>
+          </w:tcPr>
+          <w:p>
+            <w:pPr>
+              <w:jc w:val="center"/>
+              <w:rPr>
+                <w:rFonts w:hint="eastAsia"/>
+                <w:b/>
+                <w:sz w:val="24"/>
+                <w:szCs w:val="28"/>
+              </w:rPr>
+            </w:pPr>
+            <w:r>
+              <w:rPr>
+                <w:rFonts w:hint="eastAsia"/>
+                <w:b/>
+                <w:sz w:val="24"/>
+                <w:szCs w:val="28"/>
+              </w:rPr>
+              <w:t>提供的服务（供接口）</w:t>
+            </w:r>
+          </w:p>
+        </w:tc>
+      </w:tr>
+      <w:tr>
+        <w:tc>
+          <w:tcPr>
+            <w:tcW w:w="3085" w:type="dxa"/>
+            <w:vMerge w:val="restart"/>
+          </w:tcPr>
+          <w:p>
+            <w:pPr>
+              <w:spacing w:line="720" w:lineRule="auto"/>
+              <w:jc w:val="center"/>
+              <w:rPr>
+                <w:sz w:val="24"/>
+                <w:szCs w:val="28"/>
+              </w:rPr>
+            </w:pPr>
+            <w:proofErr w:type="spellStart"/>
+            <w:r>
+              <w:rPr>
+                <w:rFonts w:hint="eastAsia"/>
+                <w:sz w:val="24"/>
+                <w:szCs w:val="28"/>
+              </w:rPr>
+              <w:t>Storage</w:t>
+            </w:r>
+            <w:r>
+              <w:rPr>
+                <w:sz w:val="24"/>
+                <w:szCs w:val="28"/>
+              </w:rPr>
+              <w:t>DataService.find</w:t>
+            </w:r>
+            <w:proofErr w:type="spellEnd"/>
+          </w:p>
+        </w:tc>
+        <w:tc>
+          <w:tcPr>
+            <w:tcW w:w="1276" w:type="dxa"/>
+          </w:tcPr>
+          <w:p>
+            <w:pPr>
+              <w:rPr>
+                <w:rFonts w:hint="eastAsia"/>
+                <w:sz w:val="24"/>
+                <w:szCs w:val="28"/>
+              </w:rPr>
+            </w:pPr>
+            <w:r>
+              <w:rPr>
+                <w:rFonts w:hint="eastAsia"/>
+                <w:sz w:val="24"/>
+                <w:szCs w:val="28"/>
+              </w:rPr>
+              <w:t>语法</w:t>
+            </w:r>
+          </w:p>
+        </w:tc>
+        <w:tc>
+          <w:tcPr>
+            <w:tcW w:w="4155" w:type="dxa"/>
+          </w:tcPr>
+          <w:p>
+            <w:pPr>
+              <w:rPr>
+                <w:rFonts w:hint="eastAsia"/>
+                <w:sz w:val="24"/>
+                <w:szCs w:val="28"/>
+              </w:rPr>
+            </w:pPr>
+          </w:p>
+        </w:tc>
+      </w:tr>
+      <w:tr>
+        <w:tc>
+          <w:tcPr>
+            <w:tcW w:w="3085" w:type="dxa"/>
+            <w:vMerge/>
+          </w:tcPr>
+          <w:p>
+            <w:pPr>
+              <w:rPr>
+                <w:sz w:val="24"/>
+                <w:szCs w:val="28"/>
+              </w:rPr>
+            </w:pPr>
+          </w:p>
+        </w:tc>
+        <w:tc>
+          <w:tcPr>
+            <w:tcW w:w="1276" w:type="dxa"/>
+          </w:tcPr>
+          <w:p>
+            <w:pPr>
+              <w:rPr>
+                <w:rFonts w:hint="eastAsia"/>
+                <w:sz w:val="24"/>
+                <w:szCs w:val="28"/>
+              </w:rPr>
+            </w:pPr>
+            <w:r>
+              <w:rPr>
+                <w:rFonts w:hint="eastAsia"/>
+                <w:sz w:val="24"/>
+                <w:szCs w:val="28"/>
+              </w:rPr>
+              <w:t>前置条件</w:t>
+            </w:r>
+          </w:p>
+        </w:tc>
+        <w:tc>
+          <w:tcPr>
+            <w:tcW w:w="4155" w:type="dxa"/>
+          </w:tcPr>
+          <w:p>
+            <w:pPr>
+              <w:rPr>
+                <w:rFonts w:hint="eastAsia"/>
+                <w:sz w:val="24"/>
+                <w:szCs w:val="28"/>
+              </w:rPr>
+            </w:pPr>
+            <w:r>
+              <w:rPr>
+                <w:rFonts w:hint="eastAsia"/>
+                <w:sz w:val="24"/>
+                <w:szCs w:val="28"/>
+              </w:rPr>
+              <w:t>无</w:t>
+            </w:r>
+          </w:p>
+        </w:tc>
+      </w:tr>
+      <w:tr>
+        <w:tc>
+          <w:tcPr>
+            <w:tcW w:w="3085" w:type="dxa"/>
+            <w:vMerge/>
+          </w:tcPr>
+          <w:p>
+            <w:pPr>
+              <w:rPr>
+                <w:sz w:val="24"/>
+                <w:szCs w:val="28"/>
+              </w:rPr>
+            </w:pPr>
+          </w:p>
+        </w:tc>
+        <w:tc>
+          <w:tcPr>
+            <w:tcW w:w="1276" w:type="dxa"/>
+          </w:tcPr>
+          <w:p>
+            <w:pPr>
+              <w:rPr>
+                <w:rFonts w:hint="eastAsia"/>
+                <w:sz w:val="24"/>
+                <w:szCs w:val="28"/>
+              </w:rPr>
+            </w:pPr>
+            <w:r>
+              <w:rPr>
+                <w:rFonts w:hint="eastAsia"/>
+                <w:sz w:val="24"/>
+                <w:szCs w:val="28"/>
+              </w:rPr>
+              <w:t>后置条件</w:t>
+            </w:r>
+          </w:p>
+        </w:tc>
+        <w:tc>
+          <w:tcPr>
+            <w:tcW w:w="4155" w:type="dxa"/>
+          </w:tcPr>
+          <w:p>
+            <w:pPr>
+              <w:rPr>
+                <w:rFonts w:hint="eastAsia"/>
+                <w:sz w:val="24"/>
+                <w:szCs w:val="28"/>
+              </w:rPr>
+            </w:pPr>
+            <w:r>
+              <w:rPr>
+                <w:rFonts w:hint="eastAsia"/>
+                <w:sz w:val="24"/>
+                <w:szCs w:val="28"/>
+              </w:rPr>
+              <w:t>按</w:t>
+            </w:r>
+            <w:r>
+              <w:rPr>
+                <w:rFonts w:hint="eastAsia"/>
+                <w:sz w:val="24"/>
+                <w:szCs w:val="28"/>
+              </w:rPr>
+              <w:t>ID</w:t>
+            </w:r>
+            <w:r>
+              <w:rPr>
+                <w:rFonts w:hint="eastAsia"/>
+                <w:sz w:val="24"/>
+                <w:szCs w:val="28"/>
+              </w:rPr>
+              <w:t>进行查找返回相应的</w:t>
+            </w:r>
+            <w:proofErr w:type="spellStart"/>
+            <w:r>
+              <w:rPr>
+                <w:rFonts w:hint="eastAsia"/>
+                <w:sz w:val="24"/>
+                <w:szCs w:val="28"/>
+              </w:rPr>
+              <w:t>BillsPO</w:t>
+            </w:r>
+            <w:proofErr w:type="spellEnd"/>
+            <w:r>
+              <w:rPr>
+                <w:rFonts w:hint="eastAsia"/>
+                <w:sz w:val="24"/>
+                <w:szCs w:val="28"/>
+              </w:rPr>
+              <w:t>结果</w:t>
+            </w:r>
+          </w:p>
+        </w:tc>
+      </w:tr>
+      <w:tr>
+        <w:tc>
+          <w:tcPr>
+            <w:tcW w:w="3085" w:type="dxa"/>
+            <w:vMerge w:val="restart"/>
+          </w:tcPr>
+          <w:p>
+            <w:pPr>
+              <w:spacing w:line="720" w:lineRule="auto"/>
+              <w:jc w:val="center"/>
+              <w:rPr>
+                <w:sz w:val="24"/>
+                <w:szCs w:val="28"/>
+              </w:rPr>
+            </w:pPr>
+            <w:proofErr w:type="spellStart"/>
+            <w:r>
+              <w:rPr>
+                <w:sz w:val="24"/>
+                <w:szCs w:val="28"/>
+              </w:rPr>
+              <w:t>StorageDataService.insert</w:t>
+            </w:r>
+            <w:proofErr w:type="spellEnd"/>
+          </w:p>
+        </w:tc>
+        <w:tc>
+          <w:tcPr>
+            <w:tcW w:w="1276" w:type="dxa"/>
+          </w:tcPr>
+          <w:p>
+            <w:pPr>
+              <w:rPr>
+                <w:rFonts w:hint="eastAsia"/>
+                <w:sz w:val="24"/>
+                <w:szCs w:val="28"/>
+              </w:rPr>
+            </w:pPr>
+            <w:r>
+              <w:rPr>
+                <w:rFonts w:hint="eastAsia"/>
+                <w:sz w:val="24"/>
+                <w:szCs w:val="28"/>
+              </w:rPr>
+              <w:t>语法</w:t>
+            </w:r>
+          </w:p>
+        </w:tc>
+        <w:tc>
+          <w:tcPr>
+            <w:tcW w:w="4155" w:type="dxa"/>
+          </w:tcPr>
+          <w:p>
+            <w:pPr>
+              <w:rPr>
+                <w:rFonts w:hint="eastAsia"/>
+                <w:sz w:val="24"/>
+                <w:szCs w:val="28"/>
+              </w:rPr>
+            </w:pPr>
+          </w:p>
+        </w:tc>
+      </w:tr>
+      <w:tr>
+        <w:tc>
+          <w:tcPr>
+            <w:tcW w:w="3085" w:type="dxa"/>
+            <w:vMerge/>
+          </w:tcPr>
+          <w:p>
+            <w:pPr>
+              <w:rPr>
+                <w:sz w:val="24"/>
+                <w:szCs w:val="28"/>
+              </w:rPr>
+            </w:pPr>
+          </w:p>
+        </w:tc>
+        <w:tc>
+          <w:tcPr>
+            <w:tcW w:w="1276" w:type="dxa"/>
+          </w:tcPr>
+          <w:p>
+            <w:pPr>
+              <w:rPr>
+                <w:rFonts w:hint="eastAsia"/>
+                <w:sz w:val="24"/>
+                <w:szCs w:val="28"/>
+              </w:rPr>
+            </w:pPr>
+            <w:r>
+              <w:rPr>
+                <w:rFonts w:hint="eastAsia"/>
+                <w:sz w:val="24"/>
+                <w:szCs w:val="28"/>
+              </w:rPr>
+              <w:t>前置条件</w:t>
+            </w:r>
+          </w:p>
+        </w:tc>
+        <w:tc>
+          <w:tcPr>
+            <w:tcW w:w="4155" w:type="dxa"/>
+          </w:tcPr>
+          <w:p>
+            <w:pPr>
+              <w:rPr>
+                <w:rFonts w:hint="eastAsia"/>
+                <w:sz w:val="24"/>
+                <w:szCs w:val="28"/>
+              </w:rPr>
+            </w:pPr>
+            <w:r>
+              <w:rPr>
+                <w:rFonts w:hint="eastAsia"/>
+                <w:sz w:val="24"/>
+                <w:szCs w:val="28"/>
+              </w:rPr>
+              <w:t>同样</w:t>
+            </w:r>
+            <w:r>
+              <w:rPr>
+                <w:rFonts w:hint="eastAsia"/>
+                <w:sz w:val="24"/>
+                <w:szCs w:val="28"/>
+              </w:rPr>
+              <w:t>ID</w:t>
+            </w:r>
+            <w:r>
+              <w:rPr>
+                <w:rFonts w:hint="eastAsia"/>
+                <w:sz w:val="24"/>
+                <w:szCs w:val="28"/>
+              </w:rPr>
+              <w:t>的</w:t>
+            </w:r>
+            <w:proofErr w:type="spellStart"/>
+            <w:r>
+              <w:rPr>
+                <w:rFonts w:hint="eastAsia"/>
+                <w:sz w:val="24"/>
+                <w:szCs w:val="28"/>
+              </w:rPr>
+              <w:t>po</w:t>
+            </w:r>
+            <w:proofErr w:type="spellEnd"/>
+            <w:r>
+              <w:rPr>
+                <w:rFonts w:hint="eastAsia"/>
+                <w:sz w:val="24"/>
+                <w:szCs w:val="28"/>
+              </w:rPr>
+              <w:t>在</w:t>
+            </w:r>
+            <w:r>
+              <w:rPr>
+                <w:rFonts w:hint="eastAsia"/>
+                <w:sz w:val="24"/>
+                <w:szCs w:val="28"/>
+              </w:rPr>
+              <w:t>Mapper</w:t>
+            </w:r>
+            <w:r>
+              <w:rPr>
+                <w:rFonts w:hint="eastAsia"/>
+                <w:sz w:val="24"/>
+                <w:szCs w:val="28"/>
+              </w:rPr>
+              <w:t>中不存在</w:t>
+            </w:r>
+          </w:p>
+        </w:tc>
+      </w:tr>
+      <w:tr>
+        <w:tc>
+          <w:tcPr>
+            <w:tcW w:w="3085" w:type="dxa"/>
+            <w:vMerge/>
+          </w:tcPr>
+          <w:p>
+            <w:pPr>
+              <w:rPr>
+                <w:sz w:val="24"/>
+                <w:szCs w:val="28"/>
+              </w:rPr>
+            </w:pPr>
+          </w:p>
+        </w:tc>
+        <w:tc>
+          <w:tcPr>
+            <w:tcW w:w="1276" w:type="dxa"/>
+          </w:tcPr>
+          <w:p>
+            <w:pPr>
+              <w:rPr>
+                <w:rFonts w:hint="eastAsia"/>
+                <w:sz w:val="24"/>
+                <w:szCs w:val="28"/>
+              </w:rPr>
+            </w:pPr>
+            <w:r>
+              <w:rPr>
+                <w:rFonts w:hint="eastAsia"/>
+                <w:sz w:val="24"/>
+                <w:szCs w:val="28"/>
+              </w:rPr>
+              <w:t>后置条件</w:t>
+            </w:r>
+          </w:p>
+        </w:tc>
+        <w:tc>
+          <w:tcPr>
+            <w:tcW w:w="4155" w:type="dxa"/>
+          </w:tcPr>
+          <w:p>
+            <w:pPr>
+              <w:rPr>
+                <w:rFonts w:hint="eastAsia"/>
+                <w:sz w:val="24"/>
+                <w:szCs w:val="28"/>
+              </w:rPr>
+            </w:pPr>
+            <w:r>
+              <w:rPr>
+                <w:rFonts w:hint="eastAsia"/>
+                <w:sz w:val="24"/>
+                <w:szCs w:val="28"/>
+              </w:rPr>
+              <w:t>在数据库中增加一个</w:t>
+            </w:r>
+            <w:proofErr w:type="spellStart"/>
+            <w:r>
+              <w:rPr>
+                <w:rFonts w:hint="eastAsia"/>
+                <w:sz w:val="24"/>
+                <w:szCs w:val="28"/>
+              </w:rPr>
+              <w:t>po</w:t>
+            </w:r>
+            <w:proofErr w:type="spellEnd"/>
+            <w:r>
+              <w:rPr>
+                <w:rFonts w:hint="eastAsia"/>
+                <w:sz w:val="24"/>
+                <w:szCs w:val="28"/>
+              </w:rPr>
+              <w:t>记录</w:t>
+            </w:r>
+          </w:p>
+        </w:tc>
+      </w:tr>
+      <w:tr>
+        <w:tc>
+          <w:tcPr>
+            <w:tcW w:w="3085" w:type="dxa"/>
+            <w:vMerge w:val="restart"/>
+          </w:tcPr>
+          <w:p>
+            <w:pPr>
+              <w:spacing w:line="720" w:lineRule="auto"/>
+              <w:jc w:val="center"/>
+              <w:rPr>
+                <w:sz w:val="24"/>
+                <w:szCs w:val="28"/>
+              </w:rPr>
+            </w:pPr>
+            <w:proofErr w:type="spellStart"/>
+            <w:r>
+              <w:rPr>
+                <w:sz w:val="24"/>
+                <w:szCs w:val="28"/>
+              </w:rPr>
+              <w:t>StorageDataService.delete</w:t>
+            </w:r>
+            <w:proofErr w:type="spellEnd"/>
+          </w:p>
+        </w:tc>
+        <w:tc>
+          <w:tcPr>
+            <w:tcW w:w="1276" w:type="dxa"/>
+          </w:tcPr>
+          <w:p>
+            <w:pPr>
+              <w:rPr>
+                <w:rFonts w:hint="eastAsia"/>
+                <w:sz w:val="24"/>
+                <w:szCs w:val="28"/>
+              </w:rPr>
+            </w:pPr>
+            <w:r>
+              <w:rPr>
+                <w:rFonts w:hint="eastAsia"/>
+                <w:sz w:val="24"/>
+                <w:szCs w:val="28"/>
+              </w:rPr>
+              <w:t>语法</w:t>
+            </w:r>
+          </w:p>
+        </w:tc>
+        <w:tc>
+          <w:tcPr>
+            <w:tcW w:w="4155" w:type="dxa"/>
+          </w:tcPr>
+          <w:p>
+            <w:pPr>
+              <w:rPr>
+                <w:rFonts w:hint="eastAsia"/>
+                <w:sz w:val="24"/>
+                <w:szCs w:val="28"/>
+              </w:rPr>
+            </w:pPr>
+          </w:p>
+        </w:tc>
+      </w:tr>
+      <w:tr>
+        <w:tc>
+          <w:tcPr>
+            <w:tcW w:w="3085" w:type="dxa"/>
+            <w:vMerge/>
+          </w:tcPr>
+          <w:p>
+            <w:pPr>
+              <w:rPr>
+                <w:sz w:val="24"/>
+                <w:szCs w:val="28"/>
+              </w:rPr>
+            </w:pPr>
+          </w:p>
+        </w:tc>
+        <w:tc>
+          <w:tcPr>
+            <w:tcW w:w="1276" w:type="dxa"/>
+          </w:tcPr>
+          <w:p>
+            <w:pPr>
+              <w:rPr>
+                <w:rFonts w:hint="eastAsia"/>
+                <w:sz w:val="24"/>
+                <w:szCs w:val="28"/>
+              </w:rPr>
+            </w:pPr>
+            <w:r>
+              <w:rPr>
+                <w:rFonts w:hint="eastAsia"/>
+                <w:sz w:val="24"/>
+                <w:szCs w:val="28"/>
+              </w:rPr>
+              <w:t>前置条件</w:t>
+            </w:r>
+          </w:p>
+        </w:tc>
+        <w:tc>
+          <w:tcPr>
+            <w:tcW w:w="4155" w:type="dxa"/>
+          </w:tcPr>
+          <w:p>
+            <w:pPr>
+              <w:rPr>
+                <w:rFonts w:hint="eastAsia"/>
+                <w:sz w:val="24"/>
+                <w:szCs w:val="28"/>
+              </w:rPr>
+            </w:pPr>
+            <w:r>
+              <w:rPr>
+                <w:rFonts w:hint="eastAsia"/>
+                <w:sz w:val="24"/>
+                <w:szCs w:val="28"/>
+              </w:rPr>
+              <w:t>在数据库中存在同样</w:t>
+            </w:r>
+            <w:r>
+              <w:rPr>
+                <w:rFonts w:hint="eastAsia"/>
+                <w:sz w:val="24"/>
+                <w:szCs w:val="28"/>
+              </w:rPr>
+              <w:t>ID</w:t>
+            </w:r>
+            <w:r>
+              <w:rPr>
+                <w:rFonts w:hint="eastAsia"/>
+                <w:sz w:val="24"/>
+                <w:szCs w:val="28"/>
+              </w:rPr>
+              <w:t>的</w:t>
+            </w:r>
+            <w:proofErr w:type="spellStart"/>
+            <w:r>
+              <w:rPr>
+                <w:rFonts w:hint="eastAsia"/>
+                <w:sz w:val="24"/>
+                <w:szCs w:val="28"/>
+              </w:rPr>
+              <w:t>po</w:t>
+            </w:r>
+            <w:proofErr w:type="spellEnd"/>
+          </w:p>
+        </w:tc>
+      </w:tr>
+      <w:tr>
+        <w:tc>
+          <w:tcPr>
+            <w:tcW w:w="3085" w:type="dxa"/>
+            <w:vMerge/>
+          </w:tcPr>
+          <w:p>
+            <w:pPr>
+              <w:rPr>
+                <w:sz w:val="24"/>
+                <w:szCs w:val="28"/>
+              </w:rPr>
+            </w:pPr>
+          </w:p>
+        </w:tc>
+        <w:tc>
+          <w:tcPr>
+            <w:tcW w:w="1276" w:type="dxa"/>
+          </w:tcPr>
+          <w:p>
+            <w:pPr>
+              <w:rPr>
+                <w:rFonts w:hint="eastAsia"/>
+                <w:sz w:val="24"/>
+                <w:szCs w:val="28"/>
+              </w:rPr>
+            </w:pPr>
+            <w:r>
+              <w:rPr>
+                <w:rFonts w:hint="eastAsia"/>
+                <w:sz w:val="24"/>
+                <w:szCs w:val="28"/>
+              </w:rPr>
+              <w:t>后置条件</w:t>
+            </w:r>
+          </w:p>
+        </w:tc>
+        <w:tc>
+          <w:tcPr>
+            <w:tcW w:w="4155" w:type="dxa"/>
+          </w:tcPr>
+          <w:p>
+            <w:pPr>
+              <w:rPr>
+                <w:rFonts w:hint="eastAsia"/>
+                <w:sz w:val="24"/>
+                <w:szCs w:val="28"/>
+              </w:rPr>
+            </w:pPr>
+            <w:r>
+              <w:rPr>
+                <w:rFonts w:hint="eastAsia"/>
+                <w:sz w:val="24"/>
+                <w:szCs w:val="28"/>
+              </w:rPr>
+              <w:t>删除一个</w:t>
+            </w:r>
+            <w:proofErr w:type="spellStart"/>
+            <w:r>
+              <w:rPr>
+                <w:rFonts w:hint="eastAsia"/>
+                <w:sz w:val="24"/>
+                <w:szCs w:val="28"/>
+              </w:rPr>
+              <w:t>po</w:t>
+            </w:r>
+            <w:proofErr w:type="spellEnd"/>
+          </w:p>
+        </w:tc>
+      </w:tr>
+      <w:tr>
+        <w:tc>
+          <w:tcPr>
+            <w:tcW w:w="3085" w:type="dxa"/>
+            <w:vMerge w:val="restart"/>
+          </w:tcPr>
+          <w:p>
+            <w:pPr>
+              <w:spacing w:line="720" w:lineRule="auto"/>
+              <w:jc w:val="center"/>
+              <w:rPr>
+                <w:sz w:val="24"/>
+                <w:szCs w:val="28"/>
+              </w:rPr>
+            </w:pPr>
+            <w:proofErr w:type="spellStart"/>
+            <w:r>
+              <w:rPr>
+                <w:sz w:val="24"/>
+                <w:szCs w:val="28"/>
+              </w:rPr>
+              <w:t>StorageDataService.update</w:t>
+            </w:r>
+            <w:proofErr w:type="spellEnd"/>
+          </w:p>
+        </w:tc>
+        <w:tc>
+          <w:tcPr>
+            <w:tcW w:w="1276" w:type="dxa"/>
+          </w:tcPr>
+          <w:p>
+            <w:pPr>
+              <w:rPr>
+                <w:rFonts w:hint="eastAsia"/>
+                <w:sz w:val="24"/>
+                <w:szCs w:val="28"/>
+              </w:rPr>
+            </w:pPr>
+            <w:r>
+              <w:rPr>
+                <w:rFonts w:hint="eastAsia"/>
+                <w:sz w:val="24"/>
+                <w:szCs w:val="28"/>
+              </w:rPr>
+              <w:t>语法</w:t>
+            </w:r>
+          </w:p>
+        </w:tc>
+        <w:tc>
+          <w:tcPr>
+            <w:tcW w:w="4155" w:type="dxa"/>
+          </w:tcPr>
+          <w:p>
+            <w:pPr>
+              <w:rPr>
+                <w:rFonts w:hint="eastAsia"/>
+                <w:sz w:val="24"/>
+                <w:szCs w:val="28"/>
+              </w:rPr>
+            </w:pPr>
+          </w:p>
+        </w:tc>
+      </w:tr>
+      <w:tr>
+        <w:tc>
+          <w:tcPr>
+            <w:tcW w:w="3085" w:type="dxa"/>
+            <w:vMerge/>
+          </w:tcPr>
+          <w:p>
+            <w:pPr>
+              <w:rPr>
+                <w:sz w:val="24"/>
+                <w:szCs w:val="28"/>
+              </w:rPr>
+            </w:pPr>
+          </w:p>
+        </w:tc>
+        <w:tc>
+          <w:tcPr>
+            <w:tcW w:w="1276" w:type="dxa"/>
+          </w:tcPr>
+          <w:p>
+            <w:pPr>
+              <w:rPr>
+                <w:rFonts w:hint="eastAsia"/>
+                <w:sz w:val="24"/>
+                <w:szCs w:val="28"/>
+              </w:rPr>
+            </w:pPr>
+            <w:r>
+              <w:rPr>
+                <w:rFonts w:hint="eastAsia"/>
+                <w:sz w:val="24"/>
+                <w:szCs w:val="28"/>
+              </w:rPr>
+              <w:t>前置条件</w:t>
+            </w:r>
+          </w:p>
+        </w:tc>
+        <w:tc>
+          <w:tcPr>
+            <w:tcW w:w="4155" w:type="dxa"/>
+          </w:tcPr>
+          <w:p>
+            <w:pPr>
+              <w:rPr>
+                <w:rFonts w:hint="eastAsia"/>
+                <w:sz w:val="24"/>
+                <w:szCs w:val="28"/>
+              </w:rPr>
+            </w:pPr>
+            <w:r>
+              <w:rPr>
+                <w:rFonts w:hint="eastAsia"/>
+                <w:sz w:val="24"/>
+                <w:szCs w:val="28"/>
+              </w:rPr>
+              <w:t>在数据库中存在同样</w:t>
+            </w:r>
+            <w:r>
+              <w:rPr>
+                <w:rFonts w:hint="eastAsia"/>
+                <w:sz w:val="24"/>
+                <w:szCs w:val="28"/>
+              </w:rPr>
+              <w:t>ID</w:t>
+            </w:r>
+            <w:r>
+              <w:rPr>
+                <w:rFonts w:hint="eastAsia"/>
+                <w:sz w:val="24"/>
+                <w:szCs w:val="28"/>
+              </w:rPr>
+              <w:t>的</w:t>
+            </w:r>
+            <w:proofErr w:type="spellStart"/>
+            <w:r>
+              <w:rPr>
+                <w:rFonts w:hint="eastAsia"/>
+                <w:sz w:val="24"/>
+                <w:szCs w:val="28"/>
+              </w:rPr>
+              <w:t>po</w:t>
+            </w:r>
+            <w:proofErr w:type="spellEnd"/>
+          </w:p>
+        </w:tc>
+      </w:tr>
+      <w:tr>
+        <w:tc>
+          <w:tcPr>
+            <w:tcW w:w="3085" w:type="dxa"/>
+            <w:vMerge/>
+          </w:tcPr>
+          <w:p>
+            <w:pPr>
+              <w:rPr>
+                <w:sz w:val="24"/>
+                <w:szCs w:val="28"/>
+              </w:rPr>
+            </w:pPr>
+          </w:p>
+        </w:tc>
+        <w:tc>
+          <w:tcPr>
+            <w:tcW w:w="1276" w:type="dxa"/>
+          </w:tcPr>
+          <w:p>
+            <w:pPr>
+              <w:rPr>
+                <w:rFonts w:hint="eastAsia"/>
+                <w:sz w:val="24"/>
+                <w:szCs w:val="28"/>
+              </w:rPr>
+            </w:pPr>
+            <w:r>
+              <w:rPr>
+                <w:rFonts w:hint="eastAsia"/>
+                <w:sz w:val="24"/>
+                <w:szCs w:val="28"/>
+              </w:rPr>
+              <w:t>后置条件</w:t>
+            </w:r>
+          </w:p>
+        </w:tc>
+        <w:tc>
+          <w:tcPr>
+            <w:tcW w:w="4155" w:type="dxa"/>
+          </w:tcPr>
+          <w:p>
+            <w:pPr>
+              <w:rPr>
+                <w:rFonts w:hint="eastAsia"/>
+                <w:sz w:val="24"/>
+                <w:szCs w:val="28"/>
+              </w:rPr>
+            </w:pPr>
+            <w:r>
+              <w:rPr>
+                <w:rFonts w:hint="eastAsia"/>
+                <w:sz w:val="24"/>
+                <w:szCs w:val="28"/>
+              </w:rPr>
+              <w:t>更新一个</w:t>
+            </w:r>
+            <w:proofErr w:type="spellStart"/>
+            <w:r>
+              <w:rPr>
+                <w:rFonts w:hint="eastAsia"/>
+                <w:sz w:val="24"/>
+                <w:szCs w:val="28"/>
+              </w:rPr>
+              <w:t>po</w:t>
+            </w:r>
+            <w:proofErr w:type="spellEnd"/>
+          </w:p>
+        </w:tc>
+      </w:tr>
+      <w:tr>
+        <w:tc>
+          <w:tcPr>
+            <w:tcW w:w="3085" w:type="dxa"/>
+            <w:vMerge w:val="restart"/>
+          </w:tcPr>
+          <w:p>
+            <w:pPr>
+              <w:spacing w:line="720" w:lineRule="auto"/>
+              <w:jc w:val="center"/>
+              <w:rPr>
+                <w:sz w:val="24"/>
+                <w:szCs w:val="28"/>
+              </w:rPr>
+            </w:pPr>
+            <w:proofErr w:type="spellStart"/>
+            <w:r>
+              <w:rPr>
+                <w:sz w:val="24"/>
+                <w:szCs w:val="28"/>
+              </w:rPr>
+              <w:t>StorageDataService.init</w:t>
+            </w:r>
+            <w:proofErr w:type="spellEnd"/>
+          </w:p>
+        </w:tc>
+        <w:tc>
+          <w:tcPr>
+            <w:tcW w:w="1276" w:type="dxa"/>
+          </w:tcPr>
+          <w:p>
+            <w:pPr>
+              <w:rPr>
+                <w:rFonts w:hint="eastAsia"/>
+                <w:sz w:val="24"/>
+                <w:szCs w:val="28"/>
+              </w:rPr>
+            </w:pPr>
+            <w:r>
+              <w:rPr>
+                <w:rFonts w:hint="eastAsia"/>
+                <w:sz w:val="24"/>
+                <w:szCs w:val="28"/>
+              </w:rPr>
+              <w:t>语法</w:t>
+            </w:r>
+          </w:p>
+        </w:tc>
+        <w:tc>
+          <w:tcPr>
+            <w:tcW w:w="4155" w:type="dxa"/>
+          </w:tcPr>
+          <w:p>
+            <w:pPr>
+              <w:rPr>
+                <w:rFonts w:hint="eastAsia"/>
+                <w:sz w:val="24"/>
+                <w:szCs w:val="28"/>
+              </w:rPr>
+            </w:pPr>
+          </w:p>
+        </w:tc>
+      </w:tr>
+      <w:tr>
+        <w:tc>
+          <w:tcPr>
+            <w:tcW w:w="3085" w:type="dxa"/>
+            <w:vMerge/>
+          </w:tcPr>
+          <w:p>
+            <w:pPr>
+              <w:rPr>
+                <w:sz w:val="24"/>
+                <w:szCs w:val="28"/>
+              </w:rPr>
+            </w:pPr>
+          </w:p>
+        </w:tc>
+        <w:tc>
+          <w:tcPr>
+            <w:tcW w:w="1276" w:type="dxa"/>
+          </w:tcPr>
+          <w:p>
+            <w:pPr>
+              <w:rPr>
+                <w:rFonts w:hint="eastAsia"/>
+                <w:sz w:val="24"/>
+                <w:szCs w:val="28"/>
+              </w:rPr>
+            </w:pPr>
+            <w:r>
+              <w:rPr>
+                <w:rFonts w:hint="eastAsia"/>
+                <w:sz w:val="24"/>
+                <w:szCs w:val="28"/>
+              </w:rPr>
+              <w:t>前置条件</w:t>
+            </w:r>
+          </w:p>
+        </w:tc>
+        <w:tc>
+          <w:tcPr>
+            <w:tcW w:w="4155" w:type="dxa"/>
+          </w:tcPr>
+          <w:p>
+            <w:pPr>
+              <w:rPr>
+                <w:rFonts w:hint="eastAsia"/>
+                <w:sz w:val="24"/>
+                <w:szCs w:val="28"/>
+              </w:rPr>
+            </w:pPr>
+            <w:r>
+              <w:rPr>
+                <w:rFonts w:hint="eastAsia"/>
+                <w:sz w:val="24"/>
+                <w:szCs w:val="28"/>
+              </w:rPr>
+              <w:t>无</w:t>
+            </w:r>
+          </w:p>
+        </w:tc>
+      </w:tr>
+      <w:tr>
+        <w:tc>
+          <w:tcPr>
+            <w:tcW w:w="3085" w:type="dxa"/>
+            <w:vMerge/>
+          </w:tcPr>
+          <w:p>
+            <w:pPr>
+              <w:rPr>
+                <w:sz w:val="24"/>
+                <w:szCs w:val="28"/>
+              </w:rPr>
+            </w:pPr>
+          </w:p>
+        </w:tc>
+        <w:tc>
+          <w:tcPr>
+            <w:tcW w:w="1276" w:type="dxa"/>
+          </w:tcPr>
+          <w:p>
+            <w:pPr>
+              <w:rPr>
+                <w:rFonts w:hint="eastAsia"/>
+                <w:sz w:val="24"/>
+                <w:szCs w:val="28"/>
+              </w:rPr>
+            </w:pPr>
+            <w:r>
+              <w:rPr>
+                <w:rFonts w:hint="eastAsia"/>
+                <w:sz w:val="24"/>
+                <w:szCs w:val="28"/>
+              </w:rPr>
+              <w:t>后置条件</w:t>
+            </w:r>
+          </w:p>
+        </w:tc>
+        <w:tc>
+          <w:tcPr>
+            <w:tcW w:w="4155" w:type="dxa"/>
+          </w:tcPr>
+          <w:p>
+            <w:pPr>
+              <w:rPr>
+                <w:rFonts w:hint="eastAsia"/>
+                <w:sz w:val="24"/>
+                <w:szCs w:val="28"/>
+              </w:rPr>
+            </w:pPr>
+            <w:r>
+              <w:rPr>
+                <w:rFonts w:hint="eastAsia"/>
+                <w:sz w:val="24"/>
+                <w:szCs w:val="28"/>
+              </w:rPr>
+              <w:t>初始化持久化数据库</w:t>
+            </w:r>
+          </w:p>
+        </w:tc>
+      </w:tr>
+      <w:tr>
+        <w:tc>
+          <w:tcPr>
+            <w:tcW w:w="3085" w:type="dxa"/>
+            <w:vMerge w:val="restart"/>
+          </w:tcPr>
+          <w:p>
+            <w:pPr>
+              <w:spacing w:line="720" w:lineRule="auto"/>
+              <w:jc w:val="center"/>
+              <w:rPr>
+                <w:sz w:val="24"/>
+                <w:szCs w:val="28"/>
+              </w:rPr>
+            </w:pPr>
+            <w:proofErr w:type="spellStart"/>
+            <w:r>
+              <w:rPr>
+                <w:sz w:val="24"/>
+                <w:szCs w:val="28"/>
+              </w:rPr>
+              <w:t>StorageDataService.finish</w:t>
+            </w:r>
+            <w:proofErr w:type="spellEnd"/>
+          </w:p>
+        </w:tc>
+        <w:tc>
+          <w:tcPr>
+            <w:tcW w:w="1276" w:type="dxa"/>
+          </w:tcPr>
+          <w:p>
+            <w:pPr>
+              <w:rPr>
+                <w:rFonts w:hint="eastAsia"/>
+                <w:sz w:val="24"/>
+                <w:szCs w:val="28"/>
+              </w:rPr>
+            </w:pPr>
+            <w:r>
+              <w:rPr>
+                <w:rFonts w:hint="eastAsia"/>
+                <w:sz w:val="24"/>
+                <w:szCs w:val="28"/>
+              </w:rPr>
+              <w:t>语法</w:t>
+            </w:r>
+          </w:p>
+        </w:tc>
+        <w:tc>
+          <w:tcPr>
+            <w:tcW w:w="4155" w:type="dxa"/>
+          </w:tcPr>
+          <w:p>
+            <w:pPr>
+              <w:rPr>
+                <w:rFonts w:hint="eastAsia"/>
+                <w:sz w:val="24"/>
+                <w:szCs w:val="28"/>
+              </w:rPr>
+            </w:pPr>
+          </w:p>
+        </w:tc>
+      </w:tr>
+      <w:tr>
+        <w:tc>
+          <w:tcPr>
+            <w:tcW w:w="3085" w:type="dxa"/>
+            <w:vMerge/>
+          </w:tcPr>
+          <w:p>
+            <w:pPr>
+              <w:rPr>
+                <w:sz w:val="24"/>
+                <w:szCs w:val="28"/>
+              </w:rPr>
+            </w:pPr>
+          </w:p>
+        </w:tc>
+        <w:tc>
+          <w:tcPr>
+            <w:tcW w:w="1276" w:type="dxa"/>
+          </w:tcPr>
+          <w:p>
+            <w:pPr>
+              <w:rPr>
+                <w:rFonts w:hint="eastAsia"/>
+                <w:sz w:val="24"/>
+                <w:szCs w:val="28"/>
+              </w:rPr>
+            </w:pPr>
+            <w:r>
+              <w:rPr>
+                <w:rFonts w:hint="eastAsia"/>
+                <w:sz w:val="24"/>
+                <w:szCs w:val="28"/>
+              </w:rPr>
+              <w:t>前置条件</w:t>
+            </w:r>
+          </w:p>
+        </w:tc>
+        <w:tc>
+          <w:tcPr>
+            <w:tcW w:w="4155" w:type="dxa"/>
+          </w:tcPr>
+          <w:p>
+            <w:pPr>
+              <w:rPr>
+                <w:rFonts w:hint="eastAsia"/>
+                <w:sz w:val="24"/>
+                <w:szCs w:val="28"/>
+              </w:rPr>
+            </w:pPr>
+            <w:r>
+              <w:rPr>
+                <w:rFonts w:hint="eastAsia"/>
+                <w:sz w:val="24"/>
+                <w:szCs w:val="28"/>
+              </w:rPr>
+              <w:t>无</w:t>
+            </w:r>
+          </w:p>
+        </w:tc>
+      </w:tr>
+      <w:tr>
+        <w:tc>
+          <w:tcPr>
+            <w:tcW w:w="3085" w:type="dxa"/>
+            <w:vMerge/>
+          </w:tcPr>
+          <w:p>
+            <w:pPr>
+              <w:rPr>
+                <w:sz w:val="24"/>
+                <w:szCs w:val="28"/>
+              </w:rPr>
+            </w:pPr>
+          </w:p>
+        </w:tc>
+        <w:tc>
+          <w:tcPr>
+            <w:tcW w:w="1276" w:type="dxa"/>
+          </w:tcPr>
+          <w:p>
+            <w:pPr>
+              <w:rPr>
+                <w:rFonts w:hint="eastAsia"/>
+                <w:sz w:val="24"/>
+                <w:szCs w:val="28"/>
+              </w:rPr>
+            </w:pPr>
+            <w:r>
+              <w:rPr>
+                <w:rFonts w:hint="eastAsia"/>
+                <w:sz w:val="24"/>
+                <w:szCs w:val="28"/>
+              </w:rPr>
+              <w:t>后置条件</w:t>
+            </w:r>
+          </w:p>
+        </w:tc>
+        <w:tc>
+          <w:tcPr>
+            <w:tcW w:w="4155" w:type="dxa"/>
+          </w:tcPr>
+          <w:p>
+            <w:pPr>
+              <w:rPr>
+                <w:rFonts w:hint="eastAsia"/>
+                <w:sz w:val="24"/>
+                <w:szCs w:val="28"/>
+              </w:rPr>
+            </w:pPr>
+            <w:r>
+              <w:rPr>
+                <w:rFonts w:hint="eastAsia"/>
+                <w:sz w:val="24"/>
+                <w:szCs w:val="28"/>
+              </w:rPr>
+              <w:t>结束持久化数据库的使用</w:t>
+            </w:r>
+          </w:p>
+        </w:tc>
+      </w:tr>
+    </w:tbl>
+    <w:p>
+      <w:pPr>
+        <w:rPr>
+          <w:rFonts w:hint="eastAsia"/>
+          <w:b/>
+          <w:sz w:val="24"/>
+          <w:szCs w:val="28"/>
+        </w:rPr>
+      </w:pPr>
+    </w:p>
+    <w:tbl>
+      <w:tblPr>
+        <w:tblStyle w:val="a3"/>
+        <w:tblW w:w="0" w:type="auto"/>
+        <w:tblLayout w:type="fixed"/>
+        <w:tblLook w:val="04A0" w:firstRow="1" w:lastRow="0" w:firstColumn="1" w:lastColumn="0" w:noHBand="0" w:noVBand="1"/>
+      </w:tblPr>
+      <w:tblGrid>
+        <w:gridCol w:w="3227"/>
+        <w:gridCol w:w="1276"/>
+        <w:gridCol w:w="4013"/>
+      </w:tblGrid>
+      <w:tr>
+        <w:tc>
+          <w:tcPr>
+            <w:tcW w:w="8516" w:type="dxa"/>
+            <w:gridSpan w:val="3"/>
+          </w:tcPr>
+          <w:p>
+            <w:pPr>
+              <w:jc w:val="center"/>
+              <w:rPr>
+                <w:rFonts w:hint="eastAsia"/>
+                <w:b/>
+                <w:sz w:val="24"/>
+                <w:szCs w:val="28"/>
+              </w:rPr>
+            </w:pPr>
+            <w:r>
+              <w:rPr>
+                <w:rFonts w:hint="eastAsia"/>
+                <w:b/>
+                <w:sz w:val="24"/>
+                <w:szCs w:val="28"/>
+              </w:rPr>
+              <w:t>提供的服务（供接口）</w:t>
+            </w:r>
+          </w:p>
+        </w:tc>
+      </w:tr>
+      <w:tr>
+        <w:tc>
+          <w:tcPr>
+            <w:tcW w:w="3227" w:type="dxa"/>
+            <w:vMerge w:val="restart"/>
+          </w:tcPr>
+          <w:p>
+            <w:pPr>
+              <w:spacing w:line="720" w:lineRule="auto"/>
+              <w:jc w:val="center"/>
+              <w:rPr>
+                <w:sz w:val="24"/>
+                <w:szCs w:val="28"/>
+              </w:rPr>
+            </w:pPr>
+            <w:r>
+              <w:rPr>
+                <w:sz w:val="24"/>
+                <w:szCs w:val="28"/>
+              </w:rPr>
+              <w:t>A</w:t>
+            </w:r>
+            <w:proofErr w:type="spellStart"/>
+            <w:r>
+              <w:rPr>
+                <w:sz w:val="24"/>
+                <w:szCs w:val="28"/>
+              </w:rPr>
+              <w:t>ccountSetDataService.find</w:t>
+            </w:r>
+            <w:proofErr w:type="spellEnd"/>
+          </w:p>
+        </w:tc>
+        <w:tc>
+          <w:tcPr>
+            <w:tcW w:w="1276" w:type="dxa"/>
+          </w:tcPr>
+          <w:p>
+            <w:pPr>
+              <w:rPr>
+                <w:rFonts w:hint="eastAsia"/>
+                <w:sz w:val="24"/>
+                <w:szCs w:val="28"/>
+              </w:rPr>
+            </w:pPr>
+            <w:r>
+              <w:rPr>
+                <w:rFonts w:hint="eastAsia"/>
+                <w:sz w:val="24"/>
+                <w:szCs w:val="28"/>
+              </w:rPr>
+              <w:t>语法</w:t>
+            </w:r>
+          </w:p>
+        </w:tc>
+        <w:tc>
+          <w:tcPr>
+            <w:tcW w:w="4013" w:type="dxa"/>
+          </w:tcPr>
+          <w:p>
+            <w:pPr>
+              <w:rPr>
+                <w:rFonts w:hint="eastAsia"/>
+                <w:sz w:val="24"/>
+                <w:szCs w:val="28"/>
+              </w:rPr>
+            </w:pPr>
+          </w:p>
+        </w:tc>
+      </w:tr>
+      <w:tr>
+        <w:tc>
+          <w:tcPr>
+            <w:tcW w:w="3227" w:type="dxa"/>
+            <w:vMerge/>
+          </w:tcPr>
+          <w:p>
+            <w:pPr>
+              <w:spacing w:line="720" w:lineRule="auto"/>
+              <w:jc w:val="center"/>
+              <w:rPr>
+                <w:sz w:val="24"/>
+                <w:szCs w:val="28"/>
+              </w:rPr>
+            </w:pPr>
+          </w:p>
+        </w:tc>
+        <w:tc>
+          <w:tcPr>
+            <w:tcW w:w="1276" w:type="dxa"/>
+          </w:tcPr>
+          <w:p>
+            <w:pPr>
+              <w:rPr>
+                <w:rFonts w:hint="eastAsia"/>
+                <w:sz w:val="24"/>
+                <w:szCs w:val="28"/>
+              </w:rPr>
+            </w:pPr>
+            <w:r>
+              <w:rPr>
+                <w:rFonts w:hint="eastAsia"/>
+                <w:sz w:val="24"/>
+                <w:szCs w:val="28"/>
+              </w:rPr>
+              <w:t>前置条件</w:t>
+            </w:r>
+          </w:p>
+        </w:tc>
+        <w:tc>
+          <w:tcPr>
+            <w:tcW w:w="4013" w:type="dxa"/>
+          </w:tcPr>
+          <w:p>
+            <w:pPr>
+              <w:rPr>
+                <w:rFonts w:hint="eastAsia"/>
+                <w:sz w:val="24"/>
+                <w:szCs w:val="28"/>
+              </w:rPr>
+            </w:pPr>
+            <w:r>
+              <w:rPr>
+                <w:rFonts w:hint="eastAsia"/>
+                <w:sz w:val="24"/>
+                <w:szCs w:val="28"/>
+              </w:rPr>
+              <w:t>无</w:t>
+            </w:r>
+          </w:p>
+        </w:tc>
+      </w:tr>
+      <w:tr>
+        <w:tc>
+          <w:tcPr>
+            <w:tcW w:w="3227" w:type="dxa"/>
+            <w:vMerge/>
+          </w:tcPr>
+          <w:p>
+            <w:pPr>
+              <w:spacing w:line="720" w:lineRule="auto"/>
+              <w:jc w:val="center"/>
+              <w:rPr>
+                <w:sz w:val="24"/>
+                <w:szCs w:val="28"/>
+              </w:rPr>
+            </w:pPr>
+          </w:p>
+        </w:tc>
+        <w:tc>
+          <w:tcPr>
+            <w:tcW w:w="1276" w:type="dxa"/>
+          </w:tcPr>
+          <w:p>
+            <w:pPr>
+              <w:rPr>
+                <w:rFonts w:hint="eastAsia"/>
+                <w:sz w:val="24"/>
+                <w:szCs w:val="28"/>
+              </w:rPr>
+            </w:pPr>
+            <w:r>
+              <w:rPr>
+                <w:rFonts w:hint="eastAsia"/>
+                <w:sz w:val="24"/>
+                <w:szCs w:val="28"/>
+              </w:rPr>
+              <w:t>后置条件</w:t>
+            </w:r>
+          </w:p>
+        </w:tc>
+        <w:tc>
+          <w:tcPr>
+            <w:tcW w:w="4013" w:type="dxa"/>
+          </w:tcPr>
+          <w:p>
+            <w:pPr>
+              <w:rPr>
+                <w:rFonts w:hint="eastAsia"/>
+                <w:sz w:val="24"/>
+                <w:szCs w:val="28"/>
+              </w:rPr>
+            </w:pPr>
+            <w:r>
+              <w:rPr>
+                <w:rFonts w:hint="eastAsia"/>
+                <w:sz w:val="24"/>
+                <w:szCs w:val="28"/>
+              </w:rPr>
+              <w:t>按</w:t>
+            </w:r>
+            <w:r>
+              <w:rPr>
+                <w:rFonts w:hint="eastAsia"/>
+                <w:sz w:val="24"/>
+                <w:szCs w:val="28"/>
+              </w:rPr>
+              <w:t>ID</w:t>
+            </w:r>
+            <w:r>
+              <w:rPr>
+                <w:rFonts w:hint="eastAsia"/>
+                <w:sz w:val="24"/>
+                <w:szCs w:val="28"/>
+              </w:rPr>
+              <w:t>进行查找返回相应的</w:t>
+            </w:r>
+            <w:proofErr w:type="spellStart"/>
+            <w:r>
+              <w:rPr>
+                <w:rFonts w:hint="eastAsia"/>
+                <w:sz w:val="24"/>
+                <w:szCs w:val="28"/>
+              </w:rPr>
+              <w:t>BillsPO</w:t>
+            </w:r>
+            <w:proofErr w:type="spellEnd"/>
+            <w:r>
+              <w:rPr>
+                <w:rFonts w:hint="eastAsia"/>
+                <w:sz w:val="24"/>
+                <w:szCs w:val="28"/>
+              </w:rPr>
+              <w:t>结果</w:t>
+            </w:r>
+          </w:p>
+        </w:tc>
+      </w:tr>
+      <w:tr>
+        <w:tc>
+          <w:tcPr>
+            <w:tcW w:w="3227" w:type="dxa"/>
+            <w:vMerge w:val="restart"/>
+          </w:tcPr>
+          <w:p>
+            <w:pPr>
+              <w:spacing w:line="720" w:lineRule="auto"/>
+              <w:jc w:val="center"/>
+              <w:rPr>
+                <w:sz w:val="24"/>
+                <w:szCs w:val="28"/>
+              </w:rPr>
+            </w:pPr>
+            <w:proofErr w:type="spellStart"/>
+            <w:r>
+              <w:rPr>
+                <w:sz w:val="24"/>
+                <w:szCs w:val="28"/>
+              </w:rPr>
+              <w:t>AccountSetDataService</w:t>
+            </w:r>
+            <w:proofErr w:type="spellEnd"/>
+            <w:r>
+              <w:rPr>
+                <w:sz w:val="24"/>
+                <w:szCs w:val="28"/>
+              </w:rPr>
+              <w:t xml:space="preserve">. </w:t>
+            </w:r>
+            <w:proofErr w:type="gramStart"/>
+            <w:r>
+              <w:rPr>
+                <w:sz w:val="24"/>
+                <w:szCs w:val="28"/>
+              </w:rPr>
+              <w:t>insert</w:t>
+            </w:r>
+            <w:proofErr w:type="gramEnd"/>
+          </w:p>
+        </w:tc>
+        <w:tc>
+          <w:tcPr>
+            <w:tcW w:w="1276" w:type="dxa"/>
+          </w:tcPr>
+          <w:p>
+            <w:pPr>
+              <w:rPr>
+                <w:rFonts w:hint="eastAsia"/>
+                <w:sz w:val="24"/>
+                <w:szCs w:val="28"/>
+              </w:rPr>
+            </w:pPr>
+            <w:r>
+              <w:rPr>
+                <w:rFonts w:hint="eastAsia"/>
+                <w:sz w:val="24"/>
+                <w:szCs w:val="28"/>
+              </w:rPr>
+              <w:t>语法</w:t>
+            </w:r>
+          </w:p>
+        </w:tc>
+        <w:tc>
+          <w:tcPr>
+            <w:tcW w:w="4013" w:type="dxa"/>
+          </w:tcPr>
+          <w:p>
+            <w:pPr>
+              <w:rPr>
+                <w:rFonts w:hint="eastAsia"/>
+                <w:sz w:val="24"/>
+                <w:szCs w:val="28"/>
+              </w:rPr>
+            </w:pPr>
+          </w:p>
+        </w:tc>
+      </w:tr>
+      <w:tr>
+        <w:tc>
+          <w:tcPr>
+            <w:tcW w:w="3227" w:type="dxa"/>
+            <w:vMerge/>
+          </w:tcPr>
+          <w:p>
+            <w:pPr>
+              <w:spacing w:line="720" w:lineRule="auto"/>
+              <w:jc w:val="center"/>
+              <w:rPr>
+                <w:sz w:val="24"/>
+                <w:szCs w:val="28"/>
+              </w:rPr>
+            </w:pPr>
+          </w:p>
+        </w:tc>
+        <w:tc>
+          <w:tcPr>
+            <w:tcW w:w="1276" w:type="dxa"/>
+          </w:tcPr>
+          <w:p>
+            <w:pPr>
+              <w:rPr>
+                <w:rFonts w:hint="eastAsia"/>
+                <w:sz w:val="24"/>
+                <w:szCs w:val="28"/>
+              </w:rPr>
+            </w:pPr>
+            <w:r>
+              <w:rPr>
+                <w:rFonts w:hint="eastAsia"/>
+                <w:sz w:val="24"/>
+                <w:szCs w:val="28"/>
+              </w:rPr>
+              <w:t>前置条件</w:t>
+            </w:r>
+          </w:p>
+        </w:tc>
+        <w:tc>
+          <w:tcPr>
+            <w:tcW w:w="4013" w:type="dxa"/>
+          </w:tcPr>
+          <w:p>
+            <w:pPr>
+              <w:rPr>
+                <w:rFonts w:hint="eastAsia"/>
+                <w:sz w:val="24"/>
+                <w:szCs w:val="28"/>
+              </w:rPr>
+            </w:pPr>
+            <w:r>
+              <w:rPr>
+                <w:rFonts w:hint="eastAsia"/>
+                <w:sz w:val="24"/>
+                <w:szCs w:val="28"/>
+              </w:rPr>
+              <w:t>同样</w:t>
+            </w:r>
+            <w:r>
+              <w:rPr>
+                <w:rFonts w:hint="eastAsia"/>
+                <w:sz w:val="24"/>
+                <w:szCs w:val="28"/>
+              </w:rPr>
+              <w:t>ID</w:t>
+            </w:r>
+            <w:r>
+              <w:rPr>
+                <w:rFonts w:hint="eastAsia"/>
+                <w:sz w:val="24"/>
+                <w:szCs w:val="28"/>
+              </w:rPr>
+              <w:t>的</w:t>
+            </w:r>
+            <w:proofErr w:type="spellStart"/>
+            <w:r>
+              <w:rPr>
+                <w:rFonts w:hint="eastAsia"/>
+                <w:sz w:val="24"/>
+                <w:szCs w:val="28"/>
+              </w:rPr>
+              <w:t>po</w:t>
+            </w:r>
+            <w:proofErr w:type="spellEnd"/>
+            <w:r>
+              <w:rPr>
+                <w:rFonts w:hint="eastAsia"/>
+                <w:sz w:val="24"/>
+                <w:szCs w:val="28"/>
+              </w:rPr>
+              <w:t>在</w:t>
+            </w:r>
+            <w:r>
+              <w:rPr>
+                <w:rFonts w:hint="eastAsia"/>
+                <w:sz w:val="24"/>
+                <w:szCs w:val="28"/>
+              </w:rPr>
+              <w:t>Mapper</w:t>
+            </w:r>
+            <w:r>
+              <w:rPr>
+                <w:rFonts w:hint="eastAsia"/>
+                <w:sz w:val="24"/>
+                <w:szCs w:val="28"/>
+              </w:rPr>
+              <w:t>中不存在</w:t>
+            </w:r>
+          </w:p>
+        </w:tc>
+      </w:tr>
+      <w:tr>
+        <w:tc>
+          <w:tcPr>
+            <w:tcW w:w="3227" w:type="dxa"/>
+            <w:vMerge/>
+          </w:tcPr>
+          <w:p>
+            <w:pPr>
+              <w:spacing w:line="720" w:lineRule="auto"/>
+              <w:jc w:val="center"/>
+              <w:rPr>
+                <w:sz w:val="24"/>
+                <w:szCs w:val="28"/>
+              </w:rPr>
+            </w:pPr>
+          </w:p>
+        </w:tc>
+        <w:tc>
+          <w:tcPr>
+            <w:tcW w:w="1276" w:type="dxa"/>
+          </w:tcPr>
+          <w:p>
+            <w:pPr>
+              <w:rPr>
+                <w:rFonts w:hint="eastAsia"/>
+                <w:sz w:val="24"/>
+                <w:szCs w:val="28"/>
+              </w:rPr>
+            </w:pPr>
+            <w:r>
+              <w:rPr>
+                <w:rFonts w:hint="eastAsia"/>
+                <w:sz w:val="24"/>
+                <w:szCs w:val="28"/>
+              </w:rPr>
+              <w:t>后置条件</w:t>
+            </w:r>
+          </w:p>
+        </w:tc>
+        <w:tc>
+          <w:tcPr>
+            <w:tcW w:w="4013" w:type="dxa"/>
+          </w:tcPr>
+          <w:p>
+            <w:pPr>
+              <w:rPr>
+                <w:rFonts w:hint="eastAsia"/>
+                <w:sz w:val="24"/>
+                <w:szCs w:val="28"/>
+              </w:rPr>
+            </w:pPr>
+            <w:r>
+              <w:rPr>
+                <w:rFonts w:hint="eastAsia"/>
+                <w:sz w:val="24"/>
+                <w:szCs w:val="28"/>
+              </w:rPr>
+              <w:t>在数据库中增加一个</w:t>
+            </w:r>
+            <w:proofErr w:type="spellStart"/>
+            <w:r>
+              <w:rPr>
+                <w:rFonts w:hint="eastAsia"/>
+                <w:sz w:val="24"/>
+                <w:szCs w:val="28"/>
+              </w:rPr>
+              <w:t>po</w:t>
+            </w:r>
+            <w:proofErr w:type="spellEnd"/>
+            <w:r>
+              <w:rPr>
+                <w:rFonts w:hint="eastAsia"/>
+                <w:sz w:val="24"/>
+                <w:szCs w:val="28"/>
+              </w:rPr>
+              <w:t>记录</w:t>
+            </w:r>
+          </w:p>
+        </w:tc>
+      </w:tr>
+      <w:tr>
+        <w:tc>
+          <w:tcPr>
+            <w:tcW w:w="3227" w:type="dxa"/>
+            <w:vMerge w:val="restart"/>
+          </w:tcPr>
+          <w:p>
+            <w:pPr>
+              <w:spacing w:line="720" w:lineRule="auto"/>
+              <w:jc w:val="center"/>
+              <w:rPr>
+                <w:sz w:val="24"/>
+                <w:szCs w:val="28"/>
+              </w:rPr>
+            </w:pPr>
+            <w:proofErr w:type="spellStart"/>
+            <w:r>
+              <w:rPr>
+                <w:sz w:val="24"/>
+                <w:szCs w:val="28"/>
+              </w:rPr>
+              <w:t>AccountSetDataService.init</w:t>
+            </w:r>
+            <w:proofErr w:type="spellEnd"/>
+          </w:p>
+        </w:tc>
+        <w:tc>
+          <w:tcPr>
+            <w:tcW w:w="1276" w:type="dxa"/>
+          </w:tcPr>
+          <w:p>
+            <w:pPr>
+              <w:rPr>
+                <w:rFonts w:hint="eastAsia"/>
+                <w:sz w:val="24"/>
+                <w:szCs w:val="28"/>
+              </w:rPr>
+            </w:pPr>
+            <w:r>
+              <w:rPr>
+                <w:rFonts w:hint="eastAsia"/>
+                <w:sz w:val="24"/>
+                <w:szCs w:val="28"/>
+              </w:rPr>
+              <w:t>语法</w:t>
+            </w:r>
+          </w:p>
+        </w:tc>
+        <w:tc>
+          <w:tcPr>
+            <w:tcW w:w="4013" w:type="dxa"/>
+          </w:tcPr>
+          <w:p>
+            <w:pPr>
+              <w:rPr>
+                <w:rFonts w:hint="eastAsia"/>
+                <w:sz w:val="24"/>
+                <w:szCs w:val="28"/>
+              </w:rPr>
+            </w:pPr>
+          </w:p>
+        </w:tc>
+      </w:tr>
+      <w:tr>
+        <w:tc>
+          <w:tcPr>
+            <w:tcW w:w="3227" w:type="dxa"/>
+            <w:vMerge/>
+          </w:tcPr>
+          <w:p>
+            <w:pPr>
+              <w:spacing w:line="720" w:lineRule="auto"/>
+              <w:jc w:val="center"/>
+              <w:rPr>
+                <w:sz w:val="24"/>
+                <w:szCs w:val="28"/>
+              </w:rPr>
+            </w:pPr>
+          </w:p>
+        </w:tc>
+        <w:tc>
+          <w:tcPr>
+            <w:tcW w:w="1276" w:type="dxa"/>
+          </w:tcPr>
+          <w:p>
+            <w:pPr>
+              <w:rPr>
+                <w:rFonts w:hint="eastAsia"/>
+                <w:sz w:val="24"/>
+                <w:szCs w:val="28"/>
+              </w:rPr>
+            </w:pPr>
+            <w:r>
+              <w:rPr>
+                <w:rFonts w:hint="eastAsia"/>
+                <w:sz w:val="24"/>
+                <w:szCs w:val="28"/>
+              </w:rPr>
+              <w:t>前置条件</w:t>
+            </w:r>
+          </w:p>
+        </w:tc>
+        <w:tc>
+          <w:tcPr>
+            <w:tcW w:w="4013" w:type="dxa"/>
+          </w:tcPr>
+          <w:p>
+            <w:pPr>
+              <w:rPr>
+                <w:rFonts w:hint="eastAsia"/>
+                <w:sz w:val="24"/>
+                <w:szCs w:val="28"/>
+              </w:rPr>
+            </w:pPr>
+            <w:r>
+              <w:rPr>
+                <w:rFonts w:hint="eastAsia"/>
+                <w:sz w:val="24"/>
+                <w:szCs w:val="28"/>
+              </w:rPr>
+              <w:t>无</w:t>
+            </w:r>
+          </w:p>
+        </w:tc>
+      </w:tr>
+      <w:tr>
+        <w:tc>
+          <w:tcPr>
+            <w:tcW w:w="3227" w:type="dxa"/>
+            <w:vMerge/>
+          </w:tcPr>
+          <w:p>
+            <w:pPr>
+              <w:spacing w:line="720" w:lineRule="auto"/>
+              <w:jc w:val="center"/>
+              <w:rPr>
+                <w:sz w:val="24"/>
+                <w:szCs w:val="28"/>
+              </w:rPr>
+            </w:pPr>
+          </w:p>
+        </w:tc>
+        <w:tc>
+          <w:tcPr>
+            <w:tcW w:w="1276" w:type="dxa"/>
+          </w:tcPr>
+          <w:p>
+            <w:pPr>
+              <w:rPr>
+                <w:rFonts w:hint="eastAsia"/>
+                <w:sz w:val="24"/>
+                <w:szCs w:val="28"/>
+              </w:rPr>
+            </w:pPr>
+            <w:r>
+              <w:rPr>
+                <w:rFonts w:hint="eastAsia"/>
+                <w:sz w:val="24"/>
+                <w:szCs w:val="28"/>
+              </w:rPr>
+              <w:t>后置条件</w:t>
+            </w:r>
+          </w:p>
+        </w:tc>
+        <w:tc>
+          <w:tcPr>
+            <w:tcW w:w="4013" w:type="dxa"/>
+          </w:tcPr>
+          <w:p>
+            <w:pPr>
+              <w:rPr>
+                <w:rFonts w:hint="eastAsia"/>
+                <w:sz w:val="24"/>
+                <w:szCs w:val="28"/>
+              </w:rPr>
+            </w:pPr>
+            <w:r>
+              <w:rPr>
+                <w:rFonts w:hint="eastAsia"/>
+                <w:sz w:val="24"/>
+                <w:szCs w:val="28"/>
+              </w:rPr>
+              <w:t>初始化持久化数据库</w:t>
+            </w:r>
+          </w:p>
+        </w:tc>
+      </w:tr>
+      <w:tr>
+        <w:tc>
+          <w:tcPr>
+            <w:tcW w:w="3227" w:type="dxa"/>
+            <w:vMerge w:val="restart"/>
+          </w:tcPr>
+          <w:p>
+            <w:pPr>
+              <w:spacing w:line="720" w:lineRule="auto"/>
+              <w:jc w:val="center"/>
+              <w:rPr>
+                <w:sz w:val="24"/>
+                <w:szCs w:val="28"/>
+              </w:rPr>
+            </w:pPr>
+            <w:proofErr w:type="spellStart"/>
+            <w:r>
+              <w:rPr>
+                <w:sz w:val="24"/>
+                <w:szCs w:val="28"/>
+              </w:rPr>
+              <w:t>AccountSetDataService</w:t>
+            </w:r>
+            <w:proofErr w:type="spellEnd"/>
+            <w:r>
+              <w:rPr>
+                <w:sz w:val="24"/>
+                <w:szCs w:val="28"/>
+              </w:rPr>
+              <w:t xml:space="preserve">. </w:t>
+            </w:r>
+            <w:proofErr w:type="gramStart"/>
+            <w:r>
+              <w:rPr>
+                <w:sz w:val="24"/>
+                <w:szCs w:val="28"/>
+              </w:rPr>
+              <w:t>finish</w:t>
+            </w:r>
+            <w:proofErr w:type="gramEnd"/>
+          </w:p>
+        </w:tc>
+        <w:tc>
+          <w:tcPr>
+            <w:tcW w:w="1276" w:type="dxa"/>
+          </w:tcPr>
+          <w:p>
+            <w:pPr>
+              <w:rPr>
+                <w:rFonts w:hint="eastAsia"/>
+                <w:sz w:val="24"/>
+                <w:szCs w:val="28"/>
+              </w:rPr>
+            </w:pPr>
+            <w:r>
+              <w:rPr>
+                <w:rFonts w:hint="eastAsia"/>
+                <w:sz w:val="24"/>
+                <w:szCs w:val="28"/>
+              </w:rPr>
+              <w:t>语法</w:t>
+            </w:r>
+          </w:p>
+        </w:tc>
+        <w:tc>
+          <w:tcPr>
+            <w:tcW w:w="4013" w:type="dxa"/>
+          </w:tcPr>
+          <w:p>
+            <w:pPr>
+              <w:rPr>
+                <w:rFonts w:hint="eastAsia"/>
+                <w:sz w:val="24"/>
+                <w:szCs w:val="28"/>
+              </w:rPr>
+            </w:pPr>
+          </w:p>
+        </w:tc>
+      </w:tr>
+      <w:tr>
+        <w:tc>
+          <w:tcPr>
+            <w:tcW w:w="3227" w:type="dxa"/>
+            <w:vMerge/>
+          </w:tcPr>
+          <w:p>
+            <w:pPr>
+              <w:rPr>
+                <w:sz w:val="24"/>
+                <w:szCs w:val="28"/>
+              </w:rPr>
+            </w:pPr>
+          </w:p>
+        </w:tc>
+        <w:tc>
+          <w:tcPr>
+            <w:tcW w:w="1276" w:type="dxa"/>
+          </w:tcPr>
+          <w:p>
+            <w:pPr>
+              <w:rPr>
+                <w:rFonts w:hint="eastAsia"/>
+                <w:sz w:val="24"/>
+                <w:szCs w:val="28"/>
+              </w:rPr>
+            </w:pPr>
+            <w:r>
+              <w:rPr>
+                <w:rFonts w:hint="eastAsia"/>
+                <w:sz w:val="24"/>
+                <w:szCs w:val="28"/>
+              </w:rPr>
+              <w:t>前置条件</w:t>
+            </w:r>
+          </w:p>
+        </w:tc>
+        <w:tc>
+          <w:tcPr>
+            <w:tcW w:w="4013" w:type="dxa"/>
+          </w:tcPr>
+          <w:p>
+            <w:pPr>
+              <w:rPr>
+                <w:rFonts w:hint="eastAsia"/>
+                <w:sz w:val="24"/>
+                <w:szCs w:val="28"/>
+              </w:rPr>
+            </w:pPr>
+            <w:r>
+              <w:rPr>
+                <w:rFonts w:hint="eastAsia"/>
+                <w:sz w:val="24"/>
+                <w:szCs w:val="28"/>
+              </w:rPr>
+              <w:t>无</w:t>
+            </w:r>
+          </w:p>
+        </w:tc>
+      </w:tr>
+      <w:tr>
+        <w:tc>
+          <w:tcPr>
+            <w:tcW w:w="3227" w:type="dxa"/>
+            <w:vMerge/>
+          </w:tcPr>
+          <w:p>
+            <w:pPr>
+              <w:rPr>
+                <w:sz w:val="24"/>
+                <w:szCs w:val="28"/>
+              </w:rPr>
+            </w:pPr>
+          </w:p>
+        </w:tc>
+        <w:tc>
+          <w:tcPr>
+            <w:tcW w:w="1276" w:type="dxa"/>
+          </w:tcPr>
+          <w:p>
+            <w:pPr>
+              <w:rPr>
+                <w:rFonts w:hint="eastAsia"/>
+                <w:sz w:val="24"/>
+                <w:szCs w:val="28"/>
+              </w:rPr>
+            </w:pPr>
+            <w:r>
+              <w:rPr>
+                <w:rFonts w:hint="eastAsia"/>
+                <w:sz w:val="24"/>
+                <w:szCs w:val="28"/>
+              </w:rPr>
+              <w:t>后置条件</w:t>
+            </w:r>
+          </w:p>
+        </w:tc>
+        <w:tc>
+          <w:tcPr>
+            <w:tcW w:w="4013" w:type="dxa"/>
+          </w:tcPr>
+          <w:p>
+            <w:pPr>
+              <w:rPr>
+                <w:rFonts w:hint="eastAsia"/>
+                <w:sz w:val="24"/>
+                <w:szCs w:val="28"/>
+              </w:rPr>
+            </w:pPr>
+            <w:r>
+              <w:rPr>
+                <w:rFonts w:hint="eastAsia"/>
+                <w:sz w:val="24"/>
+                <w:szCs w:val="28"/>
+              </w:rPr>
+              <w:t>结束持久化数据库的使用</w:t>
+            </w:r>
+          </w:p>
+        </w:tc>
+      </w:tr>
+    </w:tbl>
+    <w:p>
+      <w:pPr>
+        <w:rPr>
+          <w:rFonts w:hint="eastAsia"/>
+          <w:b/>
+          <w:sz w:val="24"/>
+          <w:szCs w:val="28"/>
+        </w:rPr>
+      </w:pPr>
+    </w:p>
+    <w:p>
+      <w:pPr>
+        <w:rPr>
+          <w:rFonts w:hint="eastAsia"/>
+          <w:b/>
+          <w:sz w:val="24"/>
+          <w:szCs w:val="28"/>
+        </w:rPr>
+      </w:pPr>
+    </w:p>
+    <w:p>
+      <w:pPr>
+        <w:rPr>
+          <w:rFonts w:hint="eastAsia"/>
+          <w:b/>
+          <w:sz w:val="24"/>
+          <w:szCs w:val="28"/>
+        </w:rPr>
+      </w:pPr>
+    </w:p>
+    <w:p>
+      <w:pPr>
+        <w:rPr>
+          <w:rFonts w:hint="eastAsia"/>
+          <w:b/>
+          <w:sz w:val="24"/>
+          <w:szCs w:val="28"/>
+        </w:rPr>
+      </w:pPr>
+    </w:p>
+    <w:tbl>
+      <w:tblPr>
+        <w:tblStyle w:val="a3"/>
+        <w:tblW w:w="0" w:type="auto"/>
+        <w:tblLayout w:type="fixed"/>
+        <w:tblLook w:val="04A0" w:firstRow="1" w:lastRow="0" w:firstColumn="1" w:lastColumn="0" w:noHBand="0" w:noVBand="1"/>
+      </w:tblPr>
+      <w:tblGrid>
+        <w:gridCol w:w="3227"/>
+        <w:gridCol w:w="1276"/>
+        <w:gridCol w:w="4013"/>
+      </w:tblGrid>
+      <w:tr>
+        <w:tc>
+          <w:tcPr>
+            <w:tcW w:w="8516" w:type="dxa"/>
+            <w:gridSpan w:val="3"/>
+          </w:tcPr>
+          <w:p>
+            <w:pPr>
+              <w:jc w:val="center"/>
+              <w:rPr>
+                <w:rFonts w:hint="eastAsia"/>
+                <w:b/>
+                <w:sz w:val="24"/>
+                <w:szCs w:val="28"/>
+              </w:rPr>
+            </w:pPr>
+            <w:r>
+              <w:rPr>
+                <w:rFonts w:hint="eastAsia"/>
+                <w:b/>
+                <w:sz w:val="24"/>
+                <w:szCs w:val="28"/>
+              </w:rPr>
+              <w:t>提供的服务（供接口）</w:t>
+            </w:r>
+          </w:p>
+        </w:tc>
+      </w:tr>
+      <w:tr>
+        <w:tc>
+          <w:tcPr>
+            <w:tcW w:w="3227" w:type="dxa"/>
+            <w:vMerge w:val="restart"/>
+          </w:tcPr>
+          <w:p>
+            <w:pPr>
+              <w:spacing w:line="720" w:lineRule="auto"/>
+              <w:jc w:val="center"/>
+              <w:rPr>
+                <w:sz w:val="24"/>
+                <w:szCs w:val="28"/>
+              </w:rPr>
+            </w:pPr>
+            <w:proofErr w:type="spellStart"/>
+            <w:r>
+              <w:rPr>
+                <w:sz w:val="24"/>
+                <w:szCs w:val="28"/>
+              </w:rPr>
+              <w:t>PaymentDataService.find</w:t>
+            </w:r>
+            <w:proofErr w:type="spellEnd"/>
+          </w:p>
+        </w:tc>
+        <w:tc>
+          <w:tcPr>
+            <w:tcW w:w="1276" w:type="dxa"/>
+          </w:tcPr>
+          <w:p>
+            <w:pPr>
+              <w:rPr>
+                <w:rFonts w:hint="eastAsia"/>
+                <w:sz w:val="24"/>
+                <w:szCs w:val="28"/>
+              </w:rPr>
+            </w:pPr>
+            <w:r>
+              <w:rPr>
+                <w:rFonts w:hint="eastAsia"/>
+                <w:sz w:val="24"/>
+                <w:szCs w:val="28"/>
+              </w:rPr>
+              <w:t>语法</w:t>
+            </w:r>
+          </w:p>
+        </w:tc>
+        <w:tc>
+          <w:tcPr>
+            <w:tcW w:w="4013" w:type="dxa"/>
+          </w:tcPr>
+          <w:p>
+            <w:pPr>
+              <w:rPr>
+                <w:rFonts w:hint="eastAsia"/>
+                <w:sz w:val="24"/>
+                <w:szCs w:val="28"/>
+              </w:rPr>
+            </w:pPr>
+          </w:p>
+        </w:tc>
+      </w:tr>
+      <w:tr>
+        <w:tc>
+          <w:tcPr>
+            <w:tcW w:w="3227" w:type="dxa"/>
+            <w:vMerge/>
+          </w:tcPr>
+          <w:p>
+            <w:pPr>
+              <w:spacing w:line="720" w:lineRule="auto"/>
+              <w:jc w:val="center"/>
+              <w:rPr>
+                <w:sz w:val="24"/>
+                <w:szCs w:val="28"/>
+              </w:rPr>
+            </w:pPr>
+          </w:p>
+        </w:tc>
+        <w:tc>
+          <w:tcPr>
+            <w:tcW w:w="1276" w:type="dxa"/>
+          </w:tcPr>
+          <w:p>
+            <w:pPr>
+              <w:rPr>
+                <w:rFonts w:hint="eastAsia"/>
+                <w:sz w:val="24"/>
+                <w:szCs w:val="28"/>
+              </w:rPr>
+            </w:pPr>
+            <w:r>
+              <w:rPr>
+                <w:rFonts w:hint="eastAsia"/>
+                <w:sz w:val="24"/>
+                <w:szCs w:val="28"/>
+              </w:rPr>
+              <w:t>前置条件</w:t>
+            </w:r>
+          </w:p>
+        </w:tc>
+        <w:tc>
+          <w:tcPr>
+            <w:tcW w:w="4013" w:type="dxa"/>
+          </w:tcPr>
+          <w:p>
+            <w:pPr>
+              <w:rPr>
+                <w:rFonts w:hint="eastAsia"/>
+                <w:sz w:val="24"/>
+                <w:szCs w:val="28"/>
+              </w:rPr>
+            </w:pPr>
+            <w:r>
+              <w:rPr>
+                <w:rFonts w:hint="eastAsia"/>
+                <w:sz w:val="24"/>
+                <w:szCs w:val="28"/>
+              </w:rPr>
+              <w:t>无</w:t>
+            </w:r>
+          </w:p>
+        </w:tc>
+      </w:tr>
+      <w:tr>
+        <w:tc>
+          <w:tcPr>
+            <w:tcW w:w="3227" w:type="dxa"/>
+            <w:vMerge/>
+          </w:tcPr>
+          <w:p>
+            <w:pPr>
+              <w:spacing w:line="720" w:lineRule="auto"/>
+              <w:jc w:val="center"/>
+              <w:rPr>
+                <w:sz w:val="24"/>
+                <w:szCs w:val="28"/>
+              </w:rPr>
+            </w:pPr>
+          </w:p>
+        </w:tc>
+        <w:tc>
+          <w:tcPr>
+            <w:tcW w:w="1276" w:type="dxa"/>
+          </w:tcPr>
+          <w:p>
+            <w:pPr>
+              <w:rPr>
+                <w:rFonts w:hint="eastAsia"/>
+                <w:sz w:val="24"/>
+                <w:szCs w:val="28"/>
+              </w:rPr>
+            </w:pPr>
+            <w:r>
+              <w:rPr>
+                <w:rFonts w:hint="eastAsia"/>
+                <w:sz w:val="24"/>
+                <w:szCs w:val="28"/>
+              </w:rPr>
+              <w:t>后置条件</w:t>
+            </w:r>
+          </w:p>
+        </w:tc>
+        <w:tc>
+          <w:tcPr>
+            <w:tcW w:w="4013" w:type="dxa"/>
+          </w:tcPr>
+          <w:p>
+            <w:pPr>
+              <w:rPr>
+                <w:rFonts w:hint="eastAsia"/>
+                <w:sz w:val="24"/>
+                <w:szCs w:val="28"/>
+              </w:rPr>
+            </w:pPr>
+            <w:r>
+              <w:rPr>
+                <w:rFonts w:hint="eastAsia"/>
+                <w:sz w:val="24"/>
+                <w:szCs w:val="28"/>
+              </w:rPr>
+              <w:t>按</w:t>
+            </w:r>
+            <w:r>
+              <w:rPr>
+                <w:rFonts w:hint="eastAsia"/>
+                <w:sz w:val="24"/>
+                <w:szCs w:val="28"/>
+              </w:rPr>
+              <w:t>ID</w:t>
+            </w:r>
+            <w:r>
+              <w:rPr>
+                <w:rFonts w:hint="eastAsia"/>
+                <w:sz w:val="24"/>
+                <w:szCs w:val="28"/>
+              </w:rPr>
+              <w:t>进行查找返回相应的</w:t>
+            </w:r>
+            <w:proofErr w:type="spellStart"/>
+            <w:r>
+              <w:rPr>
+                <w:rFonts w:hint="eastAsia"/>
+                <w:sz w:val="24"/>
+                <w:szCs w:val="28"/>
+              </w:rPr>
+              <w:t>BillsPO</w:t>
+            </w:r>
+            <w:proofErr w:type="spellEnd"/>
+            <w:r>
+              <w:rPr>
+                <w:rFonts w:hint="eastAsia"/>
+                <w:sz w:val="24"/>
+                <w:szCs w:val="28"/>
+              </w:rPr>
+              <w:t>结果</w:t>
+            </w:r>
+          </w:p>
+        </w:tc>
+      </w:tr>
+      <w:tr>
+        <w:tc>
+          <w:tcPr>
+            <w:tcW w:w="3227" w:type="dxa"/>
+            <w:vMerge w:val="restart"/>
+          </w:tcPr>
+          <w:p>
+            <w:pPr>
+              <w:spacing w:line="720" w:lineRule="auto"/>
+              <w:jc w:val="center"/>
+              <w:rPr>
+                <w:sz w:val="24"/>
+                <w:szCs w:val="28"/>
+              </w:rPr>
+            </w:pPr>
+            <w:proofErr w:type="spellStart"/>
+            <w:r>
+              <w:rPr>
+                <w:sz w:val="24"/>
+                <w:szCs w:val="28"/>
+              </w:rPr>
+              <w:t>PaymentSetDataService.insert</w:t>
+            </w:r>
+            <w:proofErr w:type="spellEnd"/>
+          </w:p>
+        </w:tc>
+        <w:tc>
+          <w:tcPr>
+            <w:tcW w:w="1276" w:type="dxa"/>
+          </w:tcPr>
+          <w:p>
+            <w:pPr>
+              <w:rPr>
+                <w:rFonts w:hint="eastAsia"/>
+                <w:sz w:val="24"/>
+                <w:szCs w:val="28"/>
+              </w:rPr>
+            </w:pPr>
+            <w:r>
+              <w:rPr>
+                <w:rFonts w:hint="eastAsia"/>
+                <w:sz w:val="24"/>
+                <w:szCs w:val="28"/>
+              </w:rPr>
+              <w:t>语法</w:t>
+            </w:r>
+          </w:p>
+        </w:tc>
+        <w:tc>
+          <w:tcPr>
+            <w:tcW w:w="4013" w:type="dxa"/>
+          </w:tcPr>
+          <w:p>
+            <w:pPr>
+              <w:rPr>
+                <w:rFonts w:hint="eastAsia"/>
+                <w:sz w:val="24"/>
+                <w:szCs w:val="28"/>
+              </w:rPr>
+            </w:pPr>
+          </w:p>
+        </w:tc>
+      </w:tr>
+      <w:tr>
+        <w:tc>
+          <w:tcPr>
+            <w:tcW w:w="3227" w:type="dxa"/>
+            <w:vMerge/>
+          </w:tcPr>
+          <w:p>
+            <w:pPr>
+              <w:spacing w:line="720" w:lineRule="auto"/>
+              <w:jc w:val="center"/>
+              <w:rPr>
+                <w:sz w:val="24"/>
+                <w:szCs w:val="28"/>
+              </w:rPr>
+            </w:pPr>
+          </w:p>
+        </w:tc>
+        <w:tc>
+          <w:tcPr>
+            <w:tcW w:w="1276" w:type="dxa"/>
+          </w:tcPr>
+          <w:p>
+            <w:pPr>
+              <w:rPr>
+                <w:rFonts w:hint="eastAsia"/>
+                <w:sz w:val="24"/>
+                <w:szCs w:val="28"/>
+              </w:rPr>
+            </w:pPr>
+            <w:r>
+              <w:rPr>
+                <w:rFonts w:hint="eastAsia"/>
+                <w:sz w:val="24"/>
+                <w:szCs w:val="28"/>
+              </w:rPr>
+              <w:t>前置条件</w:t>
+            </w:r>
+          </w:p>
+        </w:tc>
+        <w:tc>
+          <w:tcPr>
+            <w:tcW w:w="4013" w:type="dxa"/>
+          </w:tcPr>
+          <w:p>
+            <w:pPr>
+              <w:rPr>
+                <w:rFonts w:hint="eastAsia"/>
+                <w:sz w:val="24"/>
+                <w:szCs w:val="28"/>
+              </w:rPr>
+            </w:pPr>
+            <w:r>
+              <w:rPr>
+                <w:rFonts w:hint="eastAsia"/>
+                <w:sz w:val="24"/>
+                <w:szCs w:val="28"/>
+              </w:rPr>
+              <w:t>同样</w:t>
+            </w:r>
+            <w:r>
+              <w:rPr>
+                <w:rFonts w:hint="eastAsia"/>
+                <w:sz w:val="24"/>
+                <w:szCs w:val="28"/>
+              </w:rPr>
+              <w:t>ID</w:t>
+            </w:r>
+            <w:r>
+              <w:rPr>
+                <w:rFonts w:hint="eastAsia"/>
+                <w:sz w:val="24"/>
+                <w:szCs w:val="28"/>
+              </w:rPr>
+              <w:t>的</w:t>
+            </w:r>
+            <w:proofErr w:type="spellStart"/>
+            <w:r>
+              <w:rPr>
+                <w:rFonts w:hint="eastAsia"/>
+                <w:sz w:val="24"/>
+                <w:szCs w:val="28"/>
+              </w:rPr>
+              <w:t>po</w:t>
+            </w:r>
+            <w:proofErr w:type="spellEnd"/>
+            <w:r>
+              <w:rPr>
+                <w:rFonts w:hint="eastAsia"/>
+                <w:sz w:val="24"/>
+                <w:szCs w:val="28"/>
+              </w:rPr>
+              <w:t>在</w:t>
+            </w:r>
+            <w:r>
+              <w:rPr>
+                <w:rFonts w:hint="eastAsia"/>
+                <w:sz w:val="24"/>
+                <w:szCs w:val="28"/>
+              </w:rPr>
+              <w:t>Mapper</w:t>
+            </w:r>
+            <w:r>
+              <w:rPr>
+                <w:rFonts w:hint="eastAsia"/>
+                <w:sz w:val="24"/>
+                <w:szCs w:val="28"/>
+              </w:rPr>
+              <w:t>中不存在</w:t>
+            </w:r>
+          </w:p>
+        </w:tc>
+      </w:tr>
+      <w:tr>
+        <w:tc>
+          <w:tcPr>
+            <w:tcW w:w="3227" w:type="dxa"/>
+            <w:vMerge/>
+          </w:tcPr>
+          <w:p>
+            <w:pPr>
+              <w:spacing w:line="720" w:lineRule="auto"/>
+              <w:jc w:val="center"/>
+              <w:rPr>
+                <w:sz w:val="24"/>
+                <w:szCs w:val="28"/>
+              </w:rPr>
+            </w:pPr>
+          </w:p>
+        </w:tc>
+        <w:tc>
+          <w:tcPr>
+            <w:tcW w:w="1276" w:type="dxa"/>
+          </w:tcPr>
+          <w:p>
+            <w:pPr>
+              <w:rPr>
+                <w:rFonts w:hint="eastAsia"/>
+                <w:sz w:val="24"/>
+                <w:szCs w:val="28"/>
+              </w:rPr>
+            </w:pPr>
+            <w:r>
+              <w:rPr>
+                <w:rFonts w:hint="eastAsia"/>
+                <w:sz w:val="24"/>
+                <w:szCs w:val="28"/>
+              </w:rPr>
+              <w:t>后置条件</w:t>
+            </w:r>
+          </w:p>
+        </w:tc>
+        <w:tc>
+          <w:tcPr>
+            <w:tcW w:w="4013" w:type="dxa"/>
+          </w:tcPr>
+          <w:p>
+            <w:pPr>
+              <w:rPr>
+                <w:rFonts w:hint="eastAsia"/>
+                <w:sz w:val="24"/>
+                <w:szCs w:val="28"/>
+              </w:rPr>
+            </w:pPr>
+            <w:r>
+              <w:rPr>
+                <w:rFonts w:hint="eastAsia"/>
+                <w:sz w:val="24"/>
+                <w:szCs w:val="28"/>
+              </w:rPr>
+              <w:t>在数据库中增加一个</w:t>
+            </w:r>
+            <w:proofErr w:type="spellStart"/>
+            <w:r>
+              <w:rPr>
+                <w:rFonts w:hint="eastAsia"/>
+                <w:sz w:val="24"/>
+                <w:szCs w:val="28"/>
+              </w:rPr>
+              <w:t>po</w:t>
+            </w:r>
+            <w:proofErr w:type="spellEnd"/>
+            <w:r>
+              <w:rPr>
+                <w:rFonts w:hint="eastAsia"/>
+                <w:sz w:val="24"/>
+                <w:szCs w:val="28"/>
+              </w:rPr>
+              <w:t>记录</w:t>
+            </w:r>
+          </w:p>
+        </w:tc>
+      </w:tr>
+      <w:tr>
+        <w:tc>
+          <w:tcPr>
+            <w:tcW w:w="3227" w:type="dxa"/>
+            <w:vMerge w:val="restart"/>
+          </w:tcPr>
+          <w:p>
+            <w:pPr>
+              <w:spacing w:line="720" w:lineRule="auto"/>
+              <w:jc w:val="center"/>
+              <w:rPr>
+                <w:sz w:val="24"/>
+                <w:szCs w:val="28"/>
+              </w:rPr>
+            </w:pPr>
+            <w:proofErr w:type="spellStart"/>
+            <w:r>
+              <w:rPr>
+                <w:sz w:val="24"/>
+                <w:szCs w:val="28"/>
+              </w:rPr>
+              <w:t>PaymentDataService.init</w:t>
+            </w:r>
+            <w:proofErr w:type="spellEnd"/>
+          </w:p>
+        </w:tc>
+        <w:tc>
+          <w:tcPr>
+            <w:tcW w:w="1276" w:type="dxa"/>
+          </w:tcPr>
+          <w:p>
+            <w:pPr>
+              <w:rPr>
+                <w:rFonts w:hint="eastAsia"/>
+                <w:sz w:val="24"/>
+                <w:szCs w:val="28"/>
+              </w:rPr>
+            </w:pPr>
+            <w:r>
+              <w:rPr>
+                <w:rFonts w:hint="eastAsia"/>
+                <w:sz w:val="24"/>
+                <w:szCs w:val="28"/>
+              </w:rPr>
+              <w:t>语法</w:t>
+            </w:r>
+          </w:p>
+        </w:tc>
+        <w:tc>
+          <w:tcPr>
+            <w:tcW w:w="4013" w:type="dxa"/>
+          </w:tcPr>
+          <w:p>
+            <w:pPr>
+              <w:rPr>
+                <w:rFonts w:hint="eastAsia"/>
+                <w:sz w:val="24"/>
+                <w:szCs w:val="28"/>
+              </w:rPr>
+            </w:pPr>
+          </w:p>
+        </w:tc>
+      </w:tr>
+      <w:tr>
+        <w:tc>
+          <w:tcPr>
+            <w:tcW w:w="3227" w:type="dxa"/>
+            <w:vMerge/>
+          </w:tcPr>
+          <w:p>
+            <w:pPr>
+              <w:spacing w:line="720" w:lineRule="auto"/>
+              <w:jc w:val="center"/>
+              <w:rPr>
+                <w:sz w:val="24"/>
+                <w:szCs w:val="28"/>
+              </w:rPr>
+            </w:pPr>
+          </w:p>
+        </w:tc>
+        <w:tc>
+          <w:tcPr>
+            <w:tcW w:w="1276" w:type="dxa"/>
+          </w:tcPr>
+          <w:p>
+            <w:pPr>
+              <w:rPr>
+                <w:rFonts w:hint="eastAsia"/>
+                <w:sz w:val="24"/>
+                <w:szCs w:val="28"/>
+              </w:rPr>
+            </w:pPr>
+            <w:r>
+              <w:rPr>
+                <w:rFonts w:hint="eastAsia"/>
+                <w:sz w:val="24"/>
+                <w:szCs w:val="28"/>
+              </w:rPr>
+              <w:t>前置条件</w:t>
+            </w:r>
+          </w:p>
+        </w:tc>
+        <w:tc>
+          <w:tcPr>
+            <w:tcW w:w="4013" w:type="dxa"/>
+          </w:tcPr>
+          <w:p>
+            <w:pPr>
+              <w:rPr>
+                <w:rFonts w:hint="eastAsia"/>
+                <w:sz w:val="24"/>
+                <w:szCs w:val="28"/>
+              </w:rPr>
+            </w:pPr>
+            <w:r>
+              <w:rPr>
+                <w:rFonts w:hint="eastAsia"/>
+                <w:sz w:val="24"/>
+                <w:szCs w:val="28"/>
+              </w:rPr>
+              <w:t>无</w:t>
+            </w:r>
+          </w:p>
+        </w:tc>
+      </w:tr>
+      <w:tr>
+        <w:tc>
+          <w:tcPr>
+            <w:tcW w:w="3227" w:type="dxa"/>
+            <w:vMerge/>
+          </w:tcPr>
+          <w:p>
+            <w:pPr>
+              <w:spacing w:line="720" w:lineRule="auto"/>
+              <w:jc w:val="center"/>
+              <w:rPr>
+                <w:sz w:val="24"/>
+                <w:szCs w:val="28"/>
+              </w:rPr>
+            </w:pPr>
+          </w:p>
+        </w:tc>
+        <w:tc>
+          <w:tcPr>
+            <w:tcW w:w="1276" w:type="dxa"/>
+          </w:tcPr>
+          <w:p>
+            <w:pPr>
+              <w:rPr>
+                <w:rFonts w:hint="eastAsia"/>
+                <w:sz w:val="24"/>
+                <w:szCs w:val="28"/>
+              </w:rPr>
+            </w:pPr>
+            <w:r>
+              <w:rPr>
+                <w:rFonts w:hint="eastAsia"/>
+                <w:sz w:val="24"/>
+                <w:szCs w:val="28"/>
+              </w:rPr>
+              <w:t>后置条件</w:t>
+            </w:r>
+          </w:p>
+        </w:tc>
+        <w:tc>
+          <w:tcPr>
+            <w:tcW w:w="4013" w:type="dxa"/>
+          </w:tcPr>
+          <w:p>
+            <w:pPr>
+              <w:rPr>
+                <w:rFonts w:hint="eastAsia"/>
+                <w:sz w:val="24"/>
+                <w:szCs w:val="28"/>
+              </w:rPr>
+            </w:pPr>
+            <w:r>
+              <w:rPr>
+                <w:rFonts w:hint="eastAsia"/>
+                <w:sz w:val="24"/>
+                <w:szCs w:val="28"/>
+              </w:rPr>
+              <w:t>初始化持久化数据库</w:t>
+            </w:r>
+          </w:p>
+        </w:tc>
+      </w:tr>
+      <w:tr>
+        <w:tc>
+          <w:tcPr>
+            <w:tcW w:w="3227" w:type="dxa"/>
+            <w:vMerge w:val="restart"/>
+          </w:tcPr>
+          <w:p>
+            <w:pPr>
+              <w:spacing w:line="720" w:lineRule="auto"/>
+              <w:jc w:val="center"/>
+              <w:rPr>
+                <w:sz w:val="24"/>
+                <w:szCs w:val="28"/>
+              </w:rPr>
+            </w:pPr>
+            <w:proofErr w:type="spellStart"/>
+            <w:r>
+              <w:rPr>
+                <w:sz w:val="24"/>
+                <w:szCs w:val="28"/>
+              </w:rPr>
+              <w:t>PaymentDataService.finish</w:t>
+            </w:r>
+            <w:proofErr w:type="spellEnd"/>
+          </w:p>
+        </w:tc>
+        <w:tc>
+          <w:tcPr>
+            <w:tcW w:w="1276" w:type="dxa"/>
+          </w:tcPr>
+          <w:p>
+            <w:pPr>
+              <w:rPr>
+                <w:rFonts w:hint="eastAsia"/>
+                <w:sz w:val="24"/>
+                <w:szCs w:val="28"/>
+              </w:rPr>
+            </w:pPr>
+            <w:r>
+              <w:rPr>
+                <w:rFonts w:hint="eastAsia"/>
+                <w:sz w:val="24"/>
+                <w:szCs w:val="28"/>
+              </w:rPr>
+              <w:t>语法</w:t>
+            </w:r>
+          </w:p>
+        </w:tc>
+        <w:tc>
+          <w:tcPr>
+            <w:tcW w:w="4013" w:type="dxa"/>
+          </w:tcPr>
+          <w:p>
+            <w:pPr>
+              <w:rPr>
+                <w:rFonts w:hint="eastAsia"/>
+                <w:sz w:val="24"/>
+                <w:szCs w:val="28"/>
+              </w:rPr>
+            </w:pPr>
+          </w:p>
+        </w:tc>
+      </w:tr>
+      <w:tr>
+        <w:tc>
+          <w:tcPr>
+            <w:tcW w:w="3227" w:type="dxa"/>
+            <w:vMerge/>
+          </w:tcPr>
+          <w:p>
+            <w:pPr>
+              <w:rPr>
+                <w:sz w:val="24"/>
+                <w:szCs w:val="28"/>
+              </w:rPr>
+            </w:pPr>
+          </w:p>
+        </w:tc>
+        <w:tc>
+          <w:tcPr>
+            <w:tcW w:w="1276" w:type="dxa"/>
+          </w:tcPr>
+          <w:p>
+            <w:pPr>
+              <w:rPr>
+                <w:rFonts w:hint="eastAsia"/>
+                <w:sz w:val="24"/>
+                <w:szCs w:val="28"/>
+              </w:rPr>
+            </w:pPr>
+            <w:r>
+              <w:rPr>
+                <w:rFonts w:hint="eastAsia"/>
+                <w:sz w:val="24"/>
+                <w:szCs w:val="28"/>
+              </w:rPr>
+              <w:t>前置条件</w:t>
+            </w:r>
+          </w:p>
+        </w:tc>
+        <w:tc>
+          <w:tcPr>
+            <w:tcW w:w="4013" w:type="dxa"/>
+          </w:tcPr>
+          <w:p>
+            <w:pPr>
+              <w:rPr>
+                <w:rFonts w:hint="eastAsia"/>
+                <w:sz w:val="24"/>
+                <w:szCs w:val="28"/>
+              </w:rPr>
+            </w:pPr>
+            <w:r>
+              <w:rPr>
+                <w:rFonts w:hint="eastAsia"/>
+                <w:sz w:val="24"/>
+                <w:szCs w:val="28"/>
+              </w:rPr>
+              <w:t>无</w:t>
+            </w:r>
+          </w:p>
+        </w:tc>
+      </w:tr>
+      <w:tr>
+        <w:tc>
+          <w:tcPr>
+            <w:tcW w:w="3227" w:type="dxa"/>
+            <w:vMerge/>
+          </w:tcPr>
+          <w:p>
+            <w:pPr>
+              <w:rPr>
+                <w:sz w:val="24"/>
+                <w:szCs w:val="28"/>
+              </w:rPr>
+            </w:pPr>
+          </w:p>
+        </w:tc>
+        <w:tc>
+          <w:tcPr>
+            <w:tcW w:w="1276" w:type="dxa"/>
+          </w:tcPr>
+          <w:p>
+            <w:pPr>
+              <w:rPr>
+                <w:rFonts w:hint="eastAsia"/>
+                <w:sz w:val="24"/>
+                <w:szCs w:val="28"/>
+              </w:rPr>
+            </w:pPr>
+            <w:r>
+              <w:rPr>
+                <w:rFonts w:hint="eastAsia"/>
+                <w:sz w:val="24"/>
+                <w:szCs w:val="28"/>
+              </w:rPr>
+              <w:t>后置条件</w:t>
+            </w:r>
+          </w:p>
+        </w:tc>
+        <w:tc>
+          <w:tcPr>
+            <w:tcW w:w="4013" w:type="dxa"/>
+          </w:tcPr>
+          <w:p>
+            <w:pPr>
+              <w:rPr>
+                <w:rFonts w:hint="eastAsia"/>
+                <w:sz w:val="24"/>
+                <w:szCs w:val="28"/>
+              </w:rPr>
+            </w:pPr>
+            <w:r>
+              <w:rPr>
+                <w:rFonts w:hint="eastAsia"/>
+                <w:sz w:val="24"/>
+                <w:szCs w:val="28"/>
+              </w:rPr>
+              <w:t>结束持久化数据库的使用</w:t>
+            </w:r>
+          </w:p>
+        </w:tc>
+      </w:tr>
+    </w:tbl>
+    <w:p>
+      <w:pPr>
+        <w:rPr>
+          <w:rFonts w:hint="eastAsia"/>
+          <w:b/>
+          <w:sz w:val="24"/>
+          <w:szCs w:val="28"/>
+        </w:rPr>
+      </w:pPr>
+    </w:p>
+    <w:tbl>
+      <w:tblPr>
+        <w:tblStyle w:val="a3"/>
+        <w:tblW w:w="0" w:type="auto"/>
+        <w:tblLayout w:type="fixed"/>
+        <w:tblLook w:val="04A0" w:firstRow="1" w:lastRow="0" w:firstColumn="1" w:lastColumn="0" w:noHBand="0" w:noVBand="1"/>
+      </w:tblPr>
+      <w:tblGrid>
+        <w:gridCol w:w="3085"/>
+        <w:gridCol w:w="1276"/>
+        <w:gridCol w:w="4155"/>
+      </w:tblGrid>
+      <w:tr>
+        <w:tc>
+          <w:tcPr>
+            <w:tcW w:w="8516" w:type="dxa"/>
+            <w:gridSpan w:val="3"/>
+          </w:tcPr>
+          <w:p>
+            <w:pPr>
+              <w:jc w:val="center"/>
+              <w:rPr>
+                <w:rFonts w:hint="eastAsia"/>
+                <w:b/>
+                <w:sz w:val="24"/>
+                <w:szCs w:val="28"/>
+              </w:rPr>
+            </w:pPr>
+            <w:r>
+              <w:rPr>
+                <w:rFonts w:hint="eastAsia"/>
+                <w:b/>
+                <w:sz w:val="24"/>
+                <w:szCs w:val="28"/>
+              </w:rPr>
+              <w:t>提供的服务（供接口）</w:t>
+            </w:r>
+          </w:p>
+        </w:tc>
+      </w:tr>
+      <w:tr>
+        <w:tc>
+          <w:tcPr>
+            <w:tcW w:w="3085" w:type="dxa"/>
+            <w:vMerge w:val="restart"/>
+          </w:tcPr>
+          <w:p>
+            <w:pPr>
+              <w:spacing w:line="720" w:lineRule="auto"/>
+              <w:jc w:val="center"/>
+              <w:rPr>
+                <w:sz w:val="24"/>
+                <w:szCs w:val="28"/>
+              </w:rPr>
+            </w:pPr>
+            <w:proofErr w:type="spellStart"/>
+            <w:r>
+              <w:rPr>
+                <w:rFonts w:hint="eastAsia"/>
+                <w:sz w:val="24"/>
+                <w:szCs w:val="28"/>
+              </w:rPr>
+              <w:t>Bank</w:t>
+            </w:r>
+            <w:r>
+              <w:rPr>
+                <w:sz w:val="24"/>
+                <w:szCs w:val="28"/>
+              </w:rPr>
+              <w:t>DataService.find</w:t>
+            </w:r>
+            <w:proofErr w:type="spellEnd"/>
+          </w:p>
+        </w:tc>
+        <w:tc>
+          <w:tcPr>
+            <w:tcW w:w="1276" w:type="dxa"/>
+          </w:tcPr>
+          <w:p>
+            <w:pPr>
+              <w:rPr>
+                <w:rFonts w:hint="eastAsia"/>
+                <w:sz w:val="24"/>
+                <w:szCs w:val="28"/>
+              </w:rPr>
+            </w:pPr>
+            <w:r>
+              <w:rPr>
+                <w:rFonts w:hint="eastAsia"/>
+                <w:sz w:val="24"/>
+                <w:szCs w:val="28"/>
+              </w:rPr>
+              <w:t>语法</w:t>
+            </w:r>
+          </w:p>
+        </w:tc>
+        <w:tc>
+          <w:tcPr>
+            <w:tcW w:w="4155" w:type="dxa"/>
+          </w:tcPr>
+          <w:p>
+            <w:pPr>
+              <w:rPr>
+                <w:rFonts w:hint="eastAsia"/>
+                <w:sz w:val="24"/>
+                <w:szCs w:val="28"/>
+              </w:rPr>
+            </w:pPr>
+          </w:p>
+        </w:tc>
+      </w:tr>
+      <w:tr>
+        <w:tc>
+          <w:tcPr>
+            <w:tcW w:w="3085" w:type="dxa"/>
+            <w:vMerge/>
+          </w:tcPr>
+          <w:p>
+            <w:pPr>
+              <w:spacing w:line="720" w:lineRule="auto"/>
+              <w:jc w:val="center"/>
+              <w:rPr>
+                <w:sz w:val="24"/>
+                <w:szCs w:val="28"/>
+              </w:rPr>
+            </w:pPr>
+          </w:p>
+        </w:tc>
+        <w:tc>
+          <w:tcPr>
+            <w:tcW w:w="1276" w:type="dxa"/>
+          </w:tcPr>
+          <w:p>
+            <w:pPr>
+              <w:rPr>
+                <w:rFonts w:hint="eastAsia"/>
+                <w:sz w:val="24"/>
+                <w:szCs w:val="28"/>
+              </w:rPr>
+            </w:pPr>
+            <w:r>
+              <w:rPr>
+                <w:rFonts w:hint="eastAsia"/>
+                <w:sz w:val="24"/>
+                <w:szCs w:val="28"/>
+              </w:rPr>
+              <w:t>前置条件</w:t>
+            </w:r>
+          </w:p>
+        </w:tc>
+        <w:tc>
+          <w:tcPr>
+            <w:tcW w:w="4155" w:type="dxa"/>
+          </w:tcPr>
+          <w:p>
+            <w:pPr>
+              <w:rPr>
+                <w:rFonts w:hint="eastAsia"/>
+                <w:sz w:val="24"/>
+                <w:szCs w:val="28"/>
+              </w:rPr>
+            </w:pPr>
+            <w:r>
+              <w:rPr>
+                <w:rFonts w:hint="eastAsia"/>
+                <w:sz w:val="24"/>
+                <w:szCs w:val="28"/>
+              </w:rPr>
+              <w:t>无</w:t>
+            </w:r>
+          </w:p>
+        </w:tc>
+      </w:tr>
+      <w:tr>
+        <w:tc>
+          <w:tcPr>
+            <w:tcW w:w="3085" w:type="dxa"/>
+            <w:vMerge/>
+          </w:tcPr>
+          <w:p>
+            <w:pPr>
+              <w:spacing w:line="720" w:lineRule="auto"/>
+              <w:jc w:val="center"/>
+              <w:rPr>
+                <w:sz w:val="24"/>
+                <w:szCs w:val="28"/>
+              </w:rPr>
+            </w:pPr>
+          </w:p>
+        </w:tc>
+        <w:tc>
+          <w:tcPr>
+            <w:tcW w:w="1276" w:type="dxa"/>
+          </w:tcPr>
+          <w:p>
+            <w:pPr>
+              <w:rPr>
+                <w:rFonts w:hint="eastAsia"/>
+                <w:sz w:val="24"/>
+                <w:szCs w:val="28"/>
+              </w:rPr>
+            </w:pPr>
+            <w:r>
+              <w:rPr>
+                <w:rFonts w:hint="eastAsia"/>
+                <w:sz w:val="24"/>
+                <w:szCs w:val="28"/>
+              </w:rPr>
+              <w:t>后置条件</w:t>
+            </w:r>
+          </w:p>
+        </w:tc>
+        <w:tc>
+          <w:tcPr>
+            <w:tcW w:w="4155" w:type="dxa"/>
+          </w:tcPr>
+          <w:p>
+            <w:pPr>
+              <w:rPr>
+                <w:rFonts w:hint="eastAsia"/>
+                <w:sz w:val="24"/>
+                <w:szCs w:val="28"/>
+              </w:rPr>
+            </w:pPr>
+            <w:r>
+              <w:rPr>
+                <w:rFonts w:hint="eastAsia"/>
+                <w:sz w:val="24"/>
+                <w:szCs w:val="28"/>
+              </w:rPr>
+              <w:t>按</w:t>
+            </w:r>
+            <w:r>
+              <w:rPr>
+                <w:rFonts w:hint="eastAsia"/>
+                <w:sz w:val="24"/>
+                <w:szCs w:val="28"/>
+              </w:rPr>
+              <w:t>ID</w:t>
+            </w:r>
+            <w:r>
+              <w:rPr>
+                <w:rFonts w:hint="eastAsia"/>
+                <w:sz w:val="24"/>
+                <w:szCs w:val="28"/>
+              </w:rPr>
+              <w:t>进行查找返回相应的</w:t>
+            </w:r>
+            <w:proofErr w:type="spellStart"/>
+            <w:r>
+              <w:rPr>
+                <w:rFonts w:hint="eastAsia"/>
+                <w:sz w:val="24"/>
+                <w:szCs w:val="28"/>
+              </w:rPr>
+              <w:t>BillsPO</w:t>
+            </w:r>
+            <w:proofErr w:type="spellEnd"/>
+            <w:r>
+              <w:rPr>
+                <w:rFonts w:hint="eastAsia"/>
+                <w:sz w:val="24"/>
+                <w:szCs w:val="28"/>
+              </w:rPr>
+              <w:t>结果</w:t>
+            </w:r>
+          </w:p>
+        </w:tc>
+      </w:tr>
+      <w:tr>
+        <w:tc>
+          <w:tcPr>
+            <w:tcW w:w="3085" w:type="dxa"/>
+            <w:vMerge w:val="restart"/>
+          </w:tcPr>
+          <w:p>
+            <w:pPr>
+              <w:spacing w:line="720" w:lineRule="auto"/>
+              <w:jc w:val="center"/>
+              <w:rPr>
+                <w:sz w:val="24"/>
+                <w:szCs w:val="28"/>
+              </w:rPr>
+            </w:pPr>
+            <w:proofErr w:type="spellStart"/>
+            <w:r>
+              <w:rPr>
+                <w:rFonts w:hint="eastAsia"/>
+                <w:sz w:val="24"/>
+                <w:szCs w:val="28"/>
+              </w:rPr>
+              <w:t>Bank</w:t>
+            </w:r>
+            <w:r>
+              <w:rPr>
+                <w:sz w:val="24"/>
+                <w:szCs w:val="28"/>
+              </w:rPr>
+              <w:t>DataService.insert</w:t>
+            </w:r>
+            <w:proofErr w:type="spellEnd"/>
+          </w:p>
+        </w:tc>
+        <w:tc>
+          <w:tcPr>
+            <w:tcW w:w="1276" w:type="dxa"/>
+          </w:tcPr>
+          <w:p>
+            <w:pPr>
+              <w:rPr>
+                <w:rFonts w:hint="eastAsia"/>
+                <w:sz w:val="24"/>
+                <w:szCs w:val="28"/>
+              </w:rPr>
+            </w:pPr>
+            <w:r>
+              <w:rPr>
+                <w:rFonts w:hint="eastAsia"/>
+                <w:sz w:val="24"/>
+                <w:szCs w:val="28"/>
+              </w:rPr>
+              <w:t>语法</w:t>
+            </w:r>
+          </w:p>
+        </w:tc>
+        <w:tc>
+          <w:tcPr>
+            <w:tcW w:w="4155" w:type="dxa"/>
+          </w:tcPr>
+          <w:p>
+            <w:pPr>
+              <w:rPr>
+                <w:rFonts w:hint="eastAsia"/>
+                <w:sz w:val="24"/>
+                <w:szCs w:val="28"/>
+              </w:rPr>
+            </w:pPr>
+          </w:p>
+        </w:tc>
+      </w:tr>
+      <w:tr>
+        <w:tc>
+          <w:tcPr>
+            <w:tcW w:w="3085" w:type="dxa"/>
+            <w:vMerge/>
+          </w:tcPr>
+          <w:p>
+            <w:pPr>
+              <w:spacing w:line="720" w:lineRule="auto"/>
+              <w:jc w:val="center"/>
+              <w:rPr>
+                <w:sz w:val="24"/>
+                <w:szCs w:val="28"/>
+              </w:rPr>
+            </w:pPr>
+          </w:p>
+        </w:tc>
+        <w:tc>
+          <w:tcPr>
+            <w:tcW w:w="1276" w:type="dxa"/>
+          </w:tcPr>
+          <w:p>
+            <w:pPr>
+              <w:rPr>
+                <w:rFonts w:hint="eastAsia"/>
+                <w:sz w:val="24"/>
+                <w:szCs w:val="28"/>
+              </w:rPr>
+            </w:pPr>
+            <w:r>
+              <w:rPr>
+                <w:rFonts w:hint="eastAsia"/>
+                <w:sz w:val="24"/>
+                <w:szCs w:val="28"/>
+              </w:rPr>
+              <w:t>前置条件</w:t>
+            </w:r>
+          </w:p>
+        </w:tc>
+        <w:tc>
+          <w:tcPr>
+            <w:tcW w:w="4155" w:type="dxa"/>
+          </w:tcPr>
+          <w:p>
+            <w:pPr>
+              <w:rPr>
+                <w:rFonts w:hint="eastAsia"/>
+                <w:sz w:val="24"/>
+                <w:szCs w:val="28"/>
+              </w:rPr>
+            </w:pPr>
+            <w:r>
+              <w:rPr>
+                <w:rFonts w:hint="eastAsia"/>
+                <w:sz w:val="24"/>
+                <w:szCs w:val="28"/>
+              </w:rPr>
+              <w:t>同样</w:t>
+            </w:r>
+            <w:r>
+              <w:rPr>
+                <w:rFonts w:hint="eastAsia"/>
+                <w:sz w:val="24"/>
+                <w:szCs w:val="28"/>
+              </w:rPr>
+              <w:t>ID</w:t>
+            </w:r>
+            <w:r>
+              <w:rPr>
+                <w:rFonts w:hint="eastAsia"/>
+                <w:sz w:val="24"/>
+                <w:szCs w:val="28"/>
+              </w:rPr>
+              <w:t>的</w:t>
+            </w:r>
+            <w:proofErr w:type="spellStart"/>
+            <w:r>
+              <w:rPr>
+                <w:rFonts w:hint="eastAsia"/>
+                <w:sz w:val="24"/>
+                <w:szCs w:val="28"/>
+              </w:rPr>
+              <w:t>po</w:t>
+            </w:r>
+            <w:proofErr w:type="spellEnd"/>
+            <w:r>
+              <w:rPr>
+                <w:rFonts w:hint="eastAsia"/>
+                <w:sz w:val="24"/>
+                <w:szCs w:val="28"/>
+              </w:rPr>
+              <w:t>在</w:t>
+            </w:r>
+            <w:r>
+              <w:rPr>
+                <w:rFonts w:hint="eastAsia"/>
+                <w:sz w:val="24"/>
+                <w:szCs w:val="28"/>
+              </w:rPr>
+              <w:t>Mapper</w:t>
+            </w:r>
+            <w:bookmarkStart w:id="0" w:name="_GoBack"/>
+            <w:bookmarkEnd w:id="0"/>
+            <w:r>
+              <w:rPr>
+                <w:rFonts w:hint="eastAsia"/>
+                <w:sz w:val="24"/>
+                <w:szCs w:val="28"/>
+              </w:rPr>
+              <w:t>中不存在</w:t>
+            </w:r>
+          </w:p>
+        </w:tc>
+      </w:tr>
+      <w:tr>
+        <w:tc>
+          <w:tcPr>
+            <w:tcW w:w="3085" w:type="dxa"/>
+            <w:vMerge/>
+          </w:tcPr>
+          <w:p>
+            <w:pPr>
+              <w:spacing w:line="720" w:lineRule="auto"/>
+              <w:jc w:val="center"/>
+              <w:rPr>
+                <w:sz w:val="24"/>
+                <w:szCs w:val="28"/>
+              </w:rPr>
+            </w:pPr>
+          </w:p>
+        </w:tc>
+        <w:tc>
+          <w:tcPr>
+            <w:tcW w:w="1276" w:type="dxa"/>
+          </w:tcPr>
+          <w:p>
+            <w:pPr>
+              <w:rPr>
+                <w:rFonts w:hint="eastAsia"/>
+                <w:sz w:val="24"/>
+                <w:szCs w:val="28"/>
+              </w:rPr>
+            </w:pPr>
+            <w:r>
+              <w:rPr>
+                <w:rFonts w:hint="eastAsia"/>
+                <w:sz w:val="24"/>
+                <w:szCs w:val="28"/>
+              </w:rPr>
+              <w:t>后置条件</w:t>
+            </w:r>
+          </w:p>
+        </w:tc>
+        <w:tc>
+          <w:tcPr>
+            <w:tcW w:w="4155" w:type="dxa"/>
+          </w:tcPr>
+          <w:p>
+            <w:pPr>
+              <w:rPr>
+                <w:rFonts w:hint="eastAsia"/>
+                <w:sz w:val="24"/>
+                <w:szCs w:val="28"/>
+              </w:rPr>
+            </w:pPr>
+            <w:r>
+              <w:rPr>
+                <w:rFonts w:hint="eastAsia"/>
+                <w:sz w:val="24"/>
+                <w:szCs w:val="28"/>
+              </w:rPr>
+              <w:t>在数据库中增加一个</w:t>
+            </w:r>
+            <w:proofErr w:type="spellStart"/>
+            <w:r>
+              <w:rPr>
+                <w:rFonts w:hint="eastAsia"/>
+                <w:sz w:val="24"/>
+                <w:szCs w:val="28"/>
+              </w:rPr>
+              <w:t>po</w:t>
+            </w:r>
+            <w:proofErr w:type="spellEnd"/>
+            <w:r>
+              <w:rPr>
+                <w:rFonts w:hint="eastAsia"/>
+                <w:sz w:val="24"/>
+                <w:szCs w:val="28"/>
+              </w:rPr>
+              <w:t>记录</w:t>
+            </w:r>
+          </w:p>
+        </w:tc>
+      </w:tr>
+      <w:tr>
+        <w:tc>
+          <w:tcPr>
+            <w:tcW w:w="3085" w:type="dxa"/>
+            <w:vMerge w:val="restart"/>
+          </w:tcPr>
+          <w:p>
+            <w:pPr>
+              <w:spacing w:line="720" w:lineRule="auto"/>
+              <w:jc w:val="center"/>
+              <w:rPr>
+                <w:sz w:val="24"/>
+                <w:szCs w:val="28"/>
+              </w:rPr>
+            </w:pPr>
+            <w:proofErr w:type="spellStart"/>
+            <w:r>
+              <w:rPr>
+                <w:sz w:val="24"/>
+                <w:szCs w:val="28"/>
+              </w:rPr>
+              <w:t>BankDataService.delete</w:t>
+            </w:r>
+            <w:proofErr w:type="spellEnd"/>
+          </w:p>
+        </w:tc>
+        <w:tc>
+          <w:tcPr>
+            <w:tcW w:w="1276" w:type="dxa"/>
+          </w:tcPr>
+          <w:p>
+            <w:pPr>
+              <w:rPr>
+                <w:rFonts w:hint="eastAsia"/>
+                <w:sz w:val="24"/>
+                <w:szCs w:val="28"/>
+              </w:rPr>
+            </w:pPr>
+            <w:r>
+              <w:rPr>
+                <w:rFonts w:hint="eastAsia"/>
+                <w:sz w:val="24"/>
+                <w:szCs w:val="28"/>
+              </w:rPr>
+              <w:t>语法</w:t>
+            </w:r>
+          </w:p>
+        </w:tc>
+        <w:tc>
+          <w:tcPr>
+            <w:tcW w:w="4155" w:type="dxa"/>
+          </w:tcPr>
+          <w:p>
+            <w:pPr>
+              <w:rPr>
+                <w:rFonts w:hint="eastAsia"/>
+                <w:sz w:val="24"/>
+                <w:szCs w:val="28"/>
+              </w:rPr>
+            </w:pPr>
+          </w:p>
+        </w:tc>
+      </w:tr>
+      <w:tr>
+        <w:tc>
+          <w:tcPr>
+            <w:tcW w:w="3085" w:type="dxa"/>
+            <w:vMerge/>
+          </w:tcPr>
+          <w:p>
+            <w:pPr>
+              <w:spacing w:line="720" w:lineRule="auto"/>
+              <w:jc w:val="center"/>
+              <w:rPr>
+                <w:sz w:val="24"/>
+                <w:szCs w:val="28"/>
+              </w:rPr>
+            </w:pPr>
+          </w:p>
+        </w:tc>
+        <w:tc>
+          <w:tcPr>
+            <w:tcW w:w="1276" w:type="dxa"/>
+          </w:tcPr>
+          <w:p>
+            <w:pPr>
+              <w:rPr>
+                <w:rFonts w:hint="eastAsia"/>
+                <w:sz w:val="24"/>
+                <w:szCs w:val="28"/>
+              </w:rPr>
+            </w:pPr>
+            <w:r>
+              <w:rPr>
+                <w:rFonts w:hint="eastAsia"/>
+                <w:sz w:val="24"/>
+                <w:szCs w:val="28"/>
+              </w:rPr>
+              <w:t>前置条件</w:t>
+            </w:r>
+          </w:p>
+        </w:tc>
+        <w:tc>
+          <w:tcPr>
+            <w:tcW w:w="4155" w:type="dxa"/>
+          </w:tcPr>
+          <w:p>
+            <w:pPr>
+              <w:rPr>
+                <w:rFonts w:hint="eastAsia"/>
+                <w:sz w:val="24"/>
+                <w:szCs w:val="28"/>
+              </w:rPr>
+            </w:pPr>
+            <w:r>
+              <w:rPr>
+                <w:rFonts w:hint="eastAsia"/>
+                <w:sz w:val="24"/>
+                <w:szCs w:val="28"/>
+              </w:rPr>
+              <w:t>在数据库中存在同样</w:t>
+            </w:r>
+            <w:r>
+              <w:rPr>
+                <w:rFonts w:hint="eastAsia"/>
+                <w:sz w:val="24"/>
+                <w:szCs w:val="28"/>
+              </w:rPr>
+              <w:t>ID</w:t>
+            </w:r>
+            <w:r>
+              <w:rPr>
+                <w:rFonts w:hint="eastAsia"/>
+                <w:sz w:val="24"/>
+                <w:szCs w:val="28"/>
+              </w:rPr>
+              <w:t>的</w:t>
+            </w:r>
+            <w:proofErr w:type="spellStart"/>
+            <w:r>
+              <w:rPr>
+                <w:rFonts w:hint="eastAsia"/>
+                <w:sz w:val="24"/>
+                <w:szCs w:val="28"/>
+              </w:rPr>
+              <w:t>po</w:t>
+            </w:r>
+            <w:proofErr w:type="spellEnd"/>
+          </w:p>
+        </w:tc>
+      </w:tr>
+      <w:tr>
+        <w:tc>
+          <w:tcPr>
+            <w:tcW w:w="3085" w:type="dxa"/>
+            <w:vMerge/>
+          </w:tcPr>
+          <w:p>
+            <w:pPr>
+              <w:spacing w:line="720" w:lineRule="auto"/>
+              <w:jc w:val="center"/>
+              <w:rPr>
+                <w:sz w:val="24"/>
+                <w:szCs w:val="28"/>
+              </w:rPr>
+            </w:pPr>
+          </w:p>
+        </w:tc>
+        <w:tc>
+          <w:tcPr>
+            <w:tcW w:w="1276" w:type="dxa"/>
+          </w:tcPr>
+          <w:p>
+            <w:pPr>
+              <w:rPr>
+                <w:rFonts w:hint="eastAsia"/>
+                <w:sz w:val="24"/>
+                <w:szCs w:val="28"/>
+              </w:rPr>
+            </w:pPr>
+            <w:r>
+              <w:rPr>
+                <w:rFonts w:hint="eastAsia"/>
+                <w:sz w:val="24"/>
+                <w:szCs w:val="28"/>
+              </w:rPr>
+              <w:t>后置条件</w:t>
+            </w:r>
+          </w:p>
+        </w:tc>
+        <w:tc>
+          <w:tcPr>
+            <w:tcW w:w="4155" w:type="dxa"/>
+          </w:tcPr>
+          <w:p>
+            <w:pPr>
+              <w:rPr>
+                <w:rFonts w:hint="eastAsia"/>
+                <w:sz w:val="24"/>
+                <w:szCs w:val="28"/>
+              </w:rPr>
+            </w:pPr>
+            <w:r>
+              <w:rPr>
+                <w:rFonts w:hint="eastAsia"/>
+                <w:sz w:val="24"/>
+                <w:szCs w:val="28"/>
+              </w:rPr>
+              <w:t>删除一个</w:t>
+            </w:r>
+            <w:proofErr w:type="spellStart"/>
+            <w:r>
+              <w:rPr>
+                <w:rFonts w:hint="eastAsia"/>
+                <w:sz w:val="24"/>
+                <w:szCs w:val="28"/>
+              </w:rPr>
+              <w:t>po</w:t>
+            </w:r>
+            <w:proofErr w:type="spellEnd"/>
+          </w:p>
+        </w:tc>
+      </w:tr>
+      <w:tr>
+        <w:tc>
+          <w:tcPr>
+            <w:tcW w:w="3085" w:type="dxa"/>
+            <w:vMerge w:val="restart"/>
+          </w:tcPr>
+          <w:p>
+            <w:pPr>
+              <w:spacing w:line="720" w:lineRule="auto"/>
+              <w:jc w:val="center"/>
+              <w:rPr>
+                <w:sz w:val="24"/>
+                <w:szCs w:val="28"/>
+              </w:rPr>
+            </w:pPr>
+            <w:proofErr w:type="spellStart"/>
+            <w:r>
+              <w:rPr>
+                <w:sz w:val="24"/>
+                <w:szCs w:val="28"/>
+              </w:rPr>
+              <w:t>BankDataService.update</w:t>
+            </w:r>
+            <w:proofErr w:type="spellEnd"/>
+          </w:p>
+        </w:tc>
+        <w:tc>
+          <w:tcPr>
+            <w:tcW w:w="1276" w:type="dxa"/>
+          </w:tcPr>
+          <w:p>
+            <w:pPr>
+              <w:rPr>
+                <w:rFonts w:hint="eastAsia"/>
+                <w:sz w:val="24"/>
+                <w:szCs w:val="28"/>
+              </w:rPr>
+            </w:pPr>
+            <w:r>
+              <w:rPr>
+                <w:rFonts w:hint="eastAsia"/>
+                <w:sz w:val="24"/>
+                <w:szCs w:val="28"/>
+              </w:rPr>
+              <w:t>语法</w:t>
+            </w:r>
+          </w:p>
+        </w:tc>
+        <w:tc>
+          <w:tcPr>
+            <w:tcW w:w="4155" w:type="dxa"/>
+          </w:tcPr>
+          <w:p>
+            <w:pPr>
+              <w:rPr>
+                <w:rFonts w:hint="eastAsia"/>
+                <w:sz w:val="24"/>
+                <w:szCs w:val="28"/>
+              </w:rPr>
+            </w:pPr>
+          </w:p>
+        </w:tc>
+      </w:tr>
+      <w:tr>
+        <w:tc>
+          <w:tcPr>
+            <w:tcW w:w="3085" w:type="dxa"/>
+            <w:vMerge/>
+          </w:tcPr>
+          <w:p>
+            <w:pPr>
+              <w:spacing w:line="720" w:lineRule="auto"/>
+              <w:jc w:val="center"/>
+              <w:rPr>
+                <w:sz w:val="24"/>
+                <w:szCs w:val="28"/>
+              </w:rPr>
+            </w:pPr>
+          </w:p>
+        </w:tc>
+        <w:tc>
+          <w:tcPr>
+            <w:tcW w:w="1276" w:type="dxa"/>
+          </w:tcPr>
+          <w:p>
+            <w:pPr>
+              <w:rPr>
+                <w:rFonts w:hint="eastAsia"/>
+                <w:sz w:val="24"/>
+                <w:szCs w:val="28"/>
+              </w:rPr>
+            </w:pPr>
+            <w:r>
+              <w:rPr>
+                <w:rFonts w:hint="eastAsia"/>
+                <w:sz w:val="24"/>
+                <w:szCs w:val="28"/>
+              </w:rPr>
+              <w:t>前置条件</w:t>
+            </w:r>
+          </w:p>
+        </w:tc>
+        <w:tc>
+          <w:tcPr>
+            <w:tcW w:w="4155" w:type="dxa"/>
+          </w:tcPr>
+          <w:p>
+            <w:pPr>
+              <w:rPr>
+                <w:rFonts w:hint="eastAsia"/>
+                <w:sz w:val="24"/>
+                <w:szCs w:val="28"/>
+              </w:rPr>
+            </w:pPr>
+            <w:r>
+              <w:rPr>
+                <w:rFonts w:hint="eastAsia"/>
+                <w:sz w:val="24"/>
+                <w:szCs w:val="28"/>
+              </w:rPr>
+              <w:t>在数据库中存在同样</w:t>
+            </w:r>
+            <w:r>
+              <w:rPr>
+                <w:rFonts w:hint="eastAsia"/>
+                <w:sz w:val="24"/>
+                <w:szCs w:val="28"/>
+              </w:rPr>
+              <w:t>ID</w:t>
+            </w:r>
+            <w:r>
+              <w:rPr>
+                <w:rFonts w:hint="eastAsia"/>
+                <w:sz w:val="24"/>
+                <w:szCs w:val="28"/>
+              </w:rPr>
+              <w:t>的</w:t>
+            </w:r>
+            <w:proofErr w:type="spellStart"/>
+            <w:r>
+              <w:rPr>
+                <w:rFonts w:hint="eastAsia"/>
+                <w:sz w:val="24"/>
+                <w:szCs w:val="28"/>
+              </w:rPr>
+              <w:t>po</w:t>
+            </w:r>
+            <w:proofErr w:type="spellEnd"/>
+          </w:p>
+        </w:tc>
+      </w:tr>
+      <w:tr>
+        <w:tc>
+          <w:tcPr>
+            <w:tcW w:w="3085" w:type="dxa"/>
+            <w:vMerge/>
+          </w:tcPr>
+          <w:p>
+            <w:pPr>
+              <w:spacing w:line="720" w:lineRule="auto"/>
+              <w:jc w:val="center"/>
+              <w:rPr>
+                <w:sz w:val="24"/>
+                <w:szCs w:val="28"/>
+              </w:rPr>
+            </w:pPr>
+          </w:p>
+        </w:tc>
+        <w:tc>
+          <w:tcPr>
+            <w:tcW w:w="1276" w:type="dxa"/>
+          </w:tcPr>
+          <w:p>
+            <w:pPr>
+              <w:rPr>
+                <w:rFonts w:hint="eastAsia"/>
+                <w:sz w:val="24"/>
+                <w:szCs w:val="28"/>
+              </w:rPr>
+            </w:pPr>
+            <w:r>
+              <w:rPr>
+                <w:rFonts w:hint="eastAsia"/>
+                <w:sz w:val="24"/>
+                <w:szCs w:val="28"/>
+              </w:rPr>
+              <w:t>后置条件</w:t>
+            </w:r>
+          </w:p>
+        </w:tc>
+        <w:tc>
+          <w:tcPr>
+            <w:tcW w:w="4155" w:type="dxa"/>
+          </w:tcPr>
+          <w:p>
+            <w:pPr>
+              <w:rPr>
+                <w:rFonts w:hint="eastAsia"/>
+                <w:sz w:val="24"/>
+                <w:szCs w:val="28"/>
+              </w:rPr>
+            </w:pPr>
+            <w:r>
+              <w:rPr>
+                <w:rFonts w:hint="eastAsia"/>
+                <w:sz w:val="24"/>
+                <w:szCs w:val="28"/>
+              </w:rPr>
+              <w:t>更新一个</w:t>
+            </w:r>
+            <w:proofErr w:type="spellStart"/>
+            <w:r>
+              <w:rPr>
+                <w:rFonts w:hint="eastAsia"/>
+                <w:sz w:val="24"/>
+                <w:szCs w:val="28"/>
+              </w:rPr>
+              <w:t>po</w:t>
+            </w:r>
+            <w:proofErr w:type="spellEnd"/>
+          </w:p>
+        </w:tc>
+      </w:tr>
+      <w:tr>
+        <w:tc>
+          <w:tcPr>
+            <w:tcW w:w="3085" w:type="dxa"/>
+            <w:vMerge w:val="restart"/>
+          </w:tcPr>
+          <w:p>
+            <w:pPr>
+              <w:spacing w:line="720" w:lineRule="auto"/>
+              <w:jc w:val="center"/>
+              <w:rPr>
+                <w:sz w:val="24"/>
+                <w:szCs w:val="28"/>
+              </w:rPr>
+            </w:pPr>
+            <w:proofErr w:type="spellStart"/>
+            <w:r>
+              <w:rPr>
+                <w:sz w:val="24"/>
+                <w:szCs w:val="28"/>
+              </w:rPr>
+              <w:t>BankDataService.init</w:t>
+            </w:r>
+            <w:proofErr w:type="spellEnd"/>
+          </w:p>
+        </w:tc>
+        <w:tc>
+          <w:tcPr>
+            <w:tcW w:w="1276" w:type="dxa"/>
+          </w:tcPr>
+          <w:p>
+            <w:pPr>
+              <w:rPr>
+                <w:rFonts w:hint="eastAsia"/>
+                <w:sz w:val="24"/>
+                <w:szCs w:val="28"/>
+              </w:rPr>
+            </w:pPr>
+            <w:r>
+              <w:rPr>
+                <w:rFonts w:hint="eastAsia"/>
+                <w:sz w:val="24"/>
+                <w:szCs w:val="28"/>
+              </w:rPr>
+              <w:t>语法</w:t>
+            </w:r>
+          </w:p>
+        </w:tc>
+        <w:tc>
+          <w:tcPr>
+            <w:tcW w:w="4155" w:type="dxa"/>
+          </w:tcPr>
+          <w:p>
+            <w:pPr>
+              <w:rPr>
+                <w:rFonts w:hint="eastAsia"/>
+                <w:sz w:val="24"/>
+                <w:szCs w:val="28"/>
+              </w:rPr>
+            </w:pPr>
+          </w:p>
+        </w:tc>
+      </w:tr>
+      <w:tr>
+        <w:tc>
+          <w:tcPr>
+            <w:tcW w:w="3085" w:type="dxa"/>
+            <w:vMerge/>
+          </w:tcPr>
+          <w:p>
+            <w:pPr>
+              <w:spacing w:line="720" w:lineRule="auto"/>
+              <w:jc w:val="center"/>
+              <w:rPr>
+                <w:sz w:val="24"/>
+                <w:szCs w:val="28"/>
+              </w:rPr>
+            </w:pPr>
+          </w:p>
+        </w:tc>
+        <w:tc>
+          <w:tcPr>
+            <w:tcW w:w="1276" w:type="dxa"/>
+          </w:tcPr>
+          <w:p>
+            <w:pPr>
+              <w:rPr>
+                <w:rFonts w:hint="eastAsia"/>
+                <w:sz w:val="24"/>
+                <w:szCs w:val="28"/>
+              </w:rPr>
+            </w:pPr>
+            <w:r>
+              <w:rPr>
+                <w:rFonts w:hint="eastAsia"/>
+                <w:sz w:val="24"/>
+                <w:szCs w:val="28"/>
+              </w:rPr>
+              <w:t>前置条件</w:t>
+            </w:r>
+          </w:p>
+        </w:tc>
+        <w:tc>
+          <w:tcPr>
+            <w:tcW w:w="4155" w:type="dxa"/>
+          </w:tcPr>
+          <w:p>
+            <w:pPr>
+              <w:rPr>
+                <w:rFonts w:hint="eastAsia"/>
+                <w:sz w:val="24"/>
+                <w:szCs w:val="28"/>
+              </w:rPr>
+            </w:pPr>
+            <w:r>
+              <w:rPr>
+                <w:rFonts w:hint="eastAsia"/>
+                <w:sz w:val="24"/>
+                <w:szCs w:val="28"/>
+              </w:rPr>
+              <w:t>无</w:t>
+            </w:r>
+          </w:p>
+        </w:tc>
+      </w:tr>
+      <w:tr>
+        <w:tc>
+          <w:tcPr>
+            <w:tcW w:w="3085" w:type="dxa"/>
+            <w:vMerge/>
+          </w:tcPr>
+          <w:p>
+            <w:pPr>
+              <w:spacing w:line="720" w:lineRule="auto"/>
+              <w:jc w:val="center"/>
+              <w:rPr>
+                <w:sz w:val="24"/>
+                <w:szCs w:val="28"/>
+              </w:rPr>
+            </w:pPr>
+          </w:p>
+        </w:tc>
+        <w:tc>
+          <w:tcPr>
+            <w:tcW w:w="1276" w:type="dxa"/>
+          </w:tcPr>
+          <w:p>
+            <w:pPr>
+              <w:rPr>
+                <w:rFonts w:hint="eastAsia"/>
+                <w:sz w:val="24"/>
+                <w:szCs w:val="28"/>
+              </w:rPr>
+            </w:pPr>
+            <w:r>
+              <w:rPr>
+                <w:rFonts w:hint="eastAsia"/>
+                <w:sz w:val="24"/>
+                <w:szCs w:val="28"/>
+              </w:rPr>
+              <w:t>后置条件</w:t>
+            </w:r>
+          </w:p>
+        </w:tc>
+        <w:tc>
+          <w:tcPr>
+            <w:tcW w:w="4155" w:type="dxa"/>
+          </w:tcPr>
+          <w:p>
+            <w:pPr>
+              <w:rPr>
+                <w:rFonts w:hint="eastAsia"/>
+                <w:sz w:val="24"/>
+                <w:szCs w:val="28"/>
+              </w:rPr>
+            </w:pPr>
+            <w:r>
+              <w:rPr>
+                <w:rFonts w:hint="eastAsia"/>
+                <w:sz w:val="24"/>
+                <w:szCs w:val="28"/>
+              </w:rPr>
+              <w:t>初始化持久化数据库</w:t>
+            </w:r>
+          </w:p>
+        </w:tc>
+      </w:tr>
+      <w:tr>
+        <w:tc>
+          <w:tcPr>
+            <w:tcW w:w="3085" w:type="dxa"/>
+            <w:vMerge w:val="restart"/>
+          </w:tcPr>
+          <w:p>
+            <w:pPr>
+              <w:spacing w:line="720" w:lineRule="auto"/>
+              <w:jc w:val="center"/>
+              <w:rPr>
+                <w:sz w:val="24"/>
+                <w:szCs w:val="28"/>
+              </w:rPr>
+            </w:pPr>
+            <w:proofErr w:type="spellStart"/>
+            <w:r>
+              <w:rPr>
+                <w:sz w:val="24"/>
+                <w:szCs w:val="28"/>
+              </w:rPr>
+              <w:t>BankDataService.finish</w:t>
+            </w:r>
+            <w:proofErr w:type="spellEnd"/>
+          </w:p>
+        </w:tc>
+        <w:tc>
+          <w:tcPr>
+            <w:tcW w:w="1276" w:type="dxa"/>
+          </w:tcPr>
+          <w:p>
+            <w:pPr>
+              <w:rPr>
+                <w:rFonts w:hint="eastAsia"/>
+                <w:sz w:val="24"/>
+                <w:szCs w:val="28"/>
+              </w:rPr>
+            </w:pPr>
+            <w:r>
+              <w:rPr>
+                <w:rFonts w:hint="eastAsia"/>
+                <w:sz w:val="24"/>
+                <w:szCs w:val="28"/>
+              </w:rPr>
+              <w:t>语法</w:t>
+            </w:r>
+          </w:p>
+        </w:tc>
+        <w:tc>
+          <w:tcPr>
+            <w:tcW w:w="4155" w:type="dxa"/>
+          </w:tcPr>
+          <w:p>
+            <w:pPr>
+              <w:rPr>
+                <w:rFonts w:hint="eastAsia"/>
+                <w:sz w:val="24"/>
+                <w:szCs w:val="28"/>
+              </w:rPr>
+            </w:pPr>
+          </w:p>
+        </w:tc>
+      </w:tr>
+      <w:tr>
+        <w:tc>
+          <w:tcPr>
+            <w:tcW w:w="3085" w:type="dxa"/>
+            <w:vMerge/>
+          </w:tcPr>
+          <w:p>
+            <w:pPr>
+              <w:rPr>
+                <w:sz w:val="24"/>
+                <w:szCs w:val="28"/>
+              </w:rPr>
+            </w:pPr>
+          </w:p>
+        </w:tc>
+        <w:tc>
+          <w:tcPr>
+            <w:tcW w:w="1276" w:type="dxa"/>
+          </w:tcPr>
+          <w:p>
+            <w:pPr>
+              <w:rPr>
+                <w:rFonts w:hint="eastAsia"/>
+                <w:sz w:val="24"/>
+                <w:szCs w:val="28"/>
+              </w:rPr>
+            </w:pPr>
+            <w:r>
+              <w:rPr>
+                <w:rFonts w:hint="eastAsia"/>
+                <w:sz w:val="24"/>
+                <w:szCs w:val="28"/>
+              </w:rPr>
+              <w:t>前置条件</w:t>
+            </w:r>
+          </w:p>
+        </w:tc>
+        <w:tc>
+          <w:tcPr>
+            <w:tcW w:w="4155" w:type="dxa"/>
+          </w:tcPr>
+          <w:p>
+            <w:pPr>
+              <w:rPr>
+                <w:rFonts w:hint="eastAsia"/>
+                <w:sz w:val="24"/>
+                <w:szCs w:val="28"/>
+              </w:rPr>
+            </w:pPr>
+            <w:r>
+              <w:rPr>
+                <w:rFonts w:hint="eastAsia"/>
+                <w:sz w:val="24"/>
+                <w:szCs w:val="28"/>
+              </w:rPr>
+              <w:t>无</w:t>
+            </w:r>
+          </w:p>
+        </w:tc>
+      </w:tr>
+      <w:tr>
+        <w:tc>
+          <w:tcPr>
+            <w:tcW w:w="3085" w:type="dxa"/>
+            <w:vMerge/>
+          </w:tcPr>
+          <w:p>
+            <w:pPr>
+              <w:rPr>
+                <w:sz w:val="24"/>
+                <w:szCs w:val="28"/>
+              </w:rPr>
+            </w:pPr>
+          </w:p>
+        </w:tc>
+        <w:tc>
+          <w:tcPr>
+            <w:tcW w:w="1276" w:type="dxa"/>
+          </w:tcPr>
+          <w:p>
+            <w:pPr>
+              <w:rPr>
+                <w:rFonts w:hint="eastAsia"/>
+                <w:sz w:val="24"/>
+                <w:szCs w:val="28"/>
+              </w:rPr>
+            </w:pPr>
+            <w:r>
+              <w:rPr>
+                <w:rFonts w:hint="eastAsia"/>
+                <w:sz w:val="24"/>
+                <w:szCs w:val="28"/>
+              </w:rPr>
+              <w:t>后置条件</w:t>
+            </w:r>
+          </w:p>
+        </w:tc>
+        <w:tc>
+          <w:tcPr>
+            <w:tcW w:w="4155" w:type="dxa"/>
+          </w:tcPr>
+          <w:p>
+            <w:pPr>
+              <w:rPr>
+                <w:rFonts w:hint="eastAsia"/>
+                <w:sz w:val="24"/>
+                <w:szCs w:val="28"/>
+              </w:rPr>
+            </w:pPr>
+            <w:r>
+              <w:rPr>
+                <w:rFonts w:hint="eastAsia"/>
+                <w:sz w:val="24"/>
+                <w:szCs w:val="28"/>
+              </w:rPr>
+              <w:t>结束持久化数据库的使用</w:t>
+            </w:r>
+          </w:p>
+        </w:tc>
+      </w:tr>
+    </w:tbl>
+    <w:p>
+      <w:pPr>
+        <w:rPr>
+          <w:b/>
+          <w:sz w:val="24"/>
+          <w:szCs w:val="28"/>
+        </w:rPr>
+      </w:pPr>
+    </w:p>
+    <w:p>
+      <w:pPr>
+        <w:rPr>
+          <w:rFonts w:hint="eastAsia"/>
+          <w:b/>
+          <w:sz w:val="24"/>
+          <w:szCs w:val="28"/>
+        </w:rPr>
+      </w:pPr>
     </w:p>
     <w:sectPr>
       <w:pgSz w:w="11900" w:h="16840"/>
@@ -172,10 +9991,16 @@
   <w:style w:type="paragraph" w:default="1" w:styleId="a">
     <w:name w:val="Normal"/>
     <w:qFormat/>
+    <w:rsid w:val="00137FBE"/>
     <w:pPr>
       <w:widowControl w:val="0"/>
       <w:jc w:val="both"/>
     </w:pPr>
+    <w:rPr>
+      <w:rFonts w:ascii="Times New Roman" w:eastAsia="宋体" w:hAnsi="Times New Roman" w:cs="Times New Roman"/>
+      <w:sz w:val="21"/>
+      <w:szCs w:val="20"/>
+    </w:rPr>
   </w:style>
   <w:style w:type="character" w:default="1" w:styleId="a0">
     <w:name w:val="Default Paragraph Font"/>
@@ -203,6 +10028,29 @@
     <w:uiPriority w:val="99"/>
     <w:semiHidden/>
     <w:unhideWhenUsed/>
+  </w:style>
+  <w:style w:type="table" w:styleId="a3">
+    <w:name w:val="Table Grid"/>
+    <w:basedOn w:val="a1"/>
+    <w:uiPriority w:val="59"/>
+    <w:rsid w:val="0080467D"/>
+    <w:tblPr>
+      <w:tblInd w:w="0" w:type="dxa"/>
+      <w:tblBorders>
+        <w:top w:val="single" w:sz="4" w:space="0" w:color="auto"/>
+        <w:left w:val="single" w:sz="4" w:space="0" w:color="auto"/>
+        <w:bottom w:val="single" w:sz="4" w:space="0" w:color="auto"/>
+        <w:right w:val="single" w:sz="4" w:space="0" w:color="auto"/>
+        <w:insideH w:val="single" w:sz="4" w:space="0" w:color="auto"/>
+        <w:insideV w:val="single" w:sz="4" w:space="0" w:color="auto"/>
+      </w:tblBorders>
+      <w:tblCellMar>
+        <w:top w:w="0" w:type="dxa"/>
+        <w:left w:w="108" w:type="dxa"/>
+        <w:bottom w:w="0" w:type="dxa"/>
+        <w:right w:w="108" w:type="dxa"/>
+      </w:tblCellMar>
+    </w:tblPr>
   </w:style>
 </w:styles>
 </file>
@@ -363,10 +10211,16 @@
   <w:style w:type="paragraph" w:default="1" w:styleId="a">
     <w:name w:val="Normal"/>
     <w:qFormat/>
+    <w:rsid w:val="00137FBE"/>
     <w:pPr>
       <w:widowControl w:val="0"/>
       <w:jc w:val="both"/>
     </w:pPr>
+    <w:rPr>
+      <w:rFonts w:ascii="Times New Roman" w:eastAsia="宋体" w:hAnsi="Times New Roman" w:cs="Times New Roman"/>
+      <w:sz w:val="21"/>
+      <w:szCs w:val="20"/>
+    </w:rPr>
   </w:style>
   <w:style w:type="character" w:default="1" w:styleId="a0">
     <w:name w:val="Default Paragraph Font"/>
@@ -394,6 +10248,29 @@
     <w:uiPriority w:val="99"/>
     <w:semiHidden/>
     <w:unhideWhenUsed/>
+  </w:style>
+  <w:style w:type="table" w:styleId="a3">
+    <w:name w:val="Table Grid"/>
+    <w:basedOn w:val="a1"/>
+    <w:uiPriority w:val="59"/>
+    <w:rsid w:val="0080467D"/>
+    <w:tblPr>
+      <w:tblInd w:w="0" w:type="dxa"/>
+      <w:tblBorders>
+        <w:top w:val="single" w:sz="4" w:space="0" w:color="auto"/>
+        <w:left w:val="single" w:sz="4" w:space="0" w:color="auto"/>
+        <w:bottom w:val="single" w:sz="4" w:space="0" w:color="auto"/>
+        <w:right w:val="single" w:sz="4" w:space="0" w:color="auto"/>
+        <w:insideH w:val="single" w:sz="4" w:space="0" w:color="auto"/>
+        <w:insideV w:val="single" w:sz="4" w:space="0" w:color="auto"/>
+      </w:tblBorders>
+      <w:tblCellMar>
+        <w:top w:w="0" w:type="dxa"/>
+        <w:left w:w="108" w:type="dxa"/>
+        <w:bottom w:w="0" w:type="dxa"/>
+        <w:right w:w="108" w:type="dxa"/>
+      </w:tblCellMar>
+    </w:tblPr>
   </w:style>
 </w:styles>
 </file>
